--- a/Notecard1.docx
+++ b/Notecard1.docx
@@ -2,25 +2,3230 @@
 <file path=word/document.xml><?xml version="1.0" encoding="utf-8"?>
 <w:document xmlns:wpc="http://schemas.microsoft.com/office/word/2010/wordprocessingCanvas" xmlns:cx="http://schemas.microsoft.com/office/drawing/2014/chartex" xmlns:cx1="http://schemas.microsoft.com/office/drawing/2015/9/8/chartex" xmlns:cx2="http://schemas.microsoft.com/office/drawing/2015/10/21/chartex" xmlns:cx3="http://schemas.microsoft.com/office/drawing/2016/5/9/chartex" xmlns:cx4="http://schemas.microsoft.com/office/drawing/2016/5/10/chartex" xmlns:cx5="http://schemas.microsoft.com/office/drawing/2016/5/11/chartex" xmlns:cx6="http://schemas.microsoft.com/office/drawing/2016/5/12/chartex" xmlns:cx7="http://schemas.microsoft.com/office/drawing/2016/5/13/chartex" xmlns:cx8="http://schemas.microsoft.com/office/drawing/2016/5/14/chartex" xmlns:mc="http://schemas.openxmlformats.org/markup-compatibility/2006" xmlns:aink="http://schemas.microsoft.com/office/drawing/2016/ink" xmlns:am3d="http://schemas.microsoft.com/office/drawing/2017/model3d" xmlns:o="urn:schemas-microsoft-com:office:office" xmlns:oel="http://schemas.microsoft.com/office/2019/extlst" xmlns:r="http://schemas.openxmlformats.org/officeDocument/2006/relationships" xmlns:m="http://schemas.openxmlformats.org/officeDocument/2006/math" xmlns:v="urn:schemas-microsoft-com:vml" xmlns:wp14="http://schemas.microsoft.com/office/word/2010/wordprocessingDrawing" xmlns:wp="http://schemas.openxmlformats.org/drawingml/2006/wordprocessingDrawing" xmlns:w10="urn:schemas-microsoft-com:office:word" xmlns:w="http://schemas.openxmlformats.org/wordprocessingml/2006/main" xmlns:w14="http://schemas.microsoft.com/office/word/2010/wordml" xmlns:w15="http://schemas.microsoft.com/office/word/2012/wordml" xmlns:w16cex="http://schemas.microsoft.com/office/word/2018/wordml/cex" xmlns:w16cid="http://schemas.microsoft.com/office/word/2016/wordml/cid" xmlns:w16="http://schemas.microsoft.com/office/word/2018/wordml" xmlns:w16du="http://schemas.microsoft.com/office/word/2023/wordml/word16du" xmlns:w16sdtdh="http://schemas.microsoft.com/office/word/2020/wordml/sdtdatahash" xmlns:w16sdtfl="http://schemas.microsoft.com/office/word/2024/wordml/sdtformatlock" xmlns:w16se="http://schemas.microsoft.com/office/word/2015/wordml/symex" xmlns:wpg="http://schemas.microsoft.com/office/word/2010/wordprocessingGroup" xmlns:wpi="http://schemas.microsoft.com/office/word/2010/wordprocessingInk" xmlns:wne="http://schemas.microsoft.com/office/word/2006/wordml" xmlns:wps="http://schemas.microsoft.com/office/word/2010/wordprocessingShape" mc:Ignorable="w14 w15 w16se w16cid w16 w16cex w16sdtdh w16sdtfl w16du wp14">
   <w:body>
+    <w:tbl>
+      <w:tblPr>
+        <w:tblStyle w:val="TableGrid"/>
+        <w:tblpPr w:leftFromText="180" w:rightFromText="180" w:vertAnchor="page" w:horzAnchor="page" w:tblpX="5779" w:tblpY="1557"/>
+        <w:tblW w:w="0" w:type="auto"/>
+        <w:tblLook w:val="04A0" w:firstRow="1" w:lastRow="0" w:firstColumn="1" w:lastColumn="0" w:noHBand="0" w:noVBand="1"/>
+      </w:tblPr>
+      <w:tblGrid>
+        <w:gridCol w:w="2425"/>
+        <w:gridCol w:w="1710"/>
+      </w:tblGrid>
+      <w:tr>
+        <w:tc>
+          <w:tcPr>
+            <w:tcW w:w="2425" w:type="dxa"/>
+          </w:tcPr>
+          <w:p>
+            <w:pPr>
+              <w:rPr>
+                <w:rFonts w:asciiTheme="majorHAnsi" w:eastAsiaTheme="minorEastAsia" w:hAnsiTheme="majorHAnsi"/>
+                <w:b/>
+                <w:bCs/>
+                <w:sz w:val="10"/>
+                <w:szCs w:val="10"/>
+              </w:rPr>
+            </w:pPr>
+            <w:r>
+              <w:rPr>
+                <w:rFonts w:asciiTheme="majorHAnsi" w:eastAsiaTheme="minorEastAsia" w:hAnsiTheme="majorHAnsi"/>
+                <w:b/>
+                <w:bCs/>
+                <w:sz w:val="10"/>
+                <w:szCs w:val="10"/>
+              </w:rPr>
+              <w:t>Discrete</w:t>
+            </w:r>
+          </w:p>
+        </w:tc>
+        <w:tc>
+          <w:tcPr>
+            <w:tcW w:w="1710" w:type="dxa"/>
+          </w:tcPr>
+          <w:p>
+            <w:pPr>
+              <w:rPr>
+                <w:rFonts w:asciiTheme="majorHAnsi" w:eastAsiaTheme="minorEastAsia" w:hAnsiTheme="majorHAnsi"/>
+                <w:b/>
+                <w:bCs/>
+                <w:sz w:val="10"/>
+                <w:szCs w:val="10"/>
+              </w:rPr>
+            </w:pPr>
+            <w:r>
+              <w:rPr>
+                <w:rFonts w:asciiTheme="majorHAnsi" w:eastAsiaTheme="minorEastAsia" w:hAnsiTheme="majorHAnsi"/>
+                <w:b/>
+                <w:bCs/>
+                <w:sz w:val="10"/>
+                <w:szCs w:val="10"/>
+              </w:rPr>
+              <w:t>Continuous</w:t>
+            </w:r>
+          </w:p>
+        </w:tc>
+      </w:tr>
+      <w:tr>
+        <w:tc>
+          <w:tcPr>
+            <w:tcW w:w="2425" w:type="dxa"/>
+          </w:tcPr>
+          <w:p>
+            <w:pPr>
+              <w:rPr>
+                <w:rFonts w:asciiTheme="majorHAnsi" w:eastAsiaTheme="minorEastAsia" w:hAnsiTheme="majorHAnsi"/>
+                <w:sz w:val="10"/>
+                <w:szCs w:val="10"/>
+                <w:u w:val="single"/>
+              </w:rPr>
+            </w:pPr>
+            <w:r>
+              <w:rPr>
+                <w:rFonts w:asciiTheme="majorHAnsi" w:eastAsiaTheme="minorEastAsia" w:hAnsiTheme="majorHAnsi"/>
+                <w:sz w:val="10"/>
+                <w:szCs w:val="10"/>
+                <w:u w:val="single"/>
+              </w:rPr>
+              <w:t>General Random Variable:</w:t>
+            </w:r>
+          </w:p>
+          <w:p>
+            <w:pPr>
+              <w:rPr>
+                <w:rFonts w:asciiTheme="majorHAnsi" w:eastAsiaTheme="minorEastAsia" w:hAnsiTheme="majorHAnsi"/>
+                <w:sz w:val="10"/>
+                <w:szCs w:val="10"/>
+              </w:rPr>
+            </w:pPr>
+            <m:oMathPara>
+              <m:oMathParaPr>
+                <m:jc m:val="left"/>
+              </m:oMathParaPr>
+              <m:oMath>
+                <m:nary>
+                  <m:naryPr>
+                    <m:chr m:val="∑"/>
+                    <m:limLoc m:val="undOvr"/>
+                    <m:supHide m:val="1"/>
+                    <m:ctrlPr>
+                      <w:rPr>
+                        <w:rFonts w:ascii="Cambria Math" w:eastAsiaTheme="minorEastAsia" w:hAnsi="Cambria Math"/>
+                        <w:sz w:val="10"/>
+                        <w:szCs w:val="10"/>
+                      </w:rPr>
+                    </m:ctrlPr>
+                  </m:naryPr>
+                  <m:sub>
+                    <m:r>
+                      <m:rPr>
+                        <m:sty m:val="p"/>
+                      </m:rPr>
+                      <w:rPr>
+                        <w:rFonts w:ascii="Cambria Math" w:eastAsiaTheme="minorEastAsia" w:hAnsi="Cambria Math"/>
+                        <w:sz w:val="10"/>
+                        <w:szCs w:val="10"/>
+                      </w:rPr>
+                      <m:t>all x</m:t>
+                    </m:r>
+                  </m:sub>
+                  <m:sup/>
+                  <m:e>
+                    <m:r>
+                      <m:rPr>
+                        <m:sty m:val="p"/>
+                      </m:rPr>
+                      <w:rPr>
+                        <w:rFonts w:ascii="Cambria Math" w:eastAsiaTheme="minorEastAsia" w:hAnsi="Cambria Math"/>
+                        <w:sz w:val="10"/>
+                        <w:szCs w:val="10"/>
+                      </w:rPr>
+                      <m:t>p</m:t>
+                    </m:r>
+                    <m:d>
+                      <m:dPr>
+                        <m:ctrlPr>
+                          <w:rPr>
+                            <w:rFonts w:ascii="Cambria Math" w:eastAsiaTheme="minorEastAsia" w:hAnsi="Cambria Math"/>
+                            <w:sz w:val="10"/>
+                            <w:szCs w:val="10"/>
+                          </w:rPr>
+                        </m:ctrlPr>
+                      </m:dPr>
+                      <m:e>
+                        <m:r>
+                          <m:rPr>
+                            <m:sty m:val="p"/>
+                          </m:rPr>
+                          <w:rPr>
+                            <w:rFonts w:ascii="Cambria Math" w:eastAsiaTheme="minorEastAsia" w:hAnsi="Cambria Math"/>
+                            <w:sz w:val="10"/>
+                            <w:szCs w:val="10"/>
+                          </w:rPr>
+                          <m:t>x</m:t>
+                        </m:r>
+                      </m:e>
+                    </m:d>
+                  </m:e>
+                </m:nary>
+                <m:r>
+                  <m:rPr>
+                    <m:sty m:val="p"/>
+                  </m:rPr>
+                  <w:rPr>
+                    <w:rFonts w:ascii="Cambria Math" w:eastAsiaTheme="minorEastAsia" w:hAnsi="Cambria Math"/>
+                    <w:sz w:val="10"/>
+                    <w:szCs w:val="10"/>
+                  </w:rPr>
+                  <m:t>=1</m:t>
+                </m:r>
+              </m:oMath>
+            </m:oMathPara>
+          </w:p>
+          <w:p>
+            <w:pPr>
+              <w:rPr>
+                <w:rFonts w:asciiTheme="majorHAnsi" w:eastAsiaTheme="minorEastAsia" w:hAnsiTheme="majorHAnsi"/>
+                <w:sz w:val="10"/>
+                <w:szCs w:val="10"/>
+              </w:rPr>
+            </w:pPr>
+            <m:oMathPara>
+              <m:oMathParaPr>
+                <m:jc m:val="left"/>
+              </m:oMathParaPr>
+              <m:oMath>
+                <m:r>
+                  <m:rPr>
+                    <m:sty m:val="p"/>
+                  </m:rPr>
+                  <w:rPr>
+                    <w:rFonts w:ascii="Cambria Math" w:eastAsiaTheme="minorEastAsia" w:hAnsi="Cambria Math"/>
+                    <w:sz w:val="10"/>
+                    <w:szCs w:val="10"/>
+                  </w:rPr>
+                  <m:t>E</m:t>
+                </m:r>
+                <m:d>
+                  <m:dPr>
+                    <m:ctrlPr>
+                      <w:rPr>
+                        <w:rFonts w:ascii="Cambria Math" w:eastAsiaTheme="minorEastAsia" w:hAnsi="Cambria Math"/>
+                        <w:sz w:val="10"/>
+                        <w:szCs w:val="10"/>
+                      </w:rPr>
+                    </m:ctrlPr>
+                  </m:dPr>
+                  <m:e>
+                    <m:r>
+                      <m:rPr>
+                        <m:sty m:val="p"/>
+                      </m:rPr>
+                      <w:rPr>
+                        <w:rFonts w:ascii="Cambria Math" w:eastAsiaTheme="minorEastAsia" w:hAnsi="Cambria Math"/>
+                        <w:sz w:val="10"/>
+                        <w:szCs w:val="10"/>
+                      </w:rPr>
+                      <m:t>x</m:t>
+                    </m:r>
+                  </m:e>
+                </m:d>
+                <m:r>
+                  <m:rPr>
+                    <m:sty m:val="p"/>
+                  </m:rPr>
+                  <w:rPr>
+                    <w:rFonts w:ascii="Cambria Math" w:eastAsiaTheme="minorEastAsia" w:hAnsi="Cambria Math"/>
+                    <w:sz w:val="10"/>
+                    <w:szCs w:val="10"/>
+                  </w:rPr>
+                  <m:t>=</m:t>
+                </m:r>
+                <m:nary>
+                  <m:naryPr>
+                    <m:chr m:val="∑"/>
+                    <m:limLoc m:val="undOvr"/>
+                    <m:supHide m:val="1"/>
+                    <m:ctrlPr>
+                      <w:rPr>
+                        <w:rFonts w:ascii="Cambria Math" w:eastAsiaTheme="minorEastAsia" w:hAnsi="Cambria Math"/>
+                        <w:sz w:val="10"/>
+                        <w:szCs w:val="10"/>
+                      </w:rPr>
+                    </m:ctrlPr>
+                  </m:naryPr>
+                  <m:sub>
+                    <m:r>
+                      <m:rPr>
+                        <m:sty m:val="p"/>
+                      </m:rPr>
+                      <w:rPr>
+                        <w:rFonts w:ascii="Cambria Math" w:eastAsiaTheme="minorEastAsia" w:hAnsi="Cambria Math"/>
+                        <w:sz w:val="10"/>
+                        <w:szCs w:val="10"/>
+                      </w:rPr>
+                      <m:t>allx</m:t>
+                    </m:r>
+                  </m:sub>
+                  <m:sup/>
+                  <m:e>
+                    <m:r>
+                      <m:rPr>
+                        <m:sty m:val="p"/>
+                      </m:rPr>
+                      <w:rPr>
+                        <w:rFonts w:ascii="Cambria Math" w:eastAsiaTheme="minorEastAsia" w:hAnsi="Cambria Math"/>
+                        <w:sz w:val="10"/>
+                        <w:szCs w:val="10"/>
+                      </w:rPr>
+                      <m:t>xp(x)</m:t>
+                    </m:r>
+                  </m:e>
+                </m:nary>
+              </m:oMath>
+            </m:oMathPara>
+          </w:p>
+          <w:p>
+            <w:pPr>
+              <w:rPr>
+                <w:rFonts w:asciiTheme="majorHAnsi" w:eastAsiaTheme="minorEastAsia" w:hAnsiTheme="majorHAnsi"/>
+                <w:sz w:val="10"/>
+                <w:szCs w:val="10"/>
+              </w:rPr>
+            </w:pPr>
+          </w:p>
+          <w:p>
+            <w:pPr>
+              <w:rPr>
+                <w:rFonts w:asciiTheme="majorHAnsi" w:eastAsiaTheme="minorEastAsia" w:hAnsiTheme="majorHAnsi"/>
+                <w:sz w:val="10"/>
+                <w:szCs w:val="10"/>
+              </w:rPr>
+            </w:pPr>
+            <w:r>
+              <w:rPr>
+                <w:rFonts w:asciiTheme="majorHAnsi" w:eastAsiaTheme="minorEastAsia" w:hAnsiTheme="majorHAnsi"/>
+                <w:sz w:val="10"/>
+                <w:szCs w:val="10"/>
+              </w:rPr>
+              <w:t>Var(x)=</w:t>
+            </w:r>
+            <m:oMath>
+              <m:nary>
+                <m:naryPr>
+                  <m:chr m:val="∑"/>
+                  <m:limLoc m:val="undOvr"/>
+                  <m:supHide m:val="1"/>
+                  <m:ctrlPr>
+                    <w:rPr>
+                      <w:rFonts w:ascii="Cambria Math" w:eastAsiaTheme="minorEastAsia" w:hAnsi="Cambria Math"/>
+                      <w:sz w:val="10"/>
+                      <w:szCs w:val="10"/>
+                    </w:rPr>
+                  </m:ctrlPr>
+                </m:naryPr>
+                <m:sub>
+                  <m:r>
+                    <m:rPr>
+                      <m:sty m:val="p"/>
+                    </m:rPr>
+                    <w:rPr>
+                      <w:rFonts w:ascii="Cambria Math" w:eastAsiaTheme="minorEastAsia" w:hAnsi="Cambria Math"/>
+                      <w:sz w:val="10"/>
+                      <w:szCs w:val="10"/>
+                    </w:rPr>
+                    <m:t>allx</m:t>
+                  </m:r>
+                </m:sub>
+                <m:sup/>
+                <m:e>
+                  <m:sSup>
+                    <m:sSupPr>
+                      <m:ctrlPr>
+                        <w:rPr>
+                          <w:rFonts w:ascii="Cambria Math" w:eastAsiaTheme="minorEastAsia" w:hAnsi="Cambria Math"/>
+                          <w:sz w:val="10"/>
+                          <w:szCs w:val="10"/>
+                        </w:rPr>
+                      </m:ctrlPr>
+                    </m:sSupPr>
+                    <m:e>
+                      <m:d>
+                        <m:dPr>
+                          <m:ctrlPr>
+                            <w:rPr>
+                              <w:rFonts w:ascii="Cambria Math" w:eastAsiaTheme="minorEastAsia" w:hAnsi="Cambria Math"/>
+                              <w:sz w:val="10"/>
+                              <w:szCs w:val="10"/>
+                            </w:rPr>
+                          </m:ctrlPr>
+                        </m:dPr>
+                        <m:e>
+                          <m:r>
+                            <m:rPr>
+                              <m:sty m:val="p"/>
+                            </m:rPr>
+                            <w:rPr>
+                              <w:rFonts w:ascii="Cambria Math" w:eastAsiaTheme="minorEastAsia" w:hAnsi="Cambria Math"/>
+                              <w:sz w:val="10"/>
+                              <w:szCs w:val="10"/>
+                            </w:rPr>
+                            <m:t>x-</m:t>
+                          </m:r>
+                          <m:sSub>
+                            <m:sSubPr>
+                              <m:ctrlPr>
+                                <w:rPr>
+                                  <w:rFonts w:ascii="Cambria Math" w:eastAsiaTheme="minorEastAsia" w:hAnsi="Cambria Math"/>
+                                  <w:sz w:val="10"/>
+                                  <w:szCs w:val="10"/>
+                                </w:rPr>
+                              </m:ctrlPr>
+                            </m:sSubPr>
+                            <m:e>
+                              <m:r>
+                                <m:rPr>
+                                  <m:sty m:val="p"/>
+                                </m:rPr>
+                                <w:rPr>
+                                  <w:rFonts w:ascii="Cambria Math" w:eastAsiaTheme="minorEastAsia" w:hAnsi="Cambria Math"/>
+                                  <w:sz w:val="10"/>
+                                  <w:szCs w:val="10"/>
+                                </w:rPr>
+                                <m:t>μ</m:t>
+                              </m:r>
+                            </m:e>
+                            <m:sub>
+                              <m:r>
+                                <m:rPr>
+                                  <m:sty m:val="p"/>
+                                </m:rPr>
+                                <w:rPr>
+                                  <w:rFonts w:ascii="Cambria Math" w:eastAsiaTheme="minorEastAsia" w:hAnsi="Cambria Math"/>
+                                  <w:sz w:val="10"/>
+                                  <w:szCs w:val="10"/>
+                                </w:rPr>
+                                <m:t>x</m:t>
+                              </m:r>
+                            </m:sub>
+                          </m:sSub>
+                        </m:e>
+                      </m:d>
+                    </m:e>
+                    <m:sup>
+                      <m:r>
+                        <m:rPr>
+                          <m:sty m:val="p"/>
+                        </m:rPr>
+                        <w:rPr>
+                          <w:rFonts w:ascii="Cambria Math" w:eastAsiaTheme="minorEastAsia" w:hAnsi="Cambria Math"/>
+                          <w:sz w:val="10"/>
+                          <w:szCs w:val="10"/>
+                        </w:rPr>
+                        <m:t>2</m:t>
+                      </m:r>
+                    </m:sup>
+                  </m:sSup>
+                  <m:r>
+                    <m:rPr>
+                      <m:sty m:val="p"/>
+                    </m:rPr>
+                    <w:rPr>
+                      <w:rFonts w:ascii="Cambria Math" w:eastAsiaTheme="minorEastAsia" w:hAnsi="Cambria Math"/>
+                      <w:sz w:val="10"/>
+                      <w:szCs w:val="10"/>
+                    </w:rPr>
+                    <m:t>p(x)</m:t>
+                  </m:r>
+                </m:e>
+              </m:nary>
+            </m:oMath>
+          </w:p>
+          <w:p>
+            <w:pPr>
+              <w:rPr>
+                <w:rFonts w:asciiTheme="majorHAnsi" w:eastAsiaTheme="minorEastAsia" w:hAnsiTheme="majorHAnsi"/>
+                <w:sz w:val="10"/>
+                <w:szCs w:val="10"/>
+                <w:u w:val="single"/>
+              </w:rPr>
+            </w:pPr>
+          </w:p>
+          <w:p>
+            <w:pPr>
+              <w:rPr>
+                <w:rFonts w:asciiTheme="majorHAnsi" w:eastAsiaTheme="minorEastAsia" w:hAnsiTheme="majorHAnsi"/>
+                <w:sz w:val="10"/>
+                <w:szCs w:val="10"/>
+                <w:u w:val="single"/>
+              </w:rPr>
+            </w:pPr>
+          </w:p>
+          <w:p>
+            <w:pPr>
+              <w:rPr>
+                <w:rFonts w:asciiTheme="majorHAnsi" w:eastAsiaTheme="minorEastAsia" w:hAnsiTheme="majorHAnsi"/>
+                <w:sz w:val="10"/>
+                <w:szCs w:val="10"/>
+              </w:rPr>
+            </w:pPr>
+            <w:r>
+              <w:rPr>
+                <w:rFonts w:asciiTheme="majorHAnsi" w:eastAsiaTheme="minorEastAsia" w:hAnsiTheme="majorHAnsi"/>
+                <w:sz w:val="10"/>
+                <w:szCs w:val="10"/>
+                <w:u w:val="single"/>
+              </w:rPr>
+              <w:t>Binomial:</w:t>
+            </w:r>
+            <w:r>
+              <w:rPr>
+                <w:rFonts w:asciiTheme="majorHAnsi" w:eastAsiaTheme="minorEastAsia" w:hAnsiTheme="majorHAnsi"/>
+                <w:sz w:val="10"/>
+                <w:szCs w:val="10"/>
+              </w:rPr>
+              <w:t xml:space="preserve">                                   Bin(n,p)</w:t>
+            </w:r>
+          </w:p>
+          <w:p>
+            <w:pPr>
+              <w:rPr>
+                <w:rFonts w:asciiTheme="majorHAnsi" w:eastAsiaTheme="minorEastAsia" w:hAnsiTheme="majorHAnsi"/>
+                <w:sz w:val="10"/>
+                <w:szCs w:val="10"/>
+              </w:rPr>
+            </w:pPr>
+            <w:r>
+              <w:rPr>
+                <w:rFonts w:asciiTheme="majorHAnsi" w:eastAsiaTheme="minorEastAsia" w:hAnsiTheme="majorHAnsi"/>
+                <w:sz w:val="10"/>
+                <w:szCs w:val="10"/>
+              </w:rPr>
+              <w:t>Parameters n-&gt;#trails</w:t>
+            </w:r>
+          </w:p>
+          <w:p>
+            <w:pPr>
+              <w:rPr>
+                <w:rFonts w:asciiTheme="majorHAnsi" w:eastAsiaTheme="minorEastAsia" w:hAnsiTheme="majorHAnsi"/>
+                <w:sz w:val="10"/>
+                <w:szCs w:val="10"/>
+              </w:rPr>
+            </w:pPr>
+            <w:r>
+              <w:rPr>
+                <w:rFonts w:asciiTheme="majorHAnsi" w:eastAsiaTheme="minorEastAsia" w:hAnsiTheme="majorHAnsi"/>
+                <w:sz w:val="10"/>
+                <w:szCs w:val="10"/>
+              </w:rPr>
+              <w:t>p-&gt;probability of success</w:t>
+            </w:r>
+          </w:p>
+          <w:p>
+            <w:pPr>
+              <w:rPr>
+                <w:rFonts w:asciiTheme="majorHAnsi" w:eastAsiaTheme="minorEastAsia" w:hAnsiTheme="majorHAnsi"/>
+                <w:sz w:val="10"/>
+                <w:szCs w:val="10"/>
+              </w:rPr>
+            </w:pPr>
+            <w:r>
+              <w:rPr>
+                <w:rFonts w:asciiTheme="majorHAnsi" w:eastAsiaTheme="minorEastAsia" w:hAnsiTheme="majorHAnsi"/>
+                <w:sz w:val="10"/>
+                <w:szCs w:val="10"/>
+              </w:rPr>
+              <w:t>center: mean = E(x)=np=expected value</w:t>
+            </w:r>
+          </w:p>
+          <w:p>
+            <w:pPr>
+              <w:rPr>
+                <w:rFonts w:asciiTheme="majorHAnsi" w:eastAsiaTheme="minorEastAsia" w:hAnsiTheme="majorHAnsi"/>
+                <w:sz w:val="10"/>
+                <w:szCs w:val="10"/>
+              </w:rPr>
+            </w:pPr>
+            <w:r>
+              <w:rPr>
+                <w:rFonts w:asciiTheme="majorHAnsi" w:eastAsiaTheme="minorEastAsia" w:hAnsiTheme="majorHAnsi"/>
+                <w:sz w:val="10"/>
+                <w:szCs w:val="10"/>
+              </w:rPr>
+              <w:t xml:space="preserve">Spread: variance = </w:t>
+            </w:r>
+            <m:oMath>
+              <m:sSup>
+                <m:sSupPr>
+                  <m:ctrlPr>
+                    <w:rPr>
+                      <w:rFonts w:ascii="Cambria Math" w:eastAsiaTheme="minorEastAsia" w:hAnsi="Cambria Math"/>
+                      <w:sz w:val="10"/>
+                      <w:szCs w:val="10"/>
+                    </w:rPr>
+                  </m:ctrlPr>
+                </m:sSupPr>
+                <m:e>
+                  <m:r>
+                    <m:rPr>
+                      <m:sty m:val="p"/>
+                    </m:rPr>
+                    <w:rPr>
+                      <w:rFonts w:ascii="Cambria Math" w:eastAsiaTheme="minorEastAsia" w:hAnsi="Cambria Math"/>
+                      <w:sz w:val="10"/>
+                      <w:szCs w:val="10"/>
+                    </w:rPr>
+                    <m:t>σ</m:t>
+                  </m:r>
+                </m:e>
+                <m:sup>
+                  <m:r>
+                    <m:rPr>
+                      <m:sty m:val="p"/>
+                    </m:rPr>
+                    <w:rPr>
+                      <w:rFonts w:ascii="Cambria Math" w:eastAsiaTheme="minorEastAsia" w:hAnsi="Cambria Math"/>
+                      <w:sz w:val="10"/>
+                      <w:szCs w:val="10"/>
+                    </w:rPr>
+                    <m:t>2</m:t>
+                  </m:r>
+                </m:sup>
+              </m:sSup>
+              <m:r>
+                <m:rPr>
+                  <m:sty m:val="p"/>
+                </m:rPr>
+                <w:rPr>
+                  <w:rFonts w:ascii="Cambria Math" w:eastAsiaTheme="minorEastAsia" w:hAnsi="Cambria Math"/>
+                  <w:sz w:val="10"/>
+                  <w:szCs w:val="10"/>
+                </w:rPr>
+                <m:t>=np</m:t>
+              </m:r>
+              <m:d>
+                <m:dPr>
+                  <m:ctrlPr>
+                    <w:rPr>
+                      <w:rFonts w:ascii="Cambria Math" w:eastAsiaTheme="minorEastAsia" w:hAnsi="Cambria Math"/>
+                      <w:sz w:val="10"/>
+                      <w:szCs w:val="10"/>
+                    </w:rPr>
+                  </m:ctrlPr>
+                </m:dPr>
+                <m:e>
+                  <m:r>
+                    <m:rPr>
+                      <m:sty m:val="p"/>
+                    </m:rPr>
+                    <w:rPr>
+                      <w:rFonts w:ascii="Cambria Math" w:eastAsiaTheme="minorEastAsia" w:hAnsi="Cambria Math"/>
+                      <w:sz w:val="10"/>
+                      <w:szCs w:val="10"/>
+                    </w:rPr>
+                    <m:t>1-p</m:t>
+                  </m:r>
+                </m:e>
+              </m:d>
+            </m:oMath>
+          </w:p>
+          <w:p>
+            <w:pPr>
+              <w:rPr>
+                <w:rFonts w:asciiTheme="majorHAnsi" w:eastAsiaTheme="minorEastAsia" w:hAnsiTheme="majorHAnsi"/>
+                <w:sz w:val="10"/>
+                <w:szCs w:val="10"/>
+              </w:rPr>
+            </w:pPr>
+            <w:r>
+              <w:rPr>
+                <w:rFonts w:asciiTheme="majorHAnsi" w:eastAsiaTheme="minorEastAsia" w:hAnsiTheme="majorHAnsi"/>
+                <w:sz w:val="10"/>
+                <w:szCs w:val="10"/>
+              </w:rPr>
+              <w:t xml:space="preserve">Standard deviation: </w:t>
+            </w:r>
+            <m:oMath>
+              <m:r>
+                <m:rPr>
+                  <m:sty m:val="p"/>
+                </m:rPr>
+                <w:rPr>
+                  <w:rFonts w:ascii="Cambria Math" w:eastAsiaTheme="minorEastAsia" w:hAnsi="Cambria Math"/>
+                  <w:sz w:val="10"/>
+                  <w:szCs w:val="10"/>
+                </w:rPr>
+                <m:t>σ=</m:t>
+              </m:r>
+              <m:rad>
+                <m:radPr>
+                  <m:degHide m:val="1"/>
+                  <m:ctrlPr>
+                    <w:rPr>
+                      <w:rFonts w:ascii="Cambria Math" w:eastAsiaTheme="minorEastAsia" w:hAnsi="Cambria Math"/>
+                      <w:sz w:val="10"/>
+                      <w:szCs w:val="10"/>
+                    </w:rPr>
+                  </m:ctrlPr>
+                </m:radPr>
+                <m:deg/>
+                <m:e>
+                  <m:r>
+                    <m:rPr>
+                      <m:sty m:val="p"/>
+                    </m:rPr>
+                    <w:rPr>
+                      <w:rFonts w:ascii="Cambria Math" w:eastAsiaTheme="minorEastAsia" w:hAnsi="Cambria Math"/>
+                      <w:sz w:val="10"/>
+                      <w:szCs w:val="10"/>
+                    </w:rPr>
+                    <m:t>np</m:t>
+                  </m:r>
+                  <m:d>
+                    <m:dPr>
+                      <m:ctrlPr>
+                        <w:rPr>
+                          <w:rFonts w:ascii="Cambria Math" w:eastAsiaTheme="minorEastAsia" w:hAnsi="Cambria Math"/>
+                          <w:sz w:val="10"/>
+                          <w:szCs w:val="10"/>
+                        </w:rPr>
+                      </m:ctrlPr>
+                    </m:dPr>
+                    <m:e>
+                      <m:r>
+                        <m:rPr>
+                          <m:sty m:val="p"/>
+                        </m:rPr>
+                        <w:rPr>
+                          <w:rFonts w:ascii="Cambria Math" w:eastAsiaTheme="minorEastAsia" w:hAnsi="Cambria Math"/>
+                          <w:sz w:val="10"/>
+                          <w:szCs w:val="10"/>
+                        </w:rPr>
+                        <m:t>1-p</m:t>
+                      </m:r>
+                    </m:e>
+                  </m:d>
+                </m:e>
+              </m:rad>
+            </m:oMath>
+          </w:p>
+          <w:p>
+            <w:pPr>
+              <w:rPr>
+                <w:rFonts w:asciiTheme="majorHAnsi" w:eastAsiaTheme="minorEastAsia" w:hAnsiTheme="majorHAnsi"/>
+                <w:sz w:val="10"/>
+                <w:szCs w:val="10"/>
+              </w:rPr>
+            </w:pPr>
+            <w:r>
+              <w:rPr>
+                <w:rFonts w:asciiTheme="majorHAnsi" w:eastAsiaTheme="minorEastAsia" w:hAnsiTheme="majorHAnsi"/>
+                <w:sz w:val="10"/>
+                <w:szCs w:val="10"/>
+              </w:rPr>
+              <w:t xml:space="preserve">Shape: skewed right/left </w:t>
+            </w:r>
+          </w:p>
+          <w:p>
+            <w:pPr>
+              <w:rPr>
+                <w:rFonts w:asciiTheme="majorHAnsi" w:eastAsiaTheme="minorEastAsia" w:hAnsiTheme="majorHAnsi"/>
+                <w:sz w:val="10"/>
+                <w:szCs w:val="10"/>
+              </w:rPr>
+            </w:pPr>
+            <w:r>
+              <w:rPr>
+                <w:rFonts w:asciiTheme="majorHAnsi" w:eastAsiaTheme="minorEastAsia" w:hAnsiTheme="majorHAnsi"/>
+                <w:sz w:val="10"/>
+                <w:szCs w:val="10"/>
+              </w:rPr>
+              <w:t>(tail trailing left=skewed left)/ symmetric when p = 0.5</w:t>
+            </w:r>
+          </w:p>
+          <w:p>
+            <w:pPr>
+              <w:rPr>
+                <w:rFonts w:asciiTheme="majorHAnsi" w:eastAsiaTheme="minorEastAsia" w:hAnsiTheme="majorHAnsi"/>
+                <w:sz w:val="10"/>
+                <w:szCs w:val="10"/>
+              </w:rPr>
+            </w:pPr>
+            <w:r>
+              <w:rPr>
+                <w:rFonts w:asciiTheme="majorHAnsi" w:eastAsiaTheme="minorEastAsia" w:hAnsiTheme="majorHAnsi"/>
+                <w:sz w:val="10"/>
+                <w:szCs w:val="10"/>
+              </w:rPr>
+              <w:t>PMF: P(X=x)=</w:t>
+            </w:r>
+            <m:oMath>
+              <m:f>
+                <m:fPr>
+                  <m:ctrlPr>
+                    <w:rPr>
+                      <w:rFonts w:ascii="Cambria Math" w:eastAsiaTheme="minorEastAsia" w:hAnsi="Cambria Math"/>
+                      <w:sz w:val="10"/>
+                      <w:szCs w:val="10"/>
+                    </w:rPr>
+                  </m:ctrlPr>
+                </m:fPr>
+                <m:num>
+                  <m:r>
+                    <m:rPr>
+                      <m:sty m:val="p"/>
+                    </m:rPr>
+                    <w:rPr>
+                      <w:rFonts w:ascii="Cambria Math" w:eastAsiaTheme="minorEastAsia" w:hAnsi="Cambria Math"/>
+                      <w:sz w:val="10"/>
+                      <w:szCs w:val="10"/>
+                    </w:rPr>
+                    <m:t>n!</m:t>
+                  </m:r>
+                </m:num>
+                <m:den>
+                  <m:r>
+                    <m:rPr>
+                      <m:sty m:val="p"/>
+                    </m:rPr>
+                    <w:rPr>
+                      <w:rFonts w:ascii="Cambria Math" w:eastAsiaTheme="minorEastAsia" w:hAnsi="Cambria Math"/>
+                      <w:sz w:val="10"/>
+                      <w:szCs w:val="10"/>
+                    </w:rPr>
+                    <m:t>x!</m:t>
+                  </m:r>
+                  <m:d>
+                    <m:dPr>
+                      <m:ctrlPr>
+                        <w:rPr>
+                          <w:rFonts w:ascii="Cambria Math" w:eastAsiaTheme="minorEastAsia" w:hAnsi="Cambria Math"/>
+                          <w:sz w:val="10"/>
+                          <w:szCs w:val="10"/>
+                        </w:rPr>
+                      </m:ctrlPr>
+                    </m:dPr>
+                    <m:e>
+                      <m:r>
+                        <m:rPr>
+                          <m:sty m:val="p"/>
+                        </m:rPr>
+                        <w:rPr>
+                          <w:rFonts w:ascii="Cambria Math" w:eastAsiaTheme="minorEastAsia" w:hAnsi="Cambria Math"/>
+                          <w:sz w:val="10"/>
+                          <w:szCs w:val="10"/>
+                        </w:rPr>
+                        <m:t>n-x</m:t>
+                      </m:r>
+                    </m:e>
+                  </m:d>
+                  <m:r>
+                    <m:rPr>
+                      <m:sty m:val="p"/>
+                    </m:rPr>
+                    <w:rPr>
+                      <w:rFonts w:ascii="Cambria Math" w:eastAsiaTheme="minorEastAsia" w:hAnsi="Cambria Math"/>
+                      <w:sz w:val="10"/>
+                      <w:szCs w:val="10"/>
+                    </w:rPr>
+                    <m:t>!</m:t>
+                  </m:r>
+                </m:den>
+              </m:f>
+              <m:sSup>
+                <m:sSupPr>
+                  <m:ctrlPr>
+                    <w:rPr>
+                      <w:rFonts w:ascii="Cambria Math" w:eastAsiaTheme="minorEastAsia" w:hAnsi="Cambria Math"/>
+                      <w:sz w:val="10"/>
+                      <w:szCs w:val="10"/>
+                    </w:rPr>
+                  </m:ctrlPr>
+                </m:sSupPr>
+                <m:e>
+                  <m:r>
+                    <m:rPr>
+                      <m:sty m:val="p"/>
+                    </m:rPr>
+                    <w:rPr>
+                      <w:rFonts w:ascii="Cambria Math" w:eastAsiaTheme="minorEastAsia" w:hAnsi="Cambria Math"/>
+                      <w:sz w:val="10"/>
+                      <w:szCs w:val="10"/>
+                    </w:rPr>
+                    <m:t>p</m:t>
+                  </m:r>
+                </m:e>
+                <m:sup>
+                  <m:r>
+                    <m:rPr>
+                      <m:sty m:val="p"/>
+                    </m:rPr>
+                    <w:rPr>
+                      <w:rFonts w:ascii="Cambria Math" w:eastAsiaTheme="minorEastAsia" w:hAnsi="Cambria Math"/>
+                      <w:sz w:val="10"/>
+                      <w:szCs w:val="10"/>
+                    </w:rPr>
+                    <m:t>x</m:t>
+                  </m:r>
+                </m:sup>
+              </m:sSup>
+              <m:sSup>
+                <m:sSupPr>
+                  <m:ctrlPr>
+                    <w:rPr>
+                      <w:rFonts w:ascii="Cambria Math" w:eastAsiaTheme="minorEastAsia" w:hAnsi="Cambria Math"/>
+                      <w:sz w:val="10"/>
+                      <w:szCs w:val="10"/>
+                    </w:rPr>
+                  </m:ctrlPr>
+                </m:sSupPr>
+                <m:e>
+                  <m:d>
+                    <m:dPr>
+                      <m:ctrlPr>
+                        <w:rPr>
+                          <w:rFonts w:ascii="Cambria Math" w:eastAsiaTheme="minorEastAsia" w:hAnsi="Cambria Math"/>
+                          <w:sz w:val="10"/>
+                          <w:szCs w:val="10"/>
+                        </w:rPr>
+                      </m:ctrlPr>
+                    </m:dPr>
+                    <m:e>
+                      <m:r>
+                        <m:rPr>
+                          <m:sty m:val="p"/>
+                        </m:rPr>
+                        <w:rPr>
+                          <w:rFonts w:ascii="Cambria Math" w:eastAsiaTheme="minorEastAsia" w:hAnsi="Cambria Math"/>
+                          <w:sz w:val="10"/>
+                          <w:szCs w:val="10"/>
+                        </w:rPr>
+                        <m:t>1-p</m:t>
+                      </m:r>
+                    </m:e>
+                  </m:d>
+                </m:e>
+                <m:sup>
+                  <m:r>
+                    <m:rPr>
+                      <m:sty m:val="p"/>
+                    </m:rPr>
+                    <w:rPr>
+                      <w:rFonts w:ascii="Cambria Math" w:eastAsiaTheme="minorEastAsia" w:hAnsi="Cambria Math"/>
+                      <w:sz w:val="10"/>
+                      <w:szCs w:val="10"/>
+                    </w:rPr>
+                    <m:t>n-x</m:t>
+                  </m:r>
+                </m:sup>
+              </m:sSup>
+              <m:r>
+                <m:rPr>
+                  <m:sty m:val="p"/>
+                </m:rPr>
+                <w:rPr>
+                  <w:rFonts w:ascii="Cambria Math" w:eastAsiaTheme="minorEastAsia" w:hAnsi="Cambria Math"/>
+                  <w:sz w:val="10"/>
+                  <w:szCs w:val="10"/>
+                </w:rPr>
+                <m:t>, x=0,1,…,n and 0 otherwise</m:t>
+              </m:r>
+            </m:oMath>
+          </w:p>
+        </w:tc>
+        <w:tc>
+          <w:tcPr>
+            <w:tcW w:w="1710" w:type="dxa"/>
+          </w:tcPr>
+          <w:p>
+            <w:pPr>
+              <w:rPr>
+                <w:rFonts w:asciiTheme="majorHAnsi" w:eastAsiaTheme="minorEastAsia" w:hAnsiTheme="majorHAnsi"/>
+                <w:sz w:val="10"/>
+                <w:szCs w:val="10"/>
+                <w:u w:val="single"/>
+              </w:rPr>
+            </w:pPr>
+            <w:r>
+              <w:rPr>
+                <w:rFonts w:asciiTheme="majorHAnsi" w:eastAsiaTheme="minorEastAsia" w:hAnsiTheme="majorHAnsi"/>
+                <w:sz w:val="10"/>
+                <w:szCs w:val="10"/>
+                <w:u w:val="single"/>
+              </w:rPr>
+              <w:t>General Random Variable:</w:t>
+            </w:r>
+          </w:p>
+          <w:p>
+            <w:pPr>
+              <w:rPr>
+                <w:rFonts w:asciiTheme="majorHAnsi" w:eastAsiaTheme="minorEastAsia" w:hAnsiTheme="majorHAnsi"/>
+                <w:sz w:val="10"/>
+                <w:szCs w:val="10"/>
+              </w:rPr>
+            </w:pPr>
+            <m:oMathPara>
+              <m:oMathParaPr>
+                <m:jc m:val="left"/>
+              </m:oMathParaPr>
+              <m:oMath>
+                <m:nary>
+                  <m:naryPr>
+                    <m:limLoc m:val="subSup"/>
+                    <m:ctrlPr>
+                      <w:rPr>
+                        <w:rFonts w:ascii="Cambria Math" w:eastAsiaTheme="minorEastAsia" w:hAnsi="Cambria Math"/>
+                        <w:sz w:val="10"/>
+                        <w:szCs w:val="10"/>
+                      </w:rPr>
+                    </m:ctrlPr>
+                  </m:naryPr>
+                  <m:sub>
+                    <m:r>
+                      <m:rPr>
+                        <m:sty m:val="p"/>
+                      </m:rPr>
+                      <w:rPr>
+                        <w:rFonts w:ascii="Cambria Math" w:eastAsiaTheme="minorEastAsia" w:hAnsi="Cambria Math"/>
+                        <w:sz w:val="10"/>
+                        <w:szCs w:val="10"/>
+                      </w:rPr>
+                      <m:t>allx</m:t>
+                    </m:r>
+                  </m:sub>
+                  <m:sup/>
+                  <m:e>
+                    <m:r>
+                      <m:rPr>
+                        <m:sty m:val="p"/>
+                      </m:rPr>
+                      <w:rPr>
+                        <w:rFonts w:ascii="Cambria Math" w:eastAsiaTheme="minorEastAsia" w:hAnsi="Cambria Math"/>
+                        <w:sz w:val="10"/>
+                        <w:szCs w:val="10"/>
+                      </w:rPr>
+                      <m:t>f(x)</m:t>
+                    </m:r>
+                  </m:e>
+                </m:nary>
+                <m:r>
+                  <m:rPr>
+                    <m:sty m:val="p"/>
+                  </m:rPr>
+                  <w:rPr>
+                    <w:rFonts w:ascii="Cambria Math" w:eastAsiaTheme="minorEastAsia" w:hAnsi="Cambria Math"/>
+                    <w:sz w:val="10"/>
+                    <w:szCs w:val="10"/>
+                  </w:rPr>
+                  <m:t>dx=1</m:t>
+                </m:r>
+              </m:oMath>
+            </m:oMathPara>
+          </w:p>
+          <w:p>
+            <w:pPr>
+              <w:rPr>
+                <w:rFonts w:asciiTheme="majorHAnsi" w:eastAsiaTheme="minorEastAsia" w:hAnsiTheme="majorHAnsi"/>
+                <w:sz w:val="10"/>
+                <w:szCs w:val="10"/>
+              </w:rPr>
+            </w:pPr>
+            <m:oMathPara>
+              <m:oMathParaPr>
+                <m:jc m:val="left"/>
+              </m:oMathParaPr>
+              <m:oMath>
+                <m:sSubSup>
+                  <m:sSubSupPr>
+                    <m:ctrlPr>
+                      <w:rPr>
+                        <w:rFonts w:ascii="Cambria Math" w:eastAsiaTheme="minorEastAsia" w:hAnsi="Cambria Math"/>
+                        <w:sz w:val="10"/>
+                        <w:szCs w:val="10"/>
+                      </w:rPr>
+                    </m:ctrlPr>
+                  </m:sSubSupPr>
+                  <m:e>
+                    <m:r>
+                      <m:rPr>
+                        <m:sty m:val="p"/>
+                      </m:rPr>
+                      <w:rPr>
+                        <w:rFonts w:ascii="Cambria Math" w:eastAsiaTheme="minorEastAsia" w:hAnsi="Cambria Math"/>
+                        <w:sz w:val="10"/>
+                        <w:szCs w:val="10"/>
+                      </w:rPr>
+                      <m:t>σ</m:t>
+                    </m:r>
+                  </m:e>
+                  <m:sub>
+                    <m:r>
+                      <m:rPr>
+                        <m:sty m:val="p"/>
+                      </m:rPr>
+                      <w:rPr>
+                        <w:rFonts w:ascii="Cambria Math" w:eastAsiaTheme="minorEastAsia" w:hAnsi="Cambria Math"/>
+                        <w:sz w:val="10"/>
+                        <w:szCs w:val="10"/>
+                      </w:rPr>
+                      <m:t>x</m:t>
+                    </m:r>
+                  </m:sub>
+                  <m:sup>
+                    <m:r>
+                      <m:rPr>
+                        <m:sty m:val="p"/>
+                      </m:rPr>
+                      <w:rPr>
+                        <w:rFonts w:ascii="Cambria Math" w:eastAsiaTheme="minorEastAsia" w:hAnsi="Cambria Math"/>
+                        <w:sz w:val="10"/>
+                        <w:szCs w:val="10"/>
+                      </w:rPr>
+                      <m:t>2</m:t>
+                    </m:r>
+                  </m:sup>
+                </m:sSubSup>
+                <m:r>
+                  <m:rPr>
+                    <m:sty m:val="p"/>
+                  </m:rPr>
+                  <w:rPr>
+                    <w:rFonts w:ascii="Cambria Math" w:eastAsiaTheme="minorEastAsia" w:hAnsi="Cambria Math"/>
+                    <w:sz w:val="10"/>
+                    <w:szCs w:val="10"/>
+                  </w:rPr>
+                  <m:t>=var(x)=</m:t>
+                </m:r>
+                <m:nary>
+                  <m:naryPr>
+                    <m:limLoc m:val="subSup"/>
+                    <m:ctrlPr>
+                      <w:rPr>
+                        <w:rFonts w:ascii="Cambria Math" w:eastAsiaTheme="minorEastAsia" w:hAnsi="Cambria Math"/>
+                        <w:sz w:val="10"/>
+                        <w:szCs w:val="10"/>
+                      </w:rPr>
+                    </m:ctrlPr>
+                  </m:naryPr>
+                  <m:sub>
+                    <m:r>
+                      <m:rPr>
+                        <m:sty m:val="p"/>
+                      </m:rPr>
+                      <w:rPr>
+                        <w:rFonts w:ascii="Cambria Math" w:eastAsiaTheme="minorEastAsia" w:hAnsi="Cambria Math"/>
+                        <w:sz w:val="10"/>
+                        <w:szCs w:val="10"/>
+                      </w:rPr>
+                      <m:t>allx</m:t>
+                    </m:r>
+                  </m:sub>
+                  <m:sup/>
+                  <m:e>
+                    <m:sSup>
+                      <m:sSupPr>
+                        <m:ctrlPr>
+                          <w:rPr>
+                            <w:rFonts w:ascii="Cambria Math" w:eastAsiaTheme="minorEastAsia" w:hAnsi="Cambria Math"/>
+                            <w:sz w:val="10"/>
+                            <w:szCs w:val="10"/>
+                          </w:rPr>
+                        </m:ctrlPr>
+                      </m:sSupPr>
+                      <m:e>
+                        <m:d>
+                          <m:dPr>
+                            <m:ctrlPr>
+                              <w:rPr>
+                                <w:rFonts w:ascii="Cambria Math" w:eastAsiaTheme="minorEastAsia" w:hAnsi="Cambria Math"/>
+                                <w:sz w:val="10"/>
+                                <w:szCs w:val="10"/>
+                              </w:rPr>
+                            </m:ctrlPr>
+                          </m:dPr>
+                          <m:e>
+                            <m:r>
+                              <m:rPr>
+                                <m:sty m:val="p"/>
+                              </m:rPr>
+                              <w:rPr>
+                                <w:rFonts w:ascii="Cambria Math" w:eastAsiaTheme="minorEastAsia" w:hAnsi="Cambria Math"/>
+                                <w:sz w:val="10"/>
+                                <w:szCs w:val="10"/>
+                              </w:rPr>
+                              <m:t>x-</m:t>
+                            </m:r>
+                            <m:sSub>
+                              <m:sSubPr>
+                                <m:ctrlPr>
+                                  <w:rPr>
+                                    <w:rFonts w:ascii="Cambria Math" w:eastAsiaTheme="minorEastAsia" w:hAnsi="Cambria Math"/>
+                                    <w:sz w:val="10"/>
+                                    <w:szCs w:val="10"/>
+                                  </w:rPr>
+                                </m:ctrlPr>
+                              </m:sSubPr>
+                              <m:e>
+                                <m:r>
+                                  <m:rPr>
+                                    <m:sty m:val="p"/>
+                                  </m:rPr>
+                                  <w:rPr>
+                                    <w:rFonts w:ascii="Cambria Math" w:eastAsiaTheme="minorEastAsia" w:hAnsi="Cambria Math"/>
+                                    <w:sz w:val="10"/>
+                                    <w:szCs w:val="10"/>
+                                  </w:rPr>
+                                  <m:t>μ</m:t>
+                                </m:r>
+                              </m:e>
+                              <m:sub>
+                                <m:r>
+                                  <m:rPr>
+                                    <m:sty m:val="p"/>
+                                  </m:rPr>
+                                  <w:rPr>
+                                    <w:rFonts w:ascii="Cambria Math" w:eastAsiaTheme="minorEastAsia" w:hAnsi="Cambria Math"/>
+                                    <w:sz w:val="10"/>
+                                    <w:szCs w:val="10"/>
+                                  </w:rPr>
+                                  <m:t>x</m:t>
+                                </m:r>
+                              </m:sub>
+                            </m:sSub>
+                          </m:e>
+                        </m:d>
+                      </m:e>
+                      <m:sup>
+                        <m:r>
+                          <m:rPr>
+                            <m:sty m:val="p"/>
+                          </m:rPr>
+                          <w:rPr>
+                            <w:rFonts w:ascii="Cambria Math" w:eastAsiaTheme="minorEastAsia" w:hAnsi="Cambria Math"/>
+                            <w:sz w:val="10"/>
+                            <w:szCs w:val="10"/>
+                          </w:rPr>
+                          <m:t>2</m:t>
+                        </m:r>
+                      </m:sup>
+                    </m:sSup>
+                    <m:r>
+                      <m:rPr>
+                        <m:sty m:val="p"/>
+                      </m:rPr>
+                      <w:rPr>
+                        <w:rFonts w:ascii="Cambria Math" w:eastAsiaTheme="minorEastAsia" w:hAnsi="Cambria Math"/>
+                        <w:sz w:val="10"/>
+                        <w:szCs w:val="10"/>
+                      </w:rPr>
+                      <m:t>f(x)</m:t>
+                    </m:r>
+                  </m:e>
+                </m:nary>
+                <m:r>
+                  <m:rPr>
+                    <m:sty m:val="p"/>
+                  </m:rPr>
+                  <w:rPr>
+                    <w:rFonts w:ascii="Cambria Math" w:eastAsiaTheme="minorEastAsia" w:hAnsi="Cambria Math"/>
+                    <w:sz w:val="10"/>
+                    <w:szCs w:val="10"/>
+                  </w:rPr>
+                  <m:t>dx</m:t>
+                </m:r>
+              </m:oMath>
+            </m:oMathPara>
+          </w:p>
+          <w:p>
+            <w:pPr>
+              <w:rPr>
+                <w:rFonts w:asciiTheme="majorHAnsi" w:eastAsiaTheme="minorEastAsia" w:hAnsiTheme="majorHAnsi"/>
+                <w:sz w:val="10"/>
+                <w:szCs w:val="10"/>
+              </w:rPr>
+            </w:pPr>
+            <m:oMathPara>
+              <m:oMathParaPr>
+                <m:jc m:val="left"/>
+              </m:oMathParaPr>
+              <m:oMath>
+                <m:r>
+                  <m:rPr>
+                    <m:sty m:val="p"/>
+                  </m:rPr>
+                  <w:rPr>
+                    <w:rFonts w:ascii="Cambria Math" w:eastAsiaTheme="minorEastAsia" w:hAnsi="Cambria Math"/>
+                    <w:sz w:val="10"/>
+                    <w:szCs w:val="10"/>
+                  </w:rPr>
+                  <m:t>E</m:t>
+                </m:r>
+                <m:d>
+                  <m:dPr>
+                    <m:ctrlPr>
+                      <w:rPr>
+                        <w:rFonts w:ascii="Cambria Math" w:eastAsiaTheme="minorEastAsia" w:hAnsi="Cambria Math"/>
+                        <w:sz w:val="10"/>
+                        <w:szCs w:val="10"/>
+                      </w:rPr>
+                    </m:ctrlPr>
+                  </m:dPr>
+                  <m:e>
+                    <m:r>
+                      <m:rPr>
+                        <m:sty m:val="p"/>
+                      </m:rPr>
+                      <w:rPr>
+                        <w:rFonts w:ascii="Cambria Math" w:eastAsiaTheme="minorEastAsia" w:hAnsi="Cambria Math"/>
+                        <w:sz w:val="10"/>
+                        <w:szCs w:val="10"/>
+                      </w:rPr>
+                      <m:t>x</m:t>
+                    </m:r>
+                  </m:e>
+                </m:d>
+                <m:r>
+                  <m:rPr>
+                    <m:sty m:val="p"/>
+                  </m:rPr>
+                  <w:rPr>
+                    <w:rFonts w:ascii="Cambria Math" w:eastAsiaTheme="minorEastAsia" w:hAnsi="Cambria Math"/>
+                    <w:sz w:val="10"/>
+                    <w:szCs w:val="10"/>
+                  </w:rPr>
+                  <m:t>=</m:t>
+                </m:r>
+                <m:sSub>
+                  <m:sSubPr>
+                    <m:ctrlPr>
+                      <w:rPr>
+                        <w:rFonts w:ascii="Cambria Math" w:eastAsiaTheme="minorEastAsia" w:hAnsi="Cambria Math"/>
+                        <w:sz w:val="10"/>
+                        <w:szCs w:val="10"/>
+                      </w:rPr>
+                    </m:ctrlPr>
+                  </m:sSubPr>
+                  <m:e>
+                    <m:r>
+                      <m:rPr>
+                        <m:sty m:val="p"/>
+                      </m:rPr>
+                      <w:rPr>
+                        <w:rFonts w:ascii="Cambria Math" w:eastAsiaTheme="minorEastAsia" w:hAnsi="Cambria Math"/>
+                        <w:sz w:val="10"/>
+                        <w:szCs w:val="10"/>
+                      </w:rPr>
+                      <m:t>μ</m:t>
+                    </m:r>
+                  </m:e>
+                  <m:sub>
+                    <m:r>
+                      <m:rPr>
+                        <m:sty m:val="p"/>
+                      </m:rPr>
+                      <w:rPr>
+                        <w:rFonts w:ascii="Cambria Math" w:eastAsiaTheme="minorEastAsia" w:hAnsi="Cambria Math"/>
+                        <w:sz w:val="10"/>
+                        <w:szCs w:val="10"/>
+                      </w:rPr>
+                      <m:t>x</m:t>
+                    </m:r>
+                  </m:sub>
+                </m:sSub>
+                <m:r>
+                  <m:rPr>
+                    <m:sty m:val="p"/>
+                  </m:rPr>
+                  <w:rPr>
+                    <w:rFonts w:ascii="Cambria Math" w:eastAsiaTheme="minorEastAsia" w:hAnsi="Cambria Math"/>
+                    <w:sz w:val="10"/>
+                    <w:szCs w:val="10"/>
+                  </w:rPr>
+                  <m:t>=</m:t>
+                </m:r>
+                <m:nary>
+                  <m:naryPr>
+                    <m:limLoc m:val="subSup"/>
+                    <m:ctrlPr>
+                      <w:rPr>
+                        <w:rFonts w:ascii="Cambria Math" w:eastAsiaTheme="minorEastAsia" w:hAnsi="Cambria Math"/>
+                        <w:sz w:val="10"/>
+                        <w:szCs w:val="10"/>
+                      </w:rPr>
+                    </m:ctrlPr>
+                  </m:naryPr>
+                  <m:sub>
+                    <m:r>
+                      <m:rPr>
+                        <m:sty m:val="p"/>
+                      </m:rPr>
+                      <w:rPr>
+                        <w:rFonts w:ascii="Cambria Math" w:eastAsiaTheme="minorEastAsia" w:hAnsi="Cambria Math"/>
+                        <w:sz w:val="10"/>
+                        <w:szCs w:val="10"/>
+                      </w:rPr>
+                      <m:t>allx</m:t>
+                    </m:r>
+                  </m:sub>
+                  <m:sup/>
+                  <m:e>
+                    <m:r>
+                      <m:rPr>
+                        <m:sty m:val="p"/>
+                      </m:rPr>
+                      <w:rPr>
+                        <w:rFonts w:ascii="Cambria Math" w:eastAsiaTheme="minorEastAsia" w:hAnsi="Cambria Math"/>
+                        <w:sz w:val="10"/>
+                        <w:szCs w:val="10"/>
+                      </w:rPr>
+                      <m:t>x*f(x)</m:t>
+                    </m:r>
+                  </m:e>
+                </m:nary>
+                <m:r>
+                  <m:rPr>
+                    <m:sty m:val="p"/>
+                  </m:rPr>
+                  <w:rPr>
+                    <w:rFonts w:ascii="Cambria Math" w:eastAsiaTheme="minorEastAsia" w:hAnsi="Cambria Math"/>
+                    <w:sz w:val="10"/>
+                    <w:szCs w:val="10"/>
+                  </w:rPr>
+                  <m:t>d</m:t>
+                </m:r>
+                <m:r>
+                  <m:rPr>
+                    <m:sty m:val="p"/>
+                  </m:rPr>
+                  <w:rPr>
+                    <w:rFonts w:ascii="Cambria Math" w:eastAsiaTheme="minorEastAsia" w:hAnsi="Cambria Math"/>
+                    <w:sz w:val="10"/>
+                    <w:szCs w:val="10"/>
+                  </w:rPr>
+                  <m:t>x</m:t>
+                </m:r>
+              </m:oMath>
+            </m:oMathPara>
+          </w:p>
+          <w:p>
+            <w:pPr>
+              <w:rPr>
+                <w:rFonts w:asciiTheme="majorHAnsi" w:eastAsiaTheme="minorEastAsia" w:hAnsiTheme="majorHAnsi"/>
+                <w:sz w:val="10"/>
+                <w:szCs w:val="10"/>
+              </w:rPr>
+            </w:pPr>
+            <m:oMathPara>
+              <m:oMathParaPr>
+                <m:jc m:val="left"/>
+              </m:oMathParaPr>
+              <m:oMath>
+                <m:r>
+                  <m:rPr>
+                    <m:sty m:val="p"/>
+                  </m:rPr>
+                  <w:rPr>
+                    <w:rFonts w:ascii="Cambria Math" w:eastAsiaTheme="minorEastAsia" w:hAnsi="Cambria Math"/>
+                    <w:sz w:val="10"/>
+                    <w:szCs w:val="10"/>
+                  </w:rPr>
+                  <m:t>P</m:t>
+                </m:r>
+                <m:d>
+                  <m:dPr>
+                    <m:ctrlPr>
+                      <w:rPr>
+                        <w:rFonts w:ascii="Cambria Math" w:eastAsiaTheme="minorEastAsia" w:hAnsi="Cambria Math"/>
+                        <w:sz w:val="10"/>
+                        <w:szCs w:val="10"/>
+                      </w:rPr>
+                    </m:ctrlPr>
+                  </m:dPr>
+                  <m:e>
+                    <m:r>
+                      <m:rPr>
+                        <m:sty m:val="p"/>
+                      </m:rPr>
+                      <w:rPr>
+                        <w:rFonts w:ascii="Cambria Math" w:eastAsiaTheme="minorEastAsia" w:hAnsi="Cambria Math"/>
+                        <w:sz w:val="10"/>
+                        <w:szCs w:val="10"/>
+                      </w:rPr>
+                      <m:t>X=x</m:t>
+                    </m:r>
+                  </m:e>
+                </m:d>
+                <m:r>
+                  <m:rPr>
+                    <m:sty m:val="p"/>
+                  </m:rPr>
+                  <w:rPr>
+                    <w:rFonts w:ascii="Cambria Math" w:eastAsiaTheme="minorEastAsia" w:hAnsi="Cambria Math"/>
+                    <w:sz w:val="10"/>
+                    <w:szCs w:val="10"/>
+                  </w:rPr>
+                  <m:t>=0</m:t>
+                </m:r>
+              </m:oMath>
+            </m:oMathPara>
+          </w:p>
+          <w:p>
+            <w:pPr>
+              <w:rPr>
+                <w:rFonts w:asciiTheme="majorHAnsi" w:eastAsiaTheme="minorEastAsia" w:hAnsiTheme="majorHAnsi"/>
+                <w:sz w:val="10"/>
+                <w:szCs w:val="10"/>
+              </w:rPr>
+            </w:pPr>
+            <w:r>
+              <w:rPr>
+                <w:rFonts w:asciiTheme="majorHAnsi" w:eastAsiaTheme="minorEastAsia" w:hAnsiTheme="majorHAnsi"/>
+                <w:sz w:val="10"/>
+                <w:szCs w:val="10"/>
+              </w:rPr>
+              <w:t>pdf</w:t>
+            </w:r>
+            <m:oMath>
+              <m:r>
+                <m:rPr>
+                  <m:sty m:val="p"/>
+                </m:rPr>
+                <w:rPr>
+                  <w:rFonts w:ascii="Cambria Math" w:eastAsiaTheme="minorEastAsia" w:hAnsi="Cambria Math"/>
+                  <w:sz w:val="10"/>
+                  <w:szCs w:val="10"/>
+                </w:rPr>
+                <m:t>→cdf-→integrate</m:t>
+              </m:r>
+            </m:oMath>
+          </w:p>
+          <w:p>
+            <w:pPr>
+              <w:rPr>
+                <w:rFonts w:asciiTheme="majorHAnsi" w:eastAsiaTheme="minorEastAsia" w:hAnsiTheme="majorHAnsi"/>
+                <w:sz w:val="10"/>
+                <w:szCs w:val="10"/>
+              </w:rPr>
+            </w:pPr>
+            <m:oMathPara>
+              <m:oMathParaPr>
+                <m:jc m:val="left"/>
+              </m:oMathParaPr>
+              <m:oMath>
+                <m:r>
+                  <m:rPr>
+                    <m:sty m:val="p"/>
+                  </m:rPr>
+                  <w:rPr>
+                    <w:rFonts w:ascii="Cambria Math" w:eastAsiaTheme="minorEastAsia" w:hAnsi="Cambria Math"/>
+                    <w:sz w:val="10"/>
+                    <w:szCs w:val="10"/>
+                  </w:rPr>
+                  <m:t>cdf→pdf-→derivative</m:t>
+                </m:r>
+              </m:oMath>
+            </m:oMathPara>
+          </w:p>
+          <w:p>
+            <w:pPr>
+              <w:rPr>
+                <w:rFonts w:asciiTheme="majorHAnsi" w:eastAsiaTheme="minorEastAsia" w:hAnsiTheme="majorHAnsi"/>
+                <w:sz w:val="10"/>
+                <w:szCs w:val="10"/>
+                <w:u w:val="single"/>
+              </w:rPr>
+            </w:pPr>
+          </w:p>
+          <w:p>
+            <w:pPr>
+              <w:rPr>
+                <w:rFonts w:asciiTheme="majorHAnsi" w:eastAsiaTheme="minorEastAsia" w:hAnsiTheme="majorHAnsi"/>
+                <w:sz w:val="10"/>
+                <w:szCs w:val="10"/>
+                <w:u w:val="single"/>
+              </w:rPr>
+            </w:pPr>
+            <w:r>
+              <w:rPr>
+                <w:rFonts w:asciiTheme="majorHAnsi" w:eastAsiaTheme="minorEastAsia" w:hAnsiTheme="majorHAnsi"/>
+                <w:sz w:val="10"/>
+                <w:szCs w:val="10"/>
+                <w:u w:val="single"/>
+              </w:rPr>
+              <w:t>Exponential:</w:t>
+            </w:r>
+            <w:r>
+              <w:rPr>
+                <w:rFonts w:asciiTheme="majorHAnsi" w:eastAsiaTheme="minorEastAsia" w:hAnsiTheme="majorHAnsi"/>
+                <w:sz w:val="10"/>
+                <w:szCs w:val="10"/>
+              </w:rPr>
+              <w:t xml:space="preserve"> </w:t>
+            </w:r>
+            <w:r>
+              <w:rPr>
+                <w:rFonts w:asciiTheme="majorHAnsi" w:eastAsiaTheme="minorEastAsia" w:hAnsiTheme="majorHAnsi"/>
+                <w:sz w:val="10"/>
+                <w:szCs w:val="10"/>
+              </w:rPr>
+              <w:t xml:space="preserve">      Exp(</w:t>
+            </w:r>
+            <m:oMath>
+              <m:r>
+                <m:rPr>
+                  <m:sty m:val="p"/>
+                </m:rPr>
+                <w:rPr>
+                  <w:rFonts w:ascii="Cambria Math" w:eastAsiaTheme="minorEastAsia" w:hAnsi="Cambria Math"/>
+                  <w:sz w:val="10"/>
+                  <w:szCs w:val="10"/>
+                </w:rPr>
+                <m:t>λ)</m:t>
+              </m:r>
+            </m:oMath>
+          </w:p>
+          <w:p>
+            <w:pPr>
+              <w:rPr>
+                <w:rFonts w:asciiTheme="majorHAnsi" w:eastAsiaTheme="minorEastAsia" w:hAnsiTheme="majorHAnsi"/>
+                <w:sz w:val="10"/>
+                <w:szCs w:val="10"/>
+              </w:rPr>
+            </w:pPr>
+            <w:r>
+              <w:rPr>
+                <w:rFonts w:asciiTheme="majorHAnsi" w:eastAsiaTheme="minorEastAsia" w:hAnsiTheme="majorHAnsi"/>
+                <w:sz w:val="10"/>
+                <w:szCs w:val="10"/>
+              </w:rPr>
+              <w:t xml:space="preserve">Param: </w:t>
+            </w:r>
+            <m:oMath>
+              <m:r>
+                <m:rPr>
+                  <m:sty m:val="p"/>
+                </m:rPr>
+                <w:rPr>
+                  <w:rFonts w:ascii="Cambria Math" w:eastAsiaTheme="minorEastAsia" w:hAnsi="Cambria Math"/>
+                  <w:sz w:val="10"/>
+                  <w:szCs w:val="10"/>
+                </w:rPr>
+                <m:t>λ</m:t>
+              </m:r>
+            </m:oMath>
+          </w:p>
+          <w:p>
+            <w:pPr>
+              <w:rPr>
+                <w:rFonts w:asciiTheme="majorHAnsi" w:eastAsiaTheme="minorEastAsia" w:hAnsiTheme="majorHAnsi"/>
+                <w:sz w:val="10"/>
+                <w:szCs w:val="10"/>
+              </w:rPr>
+            </w:pPr>
+            <w:r>
+              <w:rPr>
+                <w:rFonts w:asciiTheme="majorHAnsi" w:eastAsiaTheme="minorEastAsia" w:hAnsiTheme="majorHAnsi"/>
+                <w:sz w:val="10"/>
+                <w:szCs w:val="10"/>
+              </w:rPr>
+              <w:t xml:space="preserve">Center: mean = </w:t>
+            </w:r>
+            <m:oMath>
+              <m:f>
+                <m:fPr>
+                  <m:ctrlPr>
+                    <w:rPr>
+                      <w:rFonts w:ascii="Cambria Math" w:eastAsiaTheme="minorEastAsia" w:hAnsi="Cambria Math"/>
+                      <w:sz w:val="10"/>
+                      <w:szCs w:val="10"/>
+                    </w:rPr>
+                  </m:ctrlPr>
+                </m:fPr>
+                <m:num>
+                  <m:r>
+                    <m:rPr>
+                      <m:sty m:val="p"/>
+                    </m:rPr>
+                    <w:rPr>
+                      <w:rFonts w:ascii="Cambria Math" w:eastAsiaTheme="minorEastAsia" w:hAnsi="Cambria Math"/>
+                      <w:sz w:val="10"/>
+                      <w:szCs w:val="10"/>
+                    </w:rPr>
+                    <m:t>1</m:t>
+                  </m:r>
+                </m:num>
+                <m:den>
+                  <m:r>
+                    <m:rPr>
+                      <m:sty m:val="p"/>
+                    </m:rPr>
+                    <w:rPr>
+                      <w:rFonts w:ascii="Cambria Math" w:eastAsiaTheme="minorEastAsia" w:hAnsi="Cambria Math"/>
+                      <w:sz w:val="10"/>
+                      <w:szCs w:val="10"/>
+                    </w:rPr>
+                    <m:t>λ</m:t>
+                  </m:r>
+                </m:den>
+              </m:f>
+            </m:oMath>
+          </w:p>
+          <w:p>
+            <w:pPr>
+              <w:rPr>
+                <w:rFonts w:asciiTheme="majorHAnsi" w:eastAsiaTheme="minorEastAsia" w:hAnsiTheme="majorHAnsi"/>
+                <w:sz w:val="10"/>
+                <w:szCs w:val="10"/>
+              </w:rPr>
+            </w:pPr>
+            <w:r>
+              <w:rPr>
+                <w:rFonts w:asciiTheme="majorHAnsi" w:eastAsiaTheme="minorEastAsia" w:hAnsiTheme="majorHAnsi"/>
+                <w:sz w:val="10"/>
+                <w:szCs w:val="10"/>
+              </w:rPr>
+              <w:t>Spread: variance=</w:t>
+            </w:r>
+            <m:oMath>
+              <m:f>
+                <m:fPr>
+                  <m:ctrlPr>
+                    <w:rPr>
+                      <w:rFonts w:ascii="Cambria Math" w:eastAsiaTheme="minorEastAsia" w:hAnsi="Cambria Math"/>
+                      <w:sz w:val="10"/>
+                      <w:szCs w:val="10"/>
+                    </w:rPr>
+                  </m:ctrlPr>
+                </m:fPr>
+                <m:num>
+                  <m:r>
+                    <m:rPr>
+                      <m:sty m:val="p"/>
+                    </m:rPr>
+                    <w:rPr>
+                      <w:rFonts w:ascii="Cambria Math" w:eastAsiaTheme="minorEastAsia" w:hAnsi="Cambria Math"/>
+                      <w:sz w:val="10"/>
+                      <w:szCs w:val="10"/>
+                    </w:rPr>
+                    <m:t>1</m:t>
+                  </m:r>
+                </m:num>
+                <m:den>
+                  <m:sSup>
+                    <m:sSupPr>
+                      <m:ctrlPr>
+                        <w:rPr>
+                          <w:rFonts w:ascii="Cambria Math" w:eastAsiaTheme="minorEastAsia" w:hAnsi="Cambria Math"/>
+                          <w:sz w:val="10"/>
+                          <w:szCs w:val="10"/>
+                        </w:rPr>
+                      </m:ctrlPr>
+                    </m:sSupPr>
+                    <m:e>
+                      <m:r>
+                        <m:rPr>
+                          <m:sty m:val="p"/>
+                        </m:rPr>
+                        <w:rPr>
+                          <w:rFonts w:ascii="Cambria Math" w:eastAsiaTheme="minorEastAsia" w:hAnsi="Cambria Math"/>
+                          <w:sz w:val="10"/>
+                          <w:szCs w:val="10"/>
+                        </w:rPr>
+                        <m:t>λ</m:t>
+                      </m:r>
+                    </m:e>
+                    <m:sup>
+                      <m:r>
+                        <m:rPr>
+                          <m:sty m:val="p"/>
+                        </m:rPr>
+                        <w:rPr>
+                          <w:rFonts w:ascii="Cambria Math" w:eastAsiaTheme="minorEastAsia" w:hAnsi="Cambria Math"/>
+                          <w:sz w:val="10"/>
+                          <w:szCs w:val="10"/>
+                        </w:rPr>
+                        <m:t>2</m:t>
+                      </m:r>
+                    </m:sup>
+                  </m:sSup>
+                </m:den>
+              </m:f>
+            </m:oMath>
+          </w:p>
+          <w:p>
+            <w:pPr>
+              <w:rPr>
+                <w:rFonts w:asciiTheme="majorHAnsi" w:eastAsiaTheme="minorEastAsia" w:hAnsiTheme="majorHAnsi"/>
+                <w:sz w:val="10"/>
+                <w:szCs w:val="10"/>
+              </w:rPr>
+            </w:pPr>
+            <w:r>
+              <w:rPr>
+                <w:rFonts w:asciiTheme="majorHAnsi" w:eastAsiaTheme="minorEastAsia" w:hAnsiTheme="majorHAnsi"/>
+                <w:sz w:val="10"/>
+                <w:szCs w:val="10"/>
+              </w:rPr>
+              <w:t xml:space="preserve">Standard deviation: </w:t>
+            </w:r>
+            <m:oMath>
+              <m:f>
+                <m:fPr>
+                  <m:ctrlPr>
+                    <w:rPr>
+                      <w:rFonts w:ascii="Cambria Math" w:eastAsiaTheme="minorEastAsia" w:hAnsi="Cambria Math"/>
+                      <w:sz w:val="10"/>
+                      <w:szCs w:val="10"/>
+                    </w:rPr>
+                  </m:ctrlPr>
+                </m:fPr>
+                <m:num>
+                  <m:r>
+                    <m:rPr>
+                      <m:sty m:val="p"/>
+                    </m:rPr>
+                    <w:rPr>
+                      <w:rFonts w:ascii="Cambria Math" w:eastAsiaTheme="minorEastAsia" w:hAnsi="Cambria Math"/>
+                      <w:sz w:val="10"/>
+                      <w:szCs w:val="10"/>
+                    </w:rPr>
+                    <m:t>1</m:t>
+                  </m:r>
+                </m:num>
+                <m:den>
+                  <m:r>
+                    <m:rPr>
+                      <m:sty m:val="p"/>
+                    </m:rPr>
+                    <w:rPr>
+                      <w:rFonts w:ascii="Cambria Math" w:eastAsiaTheme="minorEastAsia" w:hAnsi="Cambria Math"/>
+                      <w:sz w:val="10"/>
+                      <w:szCs w:val="10"/>
+                    </w:rPr>
+                    <m:t>λ</m:t>
+                  </m:r>
+                </m:den>
+              </m:f>
+            </m:oMath>
+          </w:p>
+          <w:p>
+            <w:pPr>
+              <w:rPr>
+                <w:rFonts w:asciiTheme="majorHAnsi" w:eastAsiaTheme="minorEastAsia" w:hAnsiTheme="majorHAnsi"/>
+                <w:sz w:val="10"/>
+                <w:szCs w:val="10"/>
+              </w:rPr>
+            </w:pPr>
+            <w:r>
+              <w:rPr>
+                <w:rFonts w:asciiTheme="majorHAnsi" w:eastAsiaTheme="minorEastAsia" w:hAnsiTheme="majorHAnsi"/>
+                <w:sz w:val="10"/>
+                <w:szCs w:val="10"/>
+              </w:rPr>
+              <w:t>Shape: right skewed (very much so)</w:t>
+            </w:r>
+          </w:p>
+          <w:p>
+            <w:pPr>
+              <w:rPr>
+                <w:rFonts w:asciiTheme="majorHAnsi" w:eastAsiaTheme="minorEastAsia" w:hAnsiTheme="majorHAnsi"/>
+                <w:sz w:val="10"/>
+                <w:szCs w:val="10"/>
+              </w:rPr>
+            </w:pPr>
+            <w:r>
+              <w:rPr>
+                <w:rFonts w:asciiTheme="majorHAnsi" w:eastAsiaTheme="minorEastAsia" w:hAnsiTheme="majorHAnsi"/>
+                <w:sz w:val="10"/>
+                <w:szCs w:val="10"/>
+              </w:rPr>
+              <w:t xml:space="preserve">Pdf: f(x) = </w:t>
+            </w:r>
+            <m:oMath>
+              <m:r>
+                <m:rPr>
+                  <m:sty m:val="p"/>
+                </m:rPr>
+                <w:rPr>
+                  <w:rFonts w:ascii="Cambria Math" w:eastAsiaTheme="minorEastAsia" w:hAnsi="Cambria Math"/>
+                  <w:sz w:val="10"/>
+                  <w:szCs w:val="10"/>
+                </w:rPr>
+                <m:t>λ</m:t>
+              </m:r>
+              <m:sSup>
+                <m:sSupPr>
+                  <m:ctrlPr>
+                    <w:rPr>
+                      <w:rFonts w:ascii="Cambria Math" w:eastAsiaTheme="minorEastAsia" w:hAnsi="Cambria Math"/>
+                      <w:sz w:val="10"/>
+                      <w:szCs w:val="10"/>
+                    </w:rPr>
+                  </m:ctrlPr>
+                </m:sSupPr>
+                <m:e>
+                  <m:r>
+                    <m:rPr>
+                      <m:sty m:val="p"/>
+                    </m:rPr>
+                    <w:rPr>
+                      <w:rFonts w:ascii="Cambria Math" w:eastAsiaTheme="minorEastAsia" w:hAnsi="Cambria Math"/>
+                      <w:sz w:val="10"/>
+                      <w:szCs w:val="10"/>
+                    </w:rPr>
+                    <m:t>e</m:t>
+                  </m:r>
+                </m:e>
+                <m:sup>
+                  <m:r>
+                    <m:rPr>
+                      <m:sty m:val="p"/>
+                    </m:rPr>
+                    <w:rPr>
+                      <w:rFonts w:ascii="Cambria Math" w:eastAsiaTheme="minorEastAsia" w:hAnsi="Cambria Math"/>
+                      <w:sz w:val="10"/>
+                      <w:szCs w:val="10"/>
+                    </w:rPr>
+                    <m:t>-λx</m:t>
+                  </m:r>
+                </m:sup>
+              </m:sSup>
+            </m:oMath>
+          </w:p>
+          <w:p>
+            <w:pPr>
+              <w:rPr>
+                <w:rFonts w:asciiTheme="majorHAnsi" w:eastAsiaTheme="minorEastAsia" w:hAnsiTheme="majorHAnsi"/>
+                <w:sz w:val="10"/>
+                <w:szCs w:val="10"/>
+              </w:rPr>
+            </w:pPr>
+            <w:r>
+              <w:rPr>
+                <w:rFonts w:asciiTheme="majorHAnsi" w:eastAsiaTheme="minorEastAsia" w:hAnsiTheme="majorHAnsi"/>
+                <w:sz w:val="10"/>
+                <w:szCs w:val="10"/>
+              </w:rPr>
+              <w:t>pdf</w:t>
+            </w:r>
+            <m:oMath>
+              <m:r>
+                <m:rPr>
+                  <m:sty m:val="p"/>
+                </m:rPr>
+                <w:rPr>
+                  <w:rFonts w:ascii="Cambria Math" w:eastAsiaTheme="minorEastAsia" w:hAnsi="Cambria Math"/>
+                  <w:sz w:val="10"/>
+                  <w:szCs w:val="10"/>
+                </w:rPr>
+                <m:t xml:space="preserve"> →</m:t>
+              </m:r>
+            </m:oMath>
+            <w:r>
+              <w:rPr>
+                <w:rFonts w:asciiTheme="majorHAnsi" w:eastAsiaTheme="minorEastAsia" w:hAnsiTheme="majorHAnsi"/>
+                <w:sz w:val="10"/>
+                <w:szCs w:val="10"/>
+              </w:rPr>
+              <w:t xml:space="preserve"> cdf</w:t>
+            </w:r>
+            <m:oMath>
+              <m:r>
+                <m:rPr>
+                  <m:sty m:val="p"/>
+                </m:rPr>
+                <w:rPr>
+                  <w:rFonts w:ascii="Cambria Math" w:eastAsiaTheme="minorEastAsia" w:hAnsi="Cambria Math"/>
+                  <w:sz w:val="10"/>
+                  <w:szCs w:val="10"/>
+                </w:rPr>
+                <m:t>→∫</m:t>
+              </m:r>
+            </m:oMath>
+          </w:p>
+          <w:p>
+            <w:pPr>
+              <w:rPr>
+                <w:rFonts w:asciiTheme="majorHAnsi" w:eastAsiaTheme="minorEastAsia" w:hAnsiTheme="majorHAnsi"/>
+                <w:sz w:val="10"/>
+                <w:szCs w:val="10"/>
+              </w:rPr>
+            </w:pPr>
+            <w:r>
+              <w:rPr>
+                <w:rFonts w:asciiTheme="majorHAnsi" w:eastAsiaTheme="minorEastAsia" w:hAnsiTheme="majorHAnsi"/>
+                <w:sz w:val="10"/>
+                <w:szCs w:val="10"/>
+              </w:rPr>
+              <w:t>cdf</w:t>
+            </w:r>
+            <m:oMath>
+              <m:r>
+                <m:rPr>
+                  <m:sty m:val="p"/>
+                </m:rPr>
+                <w:rPr>
+                  <w:rFonts w:ascii="Cambria Math" w:eastAsiaTheme="minorEastAsia" w:hAnsi="Cambria Math"/>
+                  <w:sz w:val="10"/>
+                  <w:szCs w:val="10"/>
+                </w:rPr>
+                <m:t xml:space="preserve">  →</m:t>
+              </m:r>
+            </m:oMath>
+            <w:r>
+              <w:rPr>
+                <w:rFonts w:asciiTheme="majorHAnsi" w:eastAsiaTheme="minorEastAsia" w:hAnsiTheme="majorHAnsi"/>
+                <w:sz w:val="10"/>
+                <w:szCs w:val="10"/>
+              </w:rPr>
+              <w:t xml:space="preserve"> </w:t>
+            </w:r>
+            <w:r>
+              <w:rPr>
+                <w:rFonts w:asciiTheme="majorHAnsi" w:eastAsiaTheme="minorEastAsia" w:hAnsiTheme="majorHAnsi"/>
+                <w:sz w:val="10"/>
+                <w:szCs w:val="10"/>
+              </w:rPr>
+              <w:t>p</w:t>
+            </w:r>
+            <w:r>
+              <w:rPr>
+                <w:rFonts w:asciiTheme="majorHAnsi" w:eastAsiaTheme="minorEastAsia" w:hAnsiTheme="majorHAnsi"/>
+                <w:sz w:val="10"/>
+                <w:szCs w:val="10"/>
+              </w:rPr>
+              <w:t xml:space="preserve">df </w:t>
+            </w:r>
+            <m:oMath>
+              <m:r>
+                <m:rPr>
+                  <m:sty m:val="p"/>
+                </m:rPr>
+                <w:rPr>
+                  <w:rFonts w:ascii="Cambria Math" w:eastAsiaTheme="minorEastAsia" w:hAnsi="Cambria Math"/>
+                  <w:sz w:val="10"/>
+                  <w:szCs w:val="10"/>
+                </w:rPr>
+                <m:t>→</m:t>
+              </m:r>
+              <m:f>
+                <m:fPr>
+                  <m:ctrlPr>
+                    <w:rPr>
+                      <w:rFonts w:ascii="Cambria Math" w:eastAsiaTheme="minorEastAsia" w:hAnsi="Cambria Math"/>
+                      <w:sz w:val="10"/>
+                      <w:szCs w:val="10"/>
+                    </w:rPr>
+                  </m:ctrlPr>
+                </m:fPr>
+                <m:num>
+                  <m:r>
+                    <m:rPr>
+                      <m:sty m:val="p"/>
+                    </m:rPr>
+                    <w:rPr>
+                      <w:rFonts w:ascii="Cambria Math" w:eastAsiaTheme="minorEastAsia" w:hAnsi="Cambria Math"/>
+                      <w:sz w:val="10"/>
+                      <w:szCs w:val="10"/>
+                    </w:rPr>
+                    <m:t>d</m:t>
+                  </m:r>
+                </m:num>
+                <m:den>
+                  <m:r>
+                    <m:rPr>
+                      <m:sty m:val="p"/>
+                    </m:rPr>
+                    <w:rPr>
+                      <w:rFonts w:ascii="Cambria Math" w:eastAsiaTheme="minorEastAsia" w:hAnsi="Cambria Math"/>
+                      <w:sz w:val="10"/>
+                      <w:szCs w:val="10"/>
+                    </w:rPr>
+                    <m:t>dx</m:t>
+                  </m:r>
+                </m:den>
+              </m:f>
+            </m:oMath>
+            <w:r>
+              <w:rPr>
+                <w:rFonts w:asciiTheme="majorHAnsi" w:eastAsiaTheme="minorEastAsia" w:hAnsiTheme="majorHAnsi"/>
+                <w:sz w:val="10"/>
+                <w:szCs w:val="10"/>
+              </w:rPr>
+              <w:t xml:space="preserve"> </w:t>
+            </w:r>
+          </w:p>
+          <w:p>
+            <w:pPr>
+              <w:rPr>
+                <w:rFonts w:asciiTheme="majorHAnsi" w:eastAsiaTheme="minorEastAsia" w:hAnsiTheme="majorHAnsi"/>
+                <w:sz w:val="10"/>
+                <w:szCs w:val="10"/>
+              </w:rPr>
+            </w:pPr>
+            <w:r>
+              <w:rPr>
+                <w:rFonts w:asciiTheme="majorHAnsi" w:eastAsiaTheme="minorEastAsia" w:hAnsiTheme="majorHAnsi"/>
+                <w:sz w:val="10"/>
+                <w:szCs w:val="10"/>
+              </w:rPr>
+              <w:t>P(x=value)=0</w:t>
+            </w:r>
+          </w:p>
+        </w:tc>
+      </w:tr>
+      <w:tr>
+        <w:tc>
+          <w:tcPr>
+            <w:tcW w:w="2425" w:type="dxa"/>
+          </w:tcPr>
+          <w:p>
+            <w:pPr>
+              <w:rPr>
+                <w:rFonts w:asciiTheme="majorHAnsi" w:eastAsiaTheme="minorEastAsia" w:hAnsiTheme="majorHAnsi"/>
+                <w:sz w:val="10"/>
+                <w:szCs w:val="10"/>
+              </w:rPr>
+            </w:pPr>
+            <w:r>
+              <w:rPr>
+                <w:rFonts w:asciiTheme="majorHAnsi" w:eastAsiaTheme="minorEastAsia" w:hAnsiTheme="majorHAnsi"/>
+                <w:sz w:val="10"/>
+                <w:szCs w:val="10"/>
+                <w:u w:val="single"/>
+              </w:rPr>
+              <w:t>Poisson:</w:t>
+            </w:r>
+            <w:r>
+              <w:rPr>
+                <w:rFonts w:asciiTheme="majorHAnsi" w:eastAsiaTheme="minorEastAsia" w:hAnsiTheme="majorHAnsi"/>
+                <w:sz w:val="10"/>
+                <w:szCs w:val="10"/>
+              </w:rPr>
+              <w:t xml:space="preserve">                                  Poisson(</w:t>
+            </w:r>
+            <m:oMath>
+              <m:r>
+                <m:rPr>
+                  <m:sty m:val="p"/>
+                </m:rPr>
+                <w:rPr>
+                  <w:rFonts w:ascii="Cambria Math" w:eastAsiaTheme="minorEastAsia" w:hAnsi="Cambria Math"/>
+                  <w:sz w:val="10"/>
+                  <w:szCs w:val="10"/>
+                </w:rPr>
+                <m:t>λ)</m:t>
+              </m:r>
+            </m:oMath>
+          </w:p>
+          <w:p>
+            <w:pPr>
+              <w:rPr>
+                <w:rFonts w:asciiTheme="majorHAnsi" w:eastAsiaTheme="minorEastAsia" w:hAnsiTheme="majorHAnsi"/>
+                <w:sz w:val="10"/>
+                <w:szCs w:val="10"/>
+              </w:rPr>
+            </w:pPr>
+            <w:r>
+              <w:rPr>
+                <w:rFonts w:asciiTheme="majorHAnsi" w:eastAsiaTheme="minorEastAsia" w:hAnsiTheme="majorHAnsi"/>
+                <w:sz w:val="10"/>
+                <w:szCs w:val="10"/>
+              </w:rPr>
+              <w:t># of occurrences</w:t>
+            </w:r>
+          </w:p>
+          <w:p>
+            <w:pPr>
+              <w:rPr>
+                <w:rFonts w:asciiTheme="majorHAnsi" w:eastAsiaTheme="minorEastAsia" w:hAnsiTheme="majorHAnsi"/>
+                <w:sz w:val="10"/>
+                <w:szCs w:val="10"/>
+              </w:rPr>
+            </w:pPr>
+            <w:r>
+              <w:rPr>
+                <w:rFonts w:asciiTheme="majorHAnsi" w:eastAsiaTheme="minorEastAsia" w:hAnsiTheme="majorHAnsi"/>
+                <w:sz w:val="10"/>
+                <w:szCs w:val="10"/>
+              </w:rPr>
+              <w:t>An approx. of binomial when n is large and p is small</w:t>
+            </w:r>
+          </w:p>
+          <w:p>
+            <w:pPr>
+              <w:rPr>
+                <w:rFonts w:asciiTheme="majorHAnsi" w:eastAsiaTheme="minorEastAsia" w:hAnsiTheme="majorHAnsi"/>
+                <w:sz w:val="10"/>
+                <w:szCs w:val="10"/>
+              </w:rPr>
+            </w:pPr>
+            <w:r>
+              <w:rPr>
+                <w:rFonts w:asciiTheme="majorHAnsi" w:eastAsiaTheme="minorEastAsia" w:hAnsiTheme="majorHAnsi"/>
+                <w:sz w:val="10"/>
+                <w:szCs w:val="10"/>
+              </w:rPr>
+              <w:t xml:space="preserve">Param: </w:t>
+            </w:r>
+            <m:oMath>
+              <m:r>
+                <m:rPr>
+                  <m:sty m:val="p"/>
+                </m:rPr>
+                <w:rPr>
+                  <w:rFonts w:ascii="Cambria Math" w:eastAsiaTheme="minorEastAsia" w:hAnsi="Cambria Math"/>
+                  <w:sz w:val="10"/>
+                  <w:szCs w:val="10"/>
+                </w:rPr>
+                <m:t>λ</m:t>
+              </m:r>
+            </m:oMath>
+          </w:p>
+          <w:p>
+            <w:pPr>
+              <w:rPr>
+                <w:rFonts w:asciiTheme="majorHAnsi" w:eastAsiaTheme="minorEastAsia" w:hAnsiTheme="majorHAnsi"/>
+                <w:sz w:val="10"/>
+                <w:szCs w:val="10"/>
+              </w:rPr>
+            </w:pPr>
+            <w:r>
+              <w:rPr>
+                <w:rFonts w:asciiTheme="majorHAnsi" w:eastAsiaTheme="minorEastAsia" w:hAnsiTheme="majorHAnsi"/>
+                <w:sz w:val="10"/>
+                <w:szCs w:val="10"/>
+              </w:rPr>
+              <w:t>Center: mean=</w:t>
+            </w:r>
+            <m:oMath>
+              <m:r>
+                <m:rPr>
+                  <m:sty m:val="p"/>
+                </m:rPr>
+                <w:rPr>
+                  <w:rFonts w:ascii="Cambria Math" w:eastAsiaTheme="minorEastAsia" w:hAnsi="Cambria Math"/>
+                  <w:sz w:val="10"/>
+                  <w:szCs w:val="10"/>
+                </w:rPr>
+                <m:t>λ</m:t>
+              </m:r>
+            </m:oMath>
+          </w:p>
+          <w:p>
+            <w:pPr>
+              <w:rPr>
+                <w:rFonts w:asciiTheme="majorHAnsi" w:eastAsiaTheme="minorEastAsia" w:hAnsiTheme="majorHAnsi"/>
+                <w:sz w:val="10"/>
+                <w:szCs w:val="10"/>
+              </w:rPr>
+            </w:pPr>
+            <w:r>
+              <w:rPr>
+                <w:rFonts w:asciiTheme="majorHAnsi" w:eastAsiaTheme="minorEastAsia" w:hAnsiTheme="majorHAnsi"/>
+                <w:sz w:val="10"/>
+                <w:szCs w:val="10"/>
+              </w:rPr>
+              <w:t>Spread: variance=</w:t>
+            </w:r>
+            <m:oMath>
+              <m:r>
+                <m:rPr>
+                  <m:sty m:val="p"/>
+                </m:rPr>
+                <w:rPr>
+                  <w:rFonts w:ascii="Cambria Math" w:eastAsiaTheme="minorEastAsia" w:hAnsi="Cambria Math"/>
+                  <w:sz w:val="10"/>
+                  <w:szCs w:val="10"/>
+                </w:rPr>
+                <m:t>λ</m:t>
+              </m:r>
+            </m:oMath>
+          </w:p>
+          <w:p>
+            <w:pPr>
+              <w:rPr>
+                <w:rFonts w:asciiTheme="majorHAnsi" w:eastAsiaTheme="minorEastAsia" w:hAnsiTheme="majorHAnsi"/>
+                <w:sz w:val="10"/>
+                <w:szCs w:val="10"/>
+              </w:rPr>
+            </w:pPr>
+            <w:r>
+              <w:rPr>
+                <w:rFonts w:asciiTheme="majorHAnsi" w:eastAsiaTheme="minorEastAsia" w:hAnsiTheme="majorHAnsi"/>
+                <w:sz w:val="10"/>
+                <w:szCs w:val="10"/>
+              </w:rPr>
+              <w:t xml:space="preserve">Standard deviation = </w:t>
+            </w:r>
+            <m:oMath>
+              <m:rad>
+                <m:radPr>
+                  <m:degHide m:val="1"/>
+                  <m:ctrlPr>
+                    <w:rPr>
+                      <w:rFonts w:ascii="Cambria Math" w:eastAsiaTheme="minorEastAsia" w:hAnsi="Cambria Math"/>
+                      <w:sz w:val="10"/>
+                      <w:szCs w:val="10"/>
+                    </w:rPr>
+                  </m:ctrlPr>
+                </m:radPr>
+                <m:deg/>
+                <m:e>
+                  <m:r>
+                    <m:rPr>
+                      <m:sty m:val="p"/>
+                    </m:rPr>
+                    <w:rPr>
+                      <w:rFonts w:ascii="Cambria Math" w:eastAsiaTheme="minorEastAsia" w:hAnsi="Cambria Math"/>
+                      <w:sz w:val="10"/>
+                      <w:szCs w:val="10"/>
+                    </w:rPr>
+                    <m:t>λ</m:t>
+                  </m:r>
+                </m:e>
+              </m:rad>
+            </m:oMath>
+          </w:p>
+          <w:p>
+            <w:pPr>
+              <w:rPr>
+                <w:rFonts w:asciiTheme="majorHAnsi" w:eastAsiaTheme="minorEastAsia" w:hAnsiTheme="majorHAnsi"/>
+                <w:sz w:val="10"/>
+                <w:szCs w:val="10"/>
+              </w:rPr>
+            </w:pPr>
+            <w:r>
+              <w:rPr>
+                <w:rFonts w:asciiTheme="majorHAnsi" w:eastAsiaTheme="minorEastAsia" w:hAnsiTheme="majorHAnsi"/>
+                <w:sz w:val="10"/>
+                <w:szCs w:val="10"/>
+              </w:rPr>
+              <w:t xml:space="preserve">Shape: typically right skewed, never be left skewed  </w:t>
+            </w:r>
+          </w:p>
+          <w:p>
+            <w:pPr>
+              <w:rPr>
+                <w:rFonts w:asciiTheme="majorHAnsi" w:eastAsiaTheme="minorEastAsia" w:hAnsiTheme="majorHAnsi"/>
+                <w:sz w:val="10"/>
+                <w:szCs w:val="10"/>
+              </w:rPr>
+            </w:pPr>
+            <w:r>
+              <w:rPr>
+                <w:rFonts w:asciiTheme="majorHAnsi" w:eastAsiaTheme="minorEastAsia" w:hAnsiTheme="majorHAnsi"/>
+                <w:sz w:val="10"/>
+                <w:szCs w:val="10"/>
+              </w:rPr>
+              <w:t>f(x)=</w:t>
+            </w:r>
+            <m:oMath>
+              <m:f>
+                <m:fPr>
+                  <m:ctrlPr>
+                    <w:rPr>
+                      <w:rFonts w:ascii="Cambria Math" w:eastAsiaTheme="minorEastAsia" w:hAnsi="Cambria Math"/>
+                      <w:sz w:val="10"/>
+                      <w:szCs w:val="10"/>
+                    </w:rPr>
+                  </m:ctrlPr>
+                </m:fPr>
+                <m:num>
+                  <m:sSup>
+                    <m:sSupPr>
+                      <m:ctrlPr>
+                        <w:rPr>
+                          <w:rFonts w:ascii="Cambria Math" w:eastAsiaTheme="minorEastAsia" w:hAnsi="Cambria Math"/>
+                          <w:sz w:val="10"/>
+                          <w:szCs w:val="10"/>
+                        </w:rPr>
+                      </m:ctrlPr>
+                    </m:sSupPr>
+                    <m:e>
+                      <m:r>
+                        <m:rPr>
+                          <m:sty m:val="p"/>
+                        </m:rPr>
+                        <w:rPr>
+                          <w:rFonts w:ascii="Cambria Math" w:eastAsiaTheme="minorEastAsia" w:hAnsi="Cambria Math"/>
+                          <w:sz w:val="10"/>
+                          <w:szCs w:val="10"/>
+                        </w:rPr>
+                        <m:t>e</m:t>
+                      </m:r>
+                    </m:e>
+                    <m:sup>
+                      <m:r>
+                        <m:rPr>
+                          <m:sty m:val="p"/>
+                        </m:rPr>
+                        <w:rPr>
+                          <w:rFonts w:ascii="Cambria Math" w:eastAsiaTheme="minorEastAsia" w:hAnsi="Cambria Math"/>
+                          <w:sz w:val="10"/>
+                          <w:szCs w:val="10"/>
+                        </w:rPr>
+                        <m:t>-λ</m:t>
+                      </m:r>
+                    </m:sup>
+                  </m:sSup>
+                  <m:sSup>
+                    <m:sSupPr>
+                      <m:ctrlPr>
+                        <w:rPr>
+                          <w:rFonts w:ascii="Cambria Math" w:eastAsiaTheme="minorEastAsia" w:hAnsi="Cambria Math"/>
+                          <w:sz w:val="10"/>
+                          <w:szCs w:val="10"/>
+                        </w:rPr>
+                      </m:ctrlPr>
+                    </m:sSupPr>
+                    <m:e>
+                      <m:r>
+                        <m:rPr>
+                          <m:sty m:val="p"/>
+                        </m:rPr>
+                        <w:rPr>
+                          <w:rFonts w:ascii="Cambria Math" w:eastAsiaTheme="minorEastAsia" w:hAnsi="Cambria Math"/>
+                          <w:sz w:val="10"/>
+                          <w:szCs w:val="10"/>
+                        </w:rPr>
+                        <m:t>λ</m:t>
+                      </m:r>
+                    </m:e>
+                    <m:sup>
+                      <m:r>
+                        <m:rPr>
+                          <m:sty m:val="p"/>
+                        </m:rPr>
+                        <w:rPr>
+                          <w:rFonts w:ascii="Cambria Math" w:eastAsiaTheme="minorEastAsia" w:hAnsi="Cambria Math"/>
+                          <w:sz w:val="10"/>
+                          <w:szCs w:val="10"/>
+                        </w:rPr>
+                        <m:t>x</m:t>
+                      </m:r>
+                    </m:sup>
+                  </m:sSup>
+                </m:num>
+                <m:den>
+                  <m:r>
+                    <m:rPr>
+                      <m:sty m:val="p"/>
+                    </m:rPr>
+                    <w:rPr>
+                      <w:rFonts w:ascii="Cambria Math" w:eastAsiaTheme="minorEastAsia" w:hAnsi="Cambria Math"/>
+                      <w:sz w:val="10"/>
+                      <w:szCs w:val="10"/>
+                    </w:rPr>
+                    <m:t>x!</m:t>
+                  </m:r>
+                </m:den>
+              </m:f>
+              <m:r>
+                <m:rPr>
+                  <m:sty m:val="p"/>
+                </m:rPr>
+                <w:rPr>
+                  <w:rFonts w:ascii="Cambria Math" w:eastAsiaTheme="minorEastAsia" w:hAnsi="Cambria Math"/>
+                  <w:sz w:val="10"/>
+                  <w:szCs w:val="10"/>
+                </w:rPr>
+                <m:t>, if x is a non-neg int, 0 otherwise</m:t>
+              </m:r>
+            </m:oMath>
+          </w:p>
+        </w:tc>
+        <w:tc>
+          <w:tcPr>
+            <w:tcW w:w="1710" w:type="dxa"/>
+          </w:tcPr>
+          <w:p>
+            <w:pPr>
+              <w:rPr>
+                <w:rFonts w:asciiTheme="majorHAnsi" w:eastAsiaTheme="minorEastAsia" w:hAnsiTheme="majorHAnsi"/>
+                <w:sz w:val="10"/>
+                <w:szCs w:val="10"/>
+              </w:rPr>
+            </w:pPr>
+            <w:r>
+              <w:rPr>
+                <w:rFonts w:asciiTheme="majorHAnsi" w:eastAsiaTheme="minorEastAsia" w:hAnsiTheme="majorHAnsi"/>
+                <w:sz w:val="10"/>
+                <w:szCs w:val="10"/>
+                <w:u w:val="single"/>
+              </w:rPr>
+              <w:t>Normal:</w:t>
+            </w:r>
+            <w:r>
+              <w:rPr>
+                <w:rFonts w:asciiTheme="majorHAnsi" w:eastAsiaTheme="minorEastAsia" w:hAnsiTheme="majorHAnsi"/>
+                <w:sz w:val="10"/>
+                <w:szCs w:val="10"/>
+              </w:rPr>
+              <w:t xml:space="preserve">         </w:t>
+            </w:r>
+            <m:oMath>
+              <m:r>
+                <m:rPr>
+                  <m:sty m:val="p"/>
+                </m:rPr>
+                <w:rPr>
+                  <w:rFonts w:ascii="Cambria Math" w:eastAsiaTheme="minorEastAsia" w:hAnsi="Cambria Math"/>
+                  <w:sz w:val="10"/>
+                  <w:szCs w:val="10"/>
+                </w:rPr>
+                <m:t xml:space="preserve">N(μ, </m:t>
+              </m:r>
+              <m:sSup>
+                <m:sSupPr>
+                  <m:ctrlPr>
+                    <w:rPr>
+                      <w:rFonts w:ascii="Cambria Math" w:eastAsiaTheme="minorEastAsia" w:hAnsi="Cambria Math"/>
+                      <w:sz w:val="10"/>
+                      <w:szCs w:val="10"/>
+                    </w:rPr>
+                  </m:ctrlPr>
+                </m:sSupPr>
+                <m:e>
+                  <m:r>
+                    <m:rPr>
+                      <m:sty m:val="p"/>
+                    </m:rPr>
+                    <w:rPr>
+                      <w:rFonts w:ascii="Cambria Math" w:eastAsiaTheme="minorEastAsia" w:hAnsi="Cambria Math"/>
+                      <w:sz w:val="10"/>
+                      <w:szCs w:val="10"/>
+                    </w:rPr>
+                    <m:t>σ</m:t>
+                  </m:r>
+                </m:e>
+                <m:sup>
+                  <m:r>
+                    <m:rPr>
+                      <m:sty m:val="p"/>
+                    </m:rPr>
+                    <w:rPr>
+                      <w:rFonts w:ascii="Cambria Math" w:eastAsiaTheme="minorEastAsia" w:hAnsi="Cambria Math"/>
+                      <w:sz w:val="10"/>
+                      <w:szCs w:val="10"/>
+                    </w:rPr>
+                    <m:t>2</m:t>
+                  </m:r>
+                </m:sup>
+              </m:sSup>
+              <m:r>
+                <m:rPr>
+                  <m:sty m:val="p"/>
+                </m:rPr>
+                <w:rPr>
+                  <w:rFonts w:ascii="Cambria Math" w:eastAsiaTheme="minorEastAsia" w:hAnsi="Cambria Math"/>
+                  <w:sz w:val="10"/>
+                  <w:szCs w:val="10"/>
+                </w:rPr>
+                <m:t>)</m:t>
+              </m:r>
+            </m:oMath>
+          </w:p>
+          <w:p>
+            <w:pPr>
+              <w:rPr>
+                <w:rFonts w:asciiTheme="majorHAnsi" w:eastAsiaTheme="minorEastAsia" w:hAnsiTheme="majorHAnsi"/>
+                <w:sz w:val="10"/>
+                <w:szCs w:val="10"/>
+              </w:rPr>
+            </w:pPr>
+            <w:r>
+              <w:rPr>
+                <w:rFonts w:asciiTheme="majorHAnsi" w:eastAsiaTheme="minorEastAsia" w:hAnsiTheme="majorHAnsi"/>
+                <w:sz w:val="10"/>
+                <w:szCs w:val="10"/>
+              </w:rPr>
+              <w:t>Time between occurrences</w:t>
+            </w:r>
+          </w:p>
+          <w:p>
+            <w:pPr>
+              <w:rPr>
+                <w:rFonts w:asciiTheme="majorHAnsi" w:eastAsiaTheme="minorEastAsia" w:hAnsiTheme="majorHAnsi"/>
+                <w:sz w:val="10"/>
+                <w:szCs w:val="10"/>
+              </w:rPr>
+            </w:pPr>
+            <w:r>
+              <w:rPr>
+                <w:rFonts w:asciiTheme="majorHAnsi" w:eastAsiaTheme="minorEastAsia" w:hAnsiTheme="majorHAnsi"/>
+                <w:sz w:val="10"/>
+                <w:szCs w:val="10"/>
+              </w:rPr>
+              <w:t xml:space="preserve">Parameters: </w:t>
+            </w:r>
+            <m:oMath>
+              <m:sSup>
+                <m:sSupPr>
+                  <m:ctrlPr>
+                    <w:rPr>
+                      <w:rFonts w:ascii="Cambria Math" w:eastAsiaTheme="minorEastAsia" w:hAnsi="Cambria Math"/>
+                      <w:sz w:val="10"/>
+                      <w:szCs w:val="10"/>
+                    </w:rPr>
+                  </m:ctrlPr>
+                </m:sSupPr>
+                <m:e>
+                  <m:r>
+                    <m:rPr>
+                      <m:sty m:val="p"/>
+                    </m:rPr>
+                    <w:rPr>
+                      <w:rFonts w:ascii="Cambria Math" w:eastAsiaTheme="minorEastAsia" w:hAnsi="Cambria Math"/>
+                      <w:sz w:val="10"/>
+                      <w:szCs w:val="10"/>
+                    </w:rPr>
+                    <m:t>σ</m:t>
+                  </m:r>
+                </m:e>
+                <m:sup>
+                  <m:r>
+                    <m:rPr>
+                      <m:sty m:val="p"/>
+                    </m:rPr>
+                    <w:rPr>
+                      <w:rFonts w:ascii="Cambria Math" w:eastAsiaTheme="minorEastAsia" w:hAnsi="Cambria Math"/>
+                      <w:sz w:val="10"/>
+                      <w:szCs w:val="10"/>
+                    </w:rPr>
+                    <m:t>2</m:t>
+                  </m:r>
+                </m:sup>
+              </m:sSup>
+              <m:r>
+                <m:rPr>
+                  <m:sty m:val="p"/>
+                </m:rPr>
+                <w:rPr>
+                  <w:rFonts w:ascii="Cambria Math" w:eastAsiaTheme="minorEastAsia" w:hAnsi="Cambria Math"/>
+                  <w:sz w:val="10"/>
+                  <w:szCs w:val="10"/>
+                </w:rPr>
+                <m:t>, μ</m:t>
+              </m:r>
+            </m:oMath>
+          </w:p>
+          <w:p>
+            <w:pPr>
+              <w:rPr>
+                <w:rFonts w:asciiTheme="majorHAnsi" w:eastAsiaTheme="minorEastAsia" w:hAnsiTheme="majorHAnsi"/>
+                <w:sz w:val="10"/>
+                <w:szCs w:val="10"/>
+              </w:rPr>
+            </w:pPr>
+            <w:r>
+              <w:rPr>
+                <w:rFonts w:asciiTheme="majorHAnsi" w:eastAsiaTheme="minorEastAsia" w:hAnsiTheme="majorHAnsi"/>
+                <w:sz w:val="10"/>
+                <w:szCs w:val="10"/>
+              </w:rPr>
+              <w:t xml:space="preserve">Pdf: </w:t>
+            </w:r>
+            <m:oMath>
+              <m:r>
+                <m:rPr>
+                  <m:sty m:val="p"/>
+                </m:rPr>
+                <w:rPr>
+                  <w:rFonts w:ascii="Cambria Math" w:eastAsiaTheme="minorEastAsia" w:hAnsi="Cambria Math"/>
+                  <w:sz w:val="10"/>
+                  <w:szCs w:val="10"/>
+                </w:rPr>
+                <m:t>f</m:t>
+              </m:r>
+              <m:d>
+                <m:dPr>
+                  <m:ctrlPr>
+                    <w:rPr>
+                      <w:rFonts w:ascii="Cambria Math" w:eastAsiaTheme="minorEastAsia" w:hAnsi="Cambria Math"/>
+                      <w:sz w:val="10"/>
+                      <w:szCs w:val="10"/>
+                    </w:rPr>
+                  </m:ctrlPr>
+                </m:dPr>
+                <m:e>
+                  <m:r>
+                    <m:rPr>
+                      <m:sty m:val="p"/>
+                    </m:rPr>
+                    <w:rPr>
+                      <w:rFonts w:ascii="Cambria Math" w:eastAsiaTheme="minorEastAsia" w:hAnsi="Cambria Math"/>
+                      <w:sz w:val="10"/>
+                      <w:szCs w:val="10"/>
+                    </w:rPr>
+                    <m:t>x</m:t>
+                  </m:r>
+                </m:e>
+              </m:d>
+              <m:r>
+                <m:rPr>
+                  <m:sty m:val="p"/>
+                </m:rPr>
+                <w:rPr>
+                  <w:rFonts w:ascii="Cambria Math" w:eastAsiaTheme="minorEastAsia" w:hAnsi="Cambria Math"/>
+                  <w:sz w:val="10"/>
+                  <w:szCs w:val="10"/>
+                </w:rPr>
+                <m:t>=</m:t>
+              </m:r>
+              <m:f>
+                <m:fPr>
+                  <m:ctrlPr>
+                    <w:rPr>
+                      <w:rFonts w:ascii="Cambria Math" w:eastAsiaTheme="minorEastAsia" w:hAnsi="Cambria Math"/>
+                      <w:sz w:val="10"/>
+                      <w:szCs w:val="10"/>
+                    </w:rPr>
+                  </m:ctrlPr>
+                </m:fPr>
+                <m:num>
+                  <m:r>
+                    <m:rPr>
+                      <m:sty m:val="p"/>
+                    </m:rPr>
+                    <w:rPr>
+                      <w:rFonts w:ascii="Cambria Math" w:eastAsiaTheme="minorEastAsia" w:hAnsi="Cambria Math"/>
+                      <w:sz w:val="10"/>
+                      <w:szCs w:val="10"/>
+                    </w:rPr>
+                    <m:t>1</m:t>
+                  </m:r>
+                </m:num>
+                <m:den>
+                  <m:r>
+                    <m:rPr>
+                      <m:sty m:val="p"/>
+                    </m:rPr>
+                    <w:rPr>
+                      <w:rFonts w:ascii="Cambria Math" w:eastAsiaTheme="minorEastAsia" w:hAnsi="Cambria Math"/>
+                      <w:sz w:val="10"/>
+                      <w:szCs w:val="10"/>
+                    </w:rPr>
+                    <m:t>σ</m:t>
+                  </m:r>
+                  <m:rad>
+                    <m:radPr>
+                      <m:degHide m:val="1"/>
+                      <m:ctrlPr>
+                        <w:rPr>
+                          <w:rFonts w:ascii="Cambria Math" w:eastAsiaTheme="minorEastAsia" w:hAnsi="Cambria Math"/>
+                          <w:sz w:val="10"/>
+                          <w:szCs w:val="10"/>
+                        </w:rPr>
+                      </m:ctrlPr>
+                    </m:radPr>
+                    <m:deg/>
+                    <m:e>
+                      <m:r>
+                        <m:rPr>
+                          <m:sty m:val="p"/>
+                        </m:rPr>
+                        <w:rPr>
+                          <w:rFonts w:ascii="Cambria Math" w:eastAsiaTheme="minorEastAsia" w:hAnsi="Cambria Math"/>
+                          <w:sz w:val="10"/>
+                          <w:szCs w:val="10"/>
+                        </w:rPr>
+                        <m:t>2π</m:t>
+                      </m:r>
+                    </m:e>
+                  </m:rad>
+                </m:den>
+              </m:f>
+              <m:sSup>
+                <m:sSupPr>
+                  <m:ctrlPr>
+                    <w:rPr>
+                      <w:rFonts w:ascii="Cambria Math" w:eastAsiaTheme="minorEastAsia" w:hAnsi="Cambria Math"/>
+                      <w:sz w:val="10"/>
+                      <w:szCs w:val="10"/>
+                    </w:rPr>
+                  </m:ctrlPr>
+                </m:sSupPr>
+                <m:e>
+                  <m:r>
+                    <m:rPr>
+                      <m:sty m:val="p"/>
+                    </m:rPr>
+                    <w:rPr>
+                      <w:rFonts w:ascii="Cambria Math" w:eastAsiaTheme="minorEastAsia" w:hAnsi="Cambria Math"/>
+                      <w:sz w:val="10"/>
+                      <w:szCs w:val="10"/>
+                    </w:rPr>
+                    <m:t>e</m:t>
+                  </m:r>
+                </m:e>
+                <m:sup>
+                  <m:r>
+                    <m:rPr>
+                      <m:sty m:val="p"/>
+                    </m:rPr>
+                    <w:rPr>
+                      <w:rFonts w:ascii="Cambria Math" w:eastAsiaTheme="minorEastAsia" w:hAnsi="Cambria Math"/>
+                      <w:sz w:val="10"/>
+                      <w:szCs w:val="10"/>
+                    </w:rPr>
+                    <m:t>-</m:t>
+                  </m:r>
+                  <m:f>
+                    <m:fPr>
+                      <m:ctrlPr>
+                        <w:rPr>
+                          <w:rFonts w:ascii="Cambria Math" w:eastAsiaTheme="minorEastAsia" w:hAnsi="Cambria Math"/>
+                          <w:sz w:val="10"/>
+                          <w:szCs w:val="10"/>
+                        </w:rPr>
+                      </m:ctrlPr>
+                    </m:fPr>
+                    <m:num>
+                      <m:r>
+                        <m:rPr>
+                          <m:sty m:val="p"/>
+                        </m:rPr>
+                        <w:rPr>
+                          <w:rFonts w:ascii="Cambria Math" w:eastAsiaTheme="minorEastAsia" w:hAnsi="Cambria Math"/>
+                          <w:sz w:val="10"/>
+                          <w:szCs w:val="10"/>
+                        </w:rPr>
+                        <m:t>1</m:t>
+                      </m:r>
+                    </m:num>
+                    <m:den>
+                      <m:r>
+                        <m:rPr>
+                          <m:sty m:val="p"/>
+                        </m:rPr>
+                        <w:rPr>
+                          <w:rFonts w:ascii="Cambria Math" w:eastAsiaTheme="minorEastAsia" w:hAnsi="Cambria Math"/>
+                          <w:sz w:val="10"/>
+                          <w:szCs w:val="10"/>
+                        </w:rPr>
+                        <m:t>2</m:t>
+                      </m:r>
+                    </m:den>
+                  </m:f>
+                  <m:sSup>
+                    <m:sSupPr>
+                      <m:ctrlPr>
+                        <w:rPr>
+                          <w:rFonts w:ascii="Cambria Math" w:eastAsiaTheme="minorEastAsia" w:hAnsi="Cambria Math"/>
+                          <w:sz w:val="10"/>
+                          <w:szCs w:val="10"/>
+                        </w:rPr>
+                      </m:ctrlPr>
+                    </m:sSupPr>
+                    <m:e>
+                      <m:d>
+                        <m:dPr>
+                          <m:ctrlPr>
+                            <w:rPr>
+                              <w:rFonts w:ascii="Cambria Math" w:eastAsiaTheme="minorEastAsia" w:hAnsi="Cambria Math"/>
+                              <w:sz w:val="10"/>
+                              <w:szCs w:val="10"/>
+                            </w:rPr>
+                          </m:ctrlPr>
+                        </m:dPr>
+                        <m:e>
+                          <m:f>
+                            <m:fPr>
+                              <m:ctrlPr>
+                                <w:rPr>
+                                  <w:rFonts w:ascii="Cambria Math" w:eastAsiaTheme="minorEastAsia" w:hAnsi="Cambria Math"/>
+                                  <w:sz w:val="10"/>
+                                  <w:szCs w:val="10"/>
+                                </w:rPr>
+                              </m:ctrlPr>
+                            </m:fPr>
+                            <m:num>
+                              <m:r>
+                                <m:rPr>
+                                  <m:sty m:val="p"/>
+                                </m:rPr>
+                                <w:rPr>
+                                  <w:rFonts w:ascii="Cambria Math" w:eastAsiaTheme="minorEastAsia" w:hAnsi="Cambria Math"/>
+                                  <w:sz w:val="10"/>
+                                  <w:szCs w:val="10"/>
+                                </w:rPr>
+                                <m:t>x-μ</m:t>
+                              </m:r>
+                            </m:num>
+                            <m:den>
+                              <m:r>
+                                <m:rPr>
+                                  <m:sty m:val="p"/>
+                                </m:rPr>
+                                <w:rPr>
+                                  <w:rFonts w:ascii="Cambria Math" w:eastAsiaTheme="minorEastAsia" w:hAnsi="Cambria Math"/>
+                                  <w:sz w:val="10"/>
+                                  <w:szCs w:val="10"/>
+                                </w:rPr>
+                                <m:t>σ</m:t>
+                              </m:r>
+                            </m:den>
+                          </m:f>
+                          <m:r>
+                            <m:rPr>
+                              <m:sty m:val="p"/>
+                            </m:rPr>
+                            <w:rPr>
+                              <w:rFonts w:ascii="Cambria Math" w:eastAsiaTheme="minorEastAsia" w:hAnsi="Cambria Math"/>
+                              <w:sz w:val="10"/>
+                              <w:szCs w:val="10"/>
+                            </w:rPr>
+                            <m:t xml:space="preserve">  </m:t>
+                          </m:r>
+                        </m:e>
+                      </m:d>
+                    </m:e>
+                    <m:sup>
+                      <m:r>
+                        <m:rPr>
+                          <m:sty m:val="p"/>
+                        </m:rPr>
+                        <w:rPr>
+                          <w:rFonts w:ascii="Cambria Math" w:eastAsiaTheme="minorEastAsia" w:hAnsi="Cambria Math"/>
+                          <w:sz w:val="10"/>
+                          <w:szCs w:val="10"/>
+                        </w:rPr>
+                        <m:t>2</m:t>
+                      </m:r>
+                    </m:sup>
+                  </m:sSup>
+                </m:sup>
+              </m:sSup>
+              <m:r>
+                <m:rPr>
+                  <m:sty m:val="p"/>
+                </m:rPr>
+                <w:rPr>
+                  <w:rFonts w:ascii="Cambria Math" w:eastAsiaTheme="minorEastAsia" w:hAnsi="Cambria Math"/>
+                  <w:sz w:val="10"/>
+                  <w:szCs w:val="10"/>
+                </w:rPr>
+                <m:t>,</m:t>
+              </m:r>
+            </m:oMath>
+          </w:p>
+          <w:p>
+            <w:pPr>
+              <w:rPr>
+                <w:rFonts w:asciiTheme="majorHAnsi" w:eastAsiaTheme="minorEastAsia" w:hAnsiTheme="majorHAnsi"/>
+                <w:sz w:val="10"/>
+                <w:szCs w:val="10"/>
+              </w:rPr>
+            </w:pPr>
+            <m:oMathPara>
+              <m:oMathParaPr>
+                <m:jc m:val="left"/>
+              </m:oMathParaPr>
+              <m:oMath>
+                <m:r>
+                  <m:rPr>
+                    <m:sty m:val="p"/>
+                  </m:rPr>
+                  <w:rPr>
+                    <w:rFonts w:ascii="Cambria Math" w:eastAsiaTheme="minorEastAsia" w:hAnsi="Cambria Math"/>
+                    <w:sz w:val="10"/>
+                    <w:szCs w:val="10"/>
+                  </w:rPr>
+                  <m:t xml:space="preserve"> for -∞&lt;x&lt;∞</m:t>
+                </m:r>
+              </m:oMath>
+            </m:oMathPara>
+          </w:p>
+          <w:p>
+            <w:pPr>
+              <w:rPr>
+                <w:rFonts w:asciiTheme="majorHAnsi" w:eastAsiaTheme="minorEastAsia" w:hAnsiTheme="majorHAnsi"/>
+                <w:sz w:val="10"/>
+                <w:szCs w:val="10"/>
+              </w:rPr>
+            </w:pPr>
+            <w:r>
+              <w:rPr>
+                <w:rFonts w:asciiTheme="majorHAnsi" w:eastAsiaTheme="minorEastAsia" w:hAnsiTheme="majorHAnsi"/>
+                <w:sz w:val="10"/>
+                <w:szCs w:val="10"/>
+              </w:rPr>
+              <w:t>Spread: variance=</w:t>
+            </w:r>
+            <m:oMath>
+              <m:sSup>
+                <m:sSupPr>
+                  <m:ctrlPr>
+                    <w:rPr>
+                      <w:rFonts w:ascii="Cambria Math" w:eastAsiaTheme="minorEastAsia" w:hAnsi="Cambria Math"/>
+                      <w:sz w:val="10"/>
+                      <w:szCs w:val="10"/>
+                    </w:rPr>
+                  </m:ctrlPr>
+                </m:sSupPr>
+                <m:e>
+                  <m:r>
+                    <m:rPr>
+                      <m:sty m:val="p"/>
+                    </m:rPr>
+                    <w:rPr>
+                      <w:rFonts w:ascii="Cambria Math" w:eastAsiaTheme="minorEastAsia" w:hAnsi="Cambria Math"/>
+                      <w:sz w:val="10"/>
+                      <w:szCs w:val="10"/>
+                    </w:rPr>
+                    <m:t>σ</m:t>
+                  </m:r>
+                </m:e>
+                <m:sup>
+                  <m:r>
+                    <m:rPr>
+                      <m:sty m:val="p"/>
+                    </m:rPr>
+                    <w:rPr>
+                      <w:rFonts w:ascii="Cambria Math" w:eastAsiaTheme="minorEastAsia" w:hAnsi="Cambria Math"/>
+                      <w:sz w:val="10"/>
+                      <w:szCs w:val="10"/>
+                    </w:rPr>
+                    <m:t>2</m:t>
+                  </m:r>
+                </m:sup>
+              </m:sSup>
+            </m:oMath>
+          </w:p>
+          <w:p>
+            <w:pPr>
+              <w:rPr>
+                <w:rFonts w:asciiTheme="majorHAnsi" w:eastAsiaTheme="minorEastAsia" w:hAnsiTheme="majorHAnsi"/>
+                <w:sz w:val="10"/>
+                <w:szCs w:val="10"/>
+              </w:rPr>
+            </w:pPr>
+            <w:r>
+              <w:rPr>
+                <w:rFonts w:asciiTheme="majorHAnsi" w:eastAsiaTheme="minorEastAsia" w:hAnsiTheme="majorHAnsi"/>
+                <w:sz w:val="10"/>
+                <w:szCs w:val="10"/>
+              </w:rPr>
+              <w:t xml:space="preserve">Standard deviation = </w:t>
+            </w:r>
+            <m:oMath>
+              <m:r>
+                <m:rPr>
+                  <m:sty m:val="p"/>
+                </m:rPr>
+                <w:rPr>
+                  <w:rFonts w:ascii="Cambria Math" w:eastAsiaTheme="minorEastAsia" w:hAnsi="Cambria Math"/>
+                  <w:sz w:val="10"/>
+                  <w:szCs w:val="10"/>
+                </w:rPr>
+                <m:t>σ</m:t>
+              </m:r>
+            </m:oMath>
+          </w:p>
+          <w:p>
+            <w:pPr>
+              <w:rPr>
+                <w:rFonts w:asciiTheme="majorHAnsi" w:eastAsiaTheme="minorEastAsia" w:hAnsiTheme="majorHAnsi"/>
+                <w:sz w:val="10"/>
+                <w:szCs w:val="10"/>
+              </w:rPr>
+            </w:pPr>
+            <w:r>
+              <w:rPr>
+                <w:rFonts w:asciiTheme="majorHAnsi" w:eastAsiaTheme="minorEastAsia" w:hAnsiTheme="majorHAnsi"/>
+                <w:sz w:val="10"/>
+                <w:szCs w:val="10"/>
+              </w:rPr>
+              <w:t xml:space="preserve">Shape: symmetric </w:t>
+            </w:r>
+          </w:p>
+          <w:p>
+            <w:pPr>
+              <w:rPr>
+                <w:rFonts w:asciiTheme="majorHAnsi" w:eastAsiaTheme="minorEastAsia" w:hAnsiTheme="majorHAnsi"/>
+                <w:sz w:val="10"/>
+                <w:szCs w:val="10"/>
+              </w:rPr>
+            </w:pPr>
+            <w:r>
+              <w:rPr>
+                <w:rFonts w:asciiTheme="majorHAnsi" w:eastAsiaTheme="minorEastAsia" w:hAnsiTheme="majorHAnsi"/>
+                <w:sz w:val="10"/>
+                <w:szCs w:val="10"/>
+              </w:rPr>
+              <w:t>X~N(</w:t>
+            </w:r>
+            <m:oMath>
+              <m:r>
+                <m:rPr>
+                  <m:sty m:val="p"/>
+                </m:rPr>
+                <w:rPr>
+                  <w:rFonts w:ascii="Cambria Math" w:eastAsiaTheme="minorEastAsia" w:hAnsi="Cambria Math"/>
+                  <w:sz w:val="10"/>
+                  <w:szCs w:val="10"/>
+                </w:rPr>
+                <m:t xml:space="preserve">μ, </m:t>
+              </m:r>
+              <m:sSup>
+                <m:sSupPr>
+                  <m:ctrlPr>
+                    <w:rPr>
+                      <w:rFonts w:ascii="Cambria Math" w:eastAsiaTheme="minorEastAsia" w:hAnsi="Cambria Math"/>
+                      <w:sz w:val="10"/>
+                      <w:szCs w:val="10"/>
+                    </w:rPr>
+                  </m:ctrlPr>
+                </m:sSupPr>
+                <m:e>
+                  <m:r>
+                    <m:rPr>
+                      <m:sty m:val="p"/>
+                    </m:rPr>
+                    <w:rPr>
+                      <w:rFonts w:ascii="Cambria Math" w:eastAsiaTheme="minorEastAsia" w:hAnsi="Cambria Math"/>
+                      <w:sz w:val="10"/>
+                      <w:szCs w:val="10"/>
+                    </w:rPr>
+                    <m:t>σ</m:t>
+                  </m:r>
+                </m:e>
+                <m:sup>
+                  <m:r>
+                    <m:rPr>
+                      <m:sty m:val="p"/>
+                    </m:rPr>
+                    <w:rPr>
+                      <w:rFonts w:ascii="Cambria Math" w:eastAsiaTheme="minorEastAsia" w:hAnsi="Cambria Math"/>
+                      <w:sz w:val="10"/>
+                      <w:szCs w:val="10"/>
+                    </w:rPr>
+                    <m:t>2</m:t>
+                  </m:r>
+                </m:sup>
+              </m:sSup>
+              <m:r>
+                <m:rPr>
+                  <m:sty m:val="p"/>
+                </m:rPr>
+                <w:rPr>
+                  <w:rFonts w:ascii="Cambria Math" w:eastAsiaTheme="minorEastAsia" w:hAnsi="Cambria Math"/>
+                  <w:sz w:val="10"/>
+                  <w:szCs w:val="10"/>
+                </w:rPr>
+                <m:t>)</m:t>
+              </m:r>
+            </m:oMath>
+          </w:p>
+          <w:p>
+            <w:pPr>
+              <w:rPr>
+                <w:rFonts w:asciiTheme="majorHAnsi" w:eastAsiaTheme="minorEastAsia" w:hAnsiTheme="majorHAnsi"/>
+                <w:sz w:val="10"/>
+                <w:szCs w:val="10"/>
+              </w:rPr>
+            </w:pPr>
+            <w:r>
+              <w:rPr>
+                <w:rFonts w:asciiTheme="majorHAnsi" w:eastAsiaTheme="minorEastAsia" w:hAnsiTheme="majorHAnsi"/>
+                <w:sz w:val="10"/>
+                <w:szCs w:val="10"/>
+              </w:rPr>
+              <w:t>P(x=value)=0</w:t>
+            </w:r>
+          </w:p>
+        </w:tc>
+      </w:tr>
+    </w:tbl>
     <w:p>
+      <w:pPr>
+        <w:spacing w:after="0"/>
+        <w:rPr>
+          <w:rFonts w:asciiTheme="majorHAnsi" w:hAnsiTheme="majorHAnsi"/>
+          <w:sz w:val="10"/>
+          <w:szCs w:val="10"/>
+        </w:rPr>
+      </w:pPr>
       <w:r>
+        <w:rPr>
+          <w:rFonts w:asciiTheme="majorHAnsi" w:hAnsiTheme="majorHAnsi"/>
+          <w:sz w:val="10"/>
+          <w:szCs w:val="10"/>
+        </w:rPr>
         <w:t>5Lifeguards, 3Stations. How many ways to choose and order among stations?</w:t>
       </w:r>
       <w:r>
+        <w:rPr>
+          <w:rFonts w:asciiTheme="majorHAnsi" w:hAnsiTheme="majorHAnsi"/>
+          <w:sz w:val="10"/>
+          <w:szCs w:val="10"/>
+        </w:rPr>
         <w:t>(5)(4)(3)=60</w:t>
       </w:r>
     </w:p>
     <w:p>
       <w:pPr>
+        <w:spacing w:after="0"/>
         <w:rPr>
-          <w:rFonts w:eastAsiaTheme="minorEastAsia"/>
+          <w:rFonts w:asciiTheme="majorHAnsi" w:hAnsiTheme="majorHAnsi"/>
+          <w:sz w:val="10"/>
+          <w:szCs w:val="10"/>
         </w:rPr>
       </w:pPr>
       <m:oMathPara>
+        <m:oMathParaPr>
+          <m:jc m:val="left"/>
+        </m:oMathParaPr>
         <m:oMath>
           <m:r>
+            <m:rPr>
+              <m:sty m:val="p"/>
+            </m:rPr>
             <w:rPr>
               <w:rFonts w:ascii="Cambria Math" w:hAnsi="Cambria Math"/>
+              <w:sz w:val="10"/>
+              <w:szCs w:val="10"/>
+            </w:rPr>
+            <m:t>∩→AND, ∪→O</m:t>
+          </m:r>
+          <m:r>
+            <m:rPr>
+              <m:sty m:val="p"/>
+            </m:rPr>
+            <w:rPr>
+              <w:rFonts w:ascii="Cambria Math" w:hAnsi="Cambria Math"/>
+              <w:sz w:val="10"/>
+              <w:szCs w:val="10"/>
+            </w:rPr>
+            <m:t>R</m:t>
+          </m:r>
+        </m:oMath>
+      </m:oMathPara>
+    </w:p>
+    <w:p>
+      <w:pPr>
+        <w:spacing w:after="0"/>
+        <w:rPr>
+          <w:rFonts w:asciiTheme="majorHAnsi" w:eastAsiaTheme="minorEastAsia" w:hAnsiTheme="majorHAnsi"/>
+          <w:sz w:val="10"/>
+          <w:szCs w:val="10"/>
+        </w:rPr>
+      </w:pPr>
+      <m:oMathPara>
+        <m:oMathParaPr>
+          <m:jc m:val="left"/>
+        </m:oMathParaPr>
+        <m:oMath>
+          <m:r>
+            <m:rPr>
+              <m:sty m:val="p"/>
+            </m:rPr>
+            <w:rPr>
+              <w:rFonts w:ascii="Cambria Math" w:hAnsi="Cambria Math"/>
+              <w:sz w:val="10"/>
+              <w:szCs w:val="10"/>
             </w:rPr>
             <m:t>P</m:t>
           </m:r>
@@ -29,30 +3234,46 @@
               <m:ctrlPr>
                 <w:rPr>
                   <w:rFonts w:ascii="Cambria Math" w:hAnsi="Cambria Math"/>
-                  <w:i/>
+                  <w:sz w:val="10"/>
+                  <w:szCs w:val="10"/>
                 </w:rPr>
               </m:ctrlPr>
             </m:dPr>
             <m:e>
               <m:r>
+                <m:rPr>
+                  <m:sty m:val="p"/>
+                </m:rPr>
                 <w:rPr>
                   <w:rFonts w:ascii="Cambria Math" w:hAnsi="Cambria Math"/>
+                  <w:sz w:val="10"/>
+                  <w:szCs w:val="10"/>
                 </w:rPr>
                 <m:t>A</m:t>
               </m:r>
             </m:e>
             <m:e>
               <m:r>
+                <m:rPr>
+                  <m:sty m:val="p"/>
+                </m:rPr>
                 <w:rPr>
                   <w:rFonts w:ascii="Cambria Math" w:hAnsi="Cambria Math"/>
+                  <w:sz w:val="10"/>
+                  <w:szCs w:val="10"/>
                 </w:rPr>
                 <m:t>B</m:t>
               </m:r>
             </m:e>
           </m:d>
           <m:r>
+            <m:rPr>
+              <m:sty m:val="p"/>
+            </m:rPr>
             <w:rPr>
               <w:rFonts w:ascii="Cambria Math" w:hAnsi="Cambria Math"/>
+              <w:sz w:val="10"/>
+              <w:szCs w:val="10"/>
             </w:rPr>
             <m:t>=</m:t>
           </m:r>
@@ -61,14 +3282,20 @@
               <m:ctrlPr>
                 <w:rPr>
                   <w:rFonts w:ascii="Cambria Math" w:hAnsi="Cambria Math"/>
-                  <w:i/>
+                  <w:sz w:val="10"/>
+                  <w:szCs w:val="10"/>
                 </w:rPr>
               </m:ctrlPr>
             </m:fPr>
             <m:num>
               <m:r>
+                <m:rPr>
+                  <m:sty m:val="p"/>
+                </m:rPr>
                 <w:rPr>
                   <w:rFonts w:ascii="Cambria Math" w:hAnsi="Cambria Math"/>
+                  <w:sz w:val="10"/>
+                  <w:szCs w:val="10"/>
                 </w:rPr>
                 <m:t>P</m:t>
               </m:r>
@@ -77,14 +3304,20 @@
                   <m:ctrlPr>
                     <w:rPr>
                       <w:rFonts w:ascii="Cambria Math" w:hAnsi="Cambria Math"/>
-                      <w:i/>
+                      <w:sz w:val="10"/>
+                      <w:szCs w:val="10"/>
                     </w:rPr>
                   </m:ctrlPr>
                 </m:dPr>
                 <m:e>
                   <m:r>
+                    <m:rPr>
+                      <m:sty m:val="p"/>
+                    </m:rPr>
                     <w:rPr>
                       <w:rFonts w:ascii="Cambria Math" w:hAnsi="Cambria Math"/>
+                      <w:sz w:val="10"/>
+                      <w:szCs w:val="10"/>
                     </w:rPr>
                     <m:t>A∩B</m:t>
                   </m:r>
@@ -93,8 +3326,13 @@
             </m:num>
             <m:den>
               <m:r>
+                <m:rPr>
+                  <m:sty m:val="p"/>
+                </m:rPr>
                 <w:rPr>
                   <w:rFonts w:ascii="Cambria Math" w:hAnsi="Cambria Math"/>
+                  <w:sz w:val="10"/>
+                  <w:szCs w:val="10"/>
                 </w:rPr>
                 <m:t>P</m:t>
               </m:r>
@@ -103,14 +3341,20 @@
                   <m:ctrlPr>
                     <w:rPr>
                       <w:rFonts w:ascii="Cambria Math" w:hAnsi="Cambria Math"/>
-                      <w:i/>
+                      <w:sz w:val="10"/>
+                      <w:szCs w:val="10"/>
                     </w:rPr>
                   </m:ctrlPr>
                 </m:dPr>
                 <m:e>
                   <m:r>
+                    <m:rPr>
+                      <m:sty m:val="p"/>
+                    </m:rPr>
                     <w:rPr>
                       <w:rFonts w:ascii="Cambria Math" w:hAnsi="Cambria Math"/>
+                      <w:sz w:val="10"/>
+                      <w:szCs w:val="10"/>
                     </w:rPr>
                     <m:t>B</m:t>
                   </m:r>
@@ -123,15 +3367,26 @@
     </w:p>
     <w:p>
       <w:pPr>
+        <w:spacing w:after="0"/>
         <w:rPr>
-          <w:rFonts w:eastAsiaTheme="minorEastAsia"/>
+          <w:rFonts w:asciiTheme="majorHAnsi" w:eastAsiaTheme="minorEastAsia" w:hAnsiTheme="majorHAnsi"/>
+          <w:sz w:val="10"/>
+          <w:szCs w:val="10"/>
         </w:rPr>
       </w:pPr>
       <m:oMathPara>
+        <m:oMathParaPr>
+          <m:jc m:val="left"/>
+        </m:oMathParaPr>
         <m:oMath>
           <m:r>
+            <m:rPr>
+              <m:sty m:val="p"/>
+            </m:rPr>
             <w:rPr>
               <w:rFonts w:ascii="Cambria Math" w:eastAsiaTheme="minorEastAsia" w:hAnsi="Cambria Math"/>
+              <w:sz w:val="10"/>
+              <w:szCs w:val="10"/>
             </w:rPr>
             <m:t>P</m:t>
           </m:r>
@@ -140,22 +3395,33 @@
               <m:ctrlPr>
                 <w:rPr>
                   <w:rFonts w:ascii="Cambria Math" w:eastAsiaTheme="minorEastAsia" w:hAnsi="Cambria Math"/>
-                  <w:i/>
+                  <w:sz w:val="10"/>
+                  <w:szCs w:val="10"/>
                 </w:rPr>
               </m:ctrlPr>
             </m:dPr>
             <m:e>
               <m:r>
+                <m:rPr>
+                  <m:sty m:val="p"/>
+                </m:rPr>
                 <w:rPr>
                   <w:rFonts w:ascii="Cambria Math" w:eastAsiaTheme="minorEastAsia" w:hAnsi="Cambria Math"/>
+                  <w:sz w:val="10"/>
+                  <w:szCs w:val="10"/>
                 </w:rPr>
                 <m:t>A∩B</m:t>
               </m:r>
             </m:e>
           </m:d>
           <m:r>
+            <m:rPr>
+              <m:sty m:val="p"/>
+            </m:rPr>
             <w:rPr>
               <w:rFonts w:ascii="Cambria Math" w:eastAsiaTheme="minorEastAsia" w:hAnsi="Cambria Math"/>
+              <w:sz w:val="10"/>
+              <w:szCs w:val="10"/>
             </w:rPr>
             <m:t>:if dep→=P</m:t>
           </m:r>
@@ -164,22 +3430,33 @@
               <m:ctrlPr>
                 <w:rPr>
                   <w:rFonts w:ascii="Cambria Math" w:eastAsiaTheme="minorEastAsia" w:hAnsi="Cambria Math"/>
-                  <w:i/>
+                  <w:sz w:val="10"/>
+                  <w:szCs w:val="10"/>
                 </w:rPr>
               </m:ctrlPr>
             </m:dPr>
             <m:e>
               <m:r>
+                <m:rPr>
+                  <m:sty m:val="p"/>
+                </m:rPr>
                 <w:rPr>
                   <w:rFonts w:ascii="Cambria Math" w:eastAsiaTheme="minorEastAsia" w:hAnsi="Cambria Math"/>
+                  <w:sz w:val="10"/>
+                  <w:szCs w:val="10"/>
                 </w:rPr>
                 <m:t>A</m:t>
               </m:r>
             </m:e>
           </m:d>
           <m:r>
+            <m:rPr>
+              <m:sty m:val="p"/>
+            </m:rPr>
             <w:rPr>
               <w:rFonts w:ascii="Cambria Math" w:eastAsiaTheme="minorEastAsia" w:hAnsi="Cambria Math"/>
+              <w:sz w:val="10"/>
+              <w:szCs w:val="10"/>
             </w:rPr>
             <m:t>P</m:t>
           </m:r>
@@ -188,30 +3465,129 @@
               <m:ctrlPr>
                 <w:rPr>
                   <w:rFonts w:ascii="Cambria Math" w:eastAsiaTheme="minorEastAsia" w:hAnsi="Cambria Math"/>
-                  <w:i/>
+                  <w:sz w:val="10"/>
+                  <w:szCs w:val="10"/>
                 </w:rPr>
               </m:ctrlPr>
             </m:dPr>
             <m:e>
               <m:r>
+                <m:rPr>
+                  <m:sty m:val="p"/>
+                </m:rPr>
                 <w:rPr>
                   <w:rFonts w:ascii="Cambria Math" w:eastAsiaTheme="minorEastAsia" w:hAnsi="Cambria Math"/>
+                  <w:sz w:val="10"/>
+                  <w:szCs w:val="10"/>
                 </w:rPr>
                 <m:t>B</m:t>
               </m:r>
             </m:e>
             <m:e>
               <m:r>
+                <m:rPr>
+                  <m:sty m:val="p"/>
+                </m:rPr>
                 <w:rPr>
                   <w:rFonts w:ascii="Cambria Math" w:eastAsiaTheme="minorEastAsia" w:hAnsi="Cambria Math"/>
+                  <w:sz w:val="10"/>
+                  <w:szCs w:val="10"/>
                 </w:rPr>
                 <m:t>A</m:t>
               </m:r>
             </m:e>
           </m:d>
           <m:r>
+            <m:rPr>
+              <m:sty m:val="p"/>
+            </m:rPr>
             <w:rPr>
               <w:rFonts w:ascii="Cambria Math" w:eastAsiaTheme="minorEastAsia" w:hAnsi="Cambria Math"/>
+              <w:sz w:val="10"/>
+              <w:szCs w:val="10"/>
+            </w:rPr>
+            <m:t>, or P</m:t>
+          </m:r>
+          <m:d>
+            <m:dPr>
+              <m:ctrlPr>
+                <w:rPr>
+                  <w:rFonts w:ascii="Cambria Math" w:eastAsiaTheme="minorEastAsia" w:hAnsi="Cambria Math"/>
+                  <w:sz w:val="10"/>
+                  <w:szCs w:val="10"/>
+                </w:rPr>
+              </m:ctrlPr>
+            </m:dPr>
+            <m:e>
+              <m:r>
+                <m:rPr>
+                  <m:sty m:val="p"/>
+                </m:rPr>
+                <w:rPr>
+                  <w:rFonts w:ascii="Cambria Math" w:eastAsiaTheme="minorEastAsia" w:hAnsi="Cambria Math"/>
+                  <w:sz w:val="10"/>
+                  <w:szCs w:val="10"/>
+                </w:rPr>
+                <m:t>B</m:t>
+              </m:r>
+            </m:e>
+          </m:d>
+          <m:r>
+            <m:rPr>
+              <m:sty m:val="p"/>
+            </m:rPr>
+            <w:rPr>
+              <w:rFonts w:ascii="Cambria Math" w:eastAsiaTheme="minorEastAsia" w:hAnsi="Cambria Math"/>
+              <w:sz w:val="10"/>
+              <w:szCs w:val="10"/>
+            </w:rPr>
+            <m:t>P</m:t>
+          </m:r>
+          <m:d>
+            <m:dPr>
+              <m:ctrlPr>
+                <w:rPr>
+                  <w:rFonts w:ascii="Cambria Math" w:eastAsiaTheme="minorEastAsia" w:hAnsi="Cambria Math"/>
+                  <w:sz w:val="10"/>
+                  <w:szCs w:val="10"/>
+                </w:rPr>
+              </m:ctrlPr>
+            </m:dPr>
+            <m:e>
+              <m:r>
+                <m:rPr>
+                  <m:sty m:val="p"/>
+                </m:rPr>
+                <w:rPr>
+                  <w:rFonts w:ascii="Cambria Math" w:eastAsiaTheme="minorEastAsia" w:hAnsi="Cambria Math"/>
+                  <w:sz w:val="10"/>
+                  <w:szCs w:val="10"/>
+                </w:rPr>
+                <m:t>A</m:t>
+              </m:r>
+            </m:e>
+            <m:e>
+              <m:r>
+                <m:rPr>
+                  <m:sty m:val="p"/>
+                </m:rPr>
+                <w:rPr>
+                  <w:rFonts w:ascii="Cambria Math" w:eastAsiaTheme="minorEastAsia" w:hAnsi="Cambria Math"/>
+                  <w:sz w:val="10"/>
+                  <w:szCs w:val="10"/>
+                </w:rPr>
+                <m:t>B</m:t>
+              </m:r>
+            </m:e>
+          </m:d>
+          <m:r>
+            <m:rPr>
+              <m:sty m:val="p"/>
+            </m:rPr>
+            <w:rPr>
+              <w:rFonts w:ascii="Cambria Math" w:eastAsiaTheme="minorEastAsia" w:hAnsi="Cambria Math"/>
+              <w:sz w:val="10"/>
+              <w:szCs w:val="10"/>
             </w:rPr>
             <m:t>;if indep→=P</m:t>
           </m:r>
@@ -220,22 +3596,33 @@
               <m:ctrlPr>
                 <w:rPr>
                   <w:rFonts w:ascii="Cambria Math" w:eastAsiaTheme="minorEastAsia" w:hAnsi="Cambria Math"/>
-                  <w:i/>
+                  <w:sz w:val="10"/>
+                  <w:szCs w:val="10"/>
                 </w:rPr>
               </m:ctrlPr>
             </m:dPr>
             <m:e>
               <m:r>
+                <m:rPr>
+                  <m:sty m:val="p"/>
+                </m:rPr>
                 <w:rPr>
                   <w:rFonts w:ascii="Cambria Math" w:eastAsiaTheme="minorEastAsia" w:hAnsi="Cambria Math"/>
+                  <w:sz w:val="10"/>
+                  <w:szCs w:val="10"/>
                 </w:rPr>
                 <m:t>A</m:t>
               </m:r>
             </m:e>
           </m:d>
           <m:r>
+            <m:rPr>
+              <m:sty m:val="p"/>
+            </m:rPr>
             <w:rPr>
               <w:rFonts w:ascii="Cambria Math" w:eastAsiaTheme="minorEastAsia" w:hAnsi="Cambria Math"/>
+              <w:sz w:val="10"/>
+              <w:szCs w:val="10"/>
             </w:rPr>
             <m:t>P</m:t>
           </m:r>
@@ -244,22 +3631,33 @@
               <m:ctrlPr>
                 <w:rPr>
                   <w:rFonts w:ascii="Cambria Math" w:eastAsiaTheme="minorEastAsia" w:hAnsi="Cambria Math"/>
-                  <w:i/>
+                  <w:sz w:val="10"/>
+                  <w:szCs w:val="10"/>
                 </w:rPr>
               </m:ctrlPr>
             </m:dPr>
             <m:e>
               <m:r>
+                <m:rPr>
+                  <m:sty m:val="p"/>
+                </m:rPr>
                 <w:rPr>
                   <w:rFonts w:ascii="Cambria Math" w:eastAsiaTheme="minorEastAsia" w:hAnsi="Cambria Math"/>
+                  <w:sz w:val="10"/>
+                  <w:szCs w:val="10"/>
                 </w:rPr>
                 <m:t>B</m:t>
               </m:r>
             </m:e>
           </m:d>
           <m:r>
+            <m:rPr>
+              <m:sty m:val="p"/>
+            </m:rPr>
             <w:rPr>
               <w:rFonts w:ascii="Cambria Math" w:eastAsiaTheme="minorEastAsia" w:hAnsi="Cambria Math"/>
+              <w:sz w:val="10"/>
+              <w:szCs w:val="10"/>
             </w:rPr>
             <m:t>…</m:t>
           </m:r>
@@ -268,64 +3666,311 @@
               <m:ctrlPr>
                 <w:rPr>
                   <w:rFonts w:ascii="Cambria Math" w:eastAsiaTheme="minorEastAsia" w:hAnsi="Cambria Math"/>
-                  <w:i/>
+                  <w:sz w:val="10"/>
+                  <w:szCs w:val="10"/>
                 </w:rPr>
               </m:ctrlPr>
             </m:dPr>
             <m:e>
               <m:r>
+                <m:rPr>
+                  <m:sty m:val="p"/>
+                </m:rPr>
                 <w:rPr>
                   <w:rFonts w:ascii="Cambria Math" w:eastAsiaTheme="minorEastAsia" w:hAnsi="Cambria Math"/>
+                  <w:sz w:val="10"/>
+                  <w:szCs w:val="10"/>
                 </w:rPr>
                 <m:t>works for any number</m:t>
               </m:r>
             </m:e>
           </m:d>
+          <m:r>
+            <m:rPr>
+              <m:sty m:val="p"/>
+            </m:rPr>
+            <w:rPr>
+              <w:rFonts w:ascii="Cambria Math" w:eastAsiaTheme="minorEastAsia" w:hAnsi="Cambria Math"/>
+              <w:sz w:val="10"/>
+              <w:szCs w:val="10"/>
+            </w:rPr>
+            <m:t>, or P</m:t>
+          </m:r>
+          <m:d>
+            <m:dPr>
+              <m:ctrlPr>
+                <w:rPr>
+                  <w:rFonts w:ascii="Cambria Math" w:eastAsiaTheme="minorEastAsia" w:hAnsi="Cambria Math"/>
+                  <w:sz w:val="10"/>
+                  <w:szCs w:val="10"/>
+                </w:rPr>
+              </m:ctrlPr>
+            </m:dPr>
+            <m:e>
+              <m:r>
+                <m:rPr>
+                  <m:sty m:val="p"/>
+                </m:rPr>
+                <w:rPr>
+                  <w:rFonts w:ascii="Cambria Math" w:eastAsiaTheme="minorEastAsia" w:hAnsi="Cambria Math"/>
+                  <w:sz w:val="10"/>
+                  <w:szCs w:val="10"/>
+                </w:rPr>
+                <m:t>A</m:t>
+              </m:r>
+            </m:e>
+            <m:e>
+              <m:r>
+                <m:rPr>
+                  <m:sty m:val="p"/>
+                </m:rPr>
+                <w:rPr>
+                  <w:rFonts w:ascii="Cambria Math" w:eastAsiaTheme="minorEastAsia" w:hAnsi="Cambria Math"/>
+                  <w:sz w:val="10"/>
+                  <w:szCs w:val="10"/>
+                </w:rPr>
+                <m:t>B</m:t>
+              </m:r>
+            </m:e>
+          </m:d>
+          <m:r>
+            <m:rPr>
+              <m:sty m:val="p"/>
+            </m:rPr>
+            <w:rPr>
+              <w:rFonts w:ascii="Cambria Math" w:eastAsiaTheme="minorEastAsia" w:hAnsi="Cambria Math"/>
+              <w:sz w:val="10"/>
+              <w:szCs w:val="10"/>
+            </w:rPr>
+            <m:t>=P(A)</m:t>
+          </m:r>
         </m:oMath>
       </m:oMathPara>
     </w:p>
     <w:p>
       <w:pPr>
+        <w:spacing w:after="0"/>
         <w:rPr>
-          <w:rFonts w:eastAsiaTheme="minorEastAsia"/>
+          <w:rFonts w:asciiTheme="majorHAnsi" w:eastAsiaTheme="minorEastAsia" w:hAnsiTheme="majorHAnsi"/>
+          <w:sz w:val="10"/>
+          <w:szCs w:val="10"/>
+        </w:rPr>
+      </w:pPr>
+      <m:oMathPara>
+        <m:oMathParaPr>
+          <m:jc m:val="left"/>
+        </m:oMathParaPr>
+        <m:oMath>
+          <m:r>
+            <m:rPr>
+              <m:sty m:val="p"/>
+            </m:rPr>
+            <w:rPr>
+              <w:rFonts w:ascii="Cambria Math" w:eastAsiaTheme="minorEastAsia" w:hAnsi="Cambria Math"/>
+              <w:sz w:val="10"/>
+              <w:szCs w:val="10"/>
+            </w:rPr>
+            <m:t>P</m:t>
+          </m:r>
+          <m:d>
+            <m:dPr>
+              <m:ctrlPr>
+                <w:rPr>
+                  <w:rFonts w:ascii="Cambria Math" w:eastAsiaTheme="minorEastAsia" w:hAnsi="Cambria Math"/>
+                  <w:sz w:val="10"/>
+                  <w:szCs w:val="10"/>
+                </w:rPr>
+              </m:ctrlPr>
+            </m:dPr>
+            <m:e>
+              <m:r>
+                <m:rPr>
+                  <m:sty m:val="p"/>
+                </m:rPr>
+                <w:rPr>
+                  <w:rFonts w:ascii="Cambria Math" w:eastAsiaTheme="minorEastAsia" w:hAnsi="Cambria Math"/>
+                  <w:sz w:val="10"/>
+                  <w:szCs w:val="10"/>
+                </w:rPr>
+                <m:t>A</m:t>
+              </m:r>
+              <m:r>
+                <m:rPr>
+                  <m:sty m:val="p"/>
+                </m:rPr>
+                <w:rPr>
+                  <w:rFonts w:ascii="Cambria Math" w:hAnsi="Cambria Math"/>
+                  <w:sz w:val="10"/>
+                  <w:szCs w:val="10"/>
+                </w:rPr>
+                <m:t>∪B</m:t>
+              </m:r>
+              <m:ctrlPr>
+                <w:rPr>
+                  <w:rFonts w:ascii="Cambria Math" w:hAnsi="Cambria Math"/>
+                  <w:sz w:val="10"/>
+                  <w:szCs w:val="10"/>
+                </w:rPr>
+              </m:ctrlPr>
+            </m:e>
+          </m:d>
+          <m:r>
+            <m:rPr>
+              <m:sty m:val="p"/>
+            </m:rPr>
+            <w:rPr>
+              <w:rFonts w:ascii="Cambria Math" w:hAnsi="Cambria Math"/>
+              <w:sz w:val="10"/>
+              <w:szCs w:val="10"/>
+            </w:rPr>
+            <m:t>=P</m:t>
+          </m:r>
+          <m:d>
+            <m:dPr>
+              <m:ctrlPr>
+                <w:rPr>
+                  <w:rFonts w:ascii="Cambria Math" w:hAnsi="Cambria Math"/>
+                  <w:sz w:val="10"/>
+                  <w:szCs w:val="10"/>
+                </w:rPr>
+              </m:ctrlPr>
+            </m:dPr>
+            <m:e>
+              <m:r>
+                <m:rPr>
+                  <m:sty m:val="p"/>
+                </m:rPr>
+                <w:rPr>
+                  <w:rFonts w:ascii="Cambria Math" w:hAnsi="Cambria Math"/>
+                  <w:sz w:val="10"/>
+                  <w:szCs w:val="10"/>
+                </w:rPr>
+                <m:t>A</m:t>
+              </m:r>
+            </m:e>
+          </m:d>
+          <m:r>
+            <m:rPr>
+              <m:sty m:val="p"/>
+            </m:rPr>
+            <w:rPr>
+              <w:rFonts w:ascii="Cambria Math" w:hAnsi="Cambria Math"/>
+              <w:sz w:val="10"/>
+              <w:szCs w:val="10"/>
+            </w:rPr>
+            <m:t>+P</m:t>
+          </m:r>
+          <m:d>
+            <m:dPr>
+              <m:ctrlPr>
+                <w:rPr>
+                  <w:rFonts w:ascii="Cambria Math" w:hAnsi="Cambria Math"/>
+                  <w:sz w:val="10"/>
+                  <w:szCs w:val="10"/>
+                </w:rPr>
+              </m:ctrlPr>
+            </m:dPr>
+            <m:e>
+              <m:r>
+                <m:rPr>
+                  <m:sty m:val="p"/>
+                </m:rPr>
+                <w:rPr>
+                  <w:rFonts w:ascii="Cambria Math" w:hAnsi="Cambria Math"/>
+                  <w:sz w:val="10"/>
+                  <w:szCs w:val="10"/>
+                </w:rPr>
+                <m:t>B</m:t>
+              </m:r>
+            </m:e>
+          </m:d>
+          <m:r>
+            <m:rPr>
+              <m:sty m:val="p"/>
+            </m:rPr>
+            <w:rPr>
+              <w:rFonts w:ascii="Cambria Math" w:hAnsi="Cambria Math"/>
+              <w:sz w:val="10"/>
+              <w:szCs w:val="10"/>
+            </w:rPr>
+            <m:t>-P(A∩B</m:t>
+          </m:r>
+          <m:r>
+            <m:rPr>
+              <m:sty m:val="p"/>
+            </m:rPr>
+            <w:rPr>
+              <w:rFonts w:ascii="Cambria Math" w:hAnsi="Cambria Math"/>
+              <w:sz w:val="10"/>
+              <w:szCs w:val="10"/>
+            </w:rPr>
+            <m:t>)</m:t>
+          </m:r>
+        </m:oMath>
+      </m:oMathPara>
+    </w:p>
+    <w:p>
+      <w:pPr>
+        <w:spacing w:after="0"/>
+        <w:rPr>
+          <w:rFonts w:asciiTheme="majorHAnsi" w:eastAsiaTheme="minorEastAsia" w:hAnsiTheme="majorHAnsi"/>
+          <w:sz w:val="10"/>
+          <w:szCs w:val="10"/>
         </w:rPr>
       </w:pPr>
       <w:r>
         <w:rPr>
-          <w:rFonts w:eastAsiaTheme="minorEastAsia"/>
+          <w:rFonts w:asciiTheme="majorHAnsi" w:eastAsiaTheme="minorEastAsia" w:hAnsiTheme="majorHAnsi"/>
+          <w:sz w:val="10"/>
+          <w:szCs w:val="10"/>
         </w:rPr>
         <w:t>Mutually exclusive- no overlap</w:t>
       </w:r>
     </w:p>
     <w:p>
       <w:pPr>
+        <w:spacing w:after="0"/>
         <w:rPr>
-          <w:rFonts w:eastAsiaTheme="minorEastAsia"/>
+          <w:rFonts w:asciiTheme="majorHAnsi" w:eastAsiaTheme="minorEastAsia" w:hAnsiTheme="majorHAnsi"/>
+          <w:sz w:val="10"/>
+          <w:szCs w:val="10"/>
         </w:rPr>
       </w:pPr>
       <w:r>
         <w:rPr>
-          <w:rFonts w:eastAsiaTheme="minorEastAsia"/>
+          <w:rFonts w:asciiTheme="majorHAnsi" w:eastAsiaTheme="minorEastAsia" w:hAnsiTheme="majorHAnsi"/>
+          <w:sz w:val="10"/>
+          <w:szCs w:val="10"/>
         </w:rPr>
         <w:t>Exhaustive- union covers whole sample space</w:t>
       </w:r>
     </w:p>
     <w:p>
       <w:pPr>
+        <w:spacing w:after="0"/>
         <w:rPr>
-          <w:rFonts w:eastAsiaTheme="minorEastAsia"/>
+          <w:rFonts w:asciiTheme="majorHAnsi" w:eastAsiaTheme="minorEastAsia" w:hAnsiTheme="majorHAnsi"/>
+          <w:sz w:val="10"/>
+          <w:szCs w:val="10"/>
         </w:rPr>
       </w:pPr>
       <w:r>
         <w:rPr>
-          <w:rFonts w:eastAsiaTheme="minorEastAsia"/>
+          <w:rFonts w:asciiTheme="majorHAnsi" w:eastAsiaTheme="minorEastAsia" w:hAnsiTheme="majorHAnsi"/>
+          <w:sz w:val="10"/>
+          <w:szCs w:val="10"/>
         </w:rPr>
         <w:t xml:space="preserve">Baye’s Rule: </w:t>
       </w:r>
       <m:oMath>
         <m:r>
+          <m:rPr>
+            <m:sty m:val="p"/>
+          </m:rPr>
           <w:rPr>
             <w:rFonts w:ascii="Cambria Math" w:eastAsiaTheme="minorEastAsia" w:hAnsi="Cambria Math"/>
+            <w:sz w:val="10"/>
+            <w:szCs w:val="10"/>
           </w:rPr>
           <m:t>P</m:t>
         </m:r>
@@ -334,30 +3979,46 @@
             <m:ctrlPr>
               <w:rPr>
                 <w:rFonts w:ascii="Cambria Math" w:eastAsiaTheme="minorEastAsia" w:hAnsi="Cambria Math"/>
-                <w:i/>
+                <w:sz w:val="10"/>
+                <w:szCs w:val="10"/>
               </w:rPr>
             </m:ctrlPr>
           </m:dPr>
           <m:e>
             <m:r>
+              <m:rPr>
+                <m:sty m:val="p"/>
+              </m:rPr>
               <w:rPr>
                 <w:rFonts w:ascii="Cambria Math" w:eastAsiaTheme="minorEastAsia" w:hAnsi="Cambria Math"/>
+                <w:sz w:val="10"/>
+                <w:szCs w:val="10"/>
               </w:rPr>
               <m:t>A</m:t>
             </m:r>
           </m:e>
           <m:e>
             <m:r>
+              <m:rPr>
+                <m:sty m:val="p"/>
+              </m:rPr>
               <w:rPr>
                 <w:rFonts w:ascii="Cambria Math" w:eastAsiaTheme="minorEastAsia" w:hAnsi="Cambria Math"/>
+                <w:sz w:val="10"/>
+                <w:szCs w:val="10"/>
               </w:rPr>
               <m:t>B</m:t>
             </m:r>
           </m:e>
         </m:d>
         <m:r>
+          <m:rPr>
+            <m:sty m:val="p"/>
+          </m:rPr>
           <w:rPr>
             <w:rFonts w:ascii="Cambria Math" w:eastAsiaTheme="minorEastAsia" w:hAnsi="Cambria Math"/>
+            <w:sz w:val="10"/>
+            <w:szCs w:val="10"/>
           </w:rPr>
           <m:t>=</m:t>
         </m:r>
@@ -366,14 +4027,20 @@
             <m:ctrlPr>
               <w:rPr>
                 <w:rFonts w:ascii="Cambria Math" w:eastAsiaTheme="minorEastAsia" w:hAnsi="Cambria Math"/>
-                <w:i/>
+                <w:sz w:val="10"/>
+                <w:szCs w:val="10"/>
               </w:rPr>
             </m:ctrlPr>
           </m:fPr>
           <m:num>
             <m:r>
+              <m:rPr>
+                <m:sty m:val="p"/>
+              </m:rPr>
               <w:rPr>
                 <w:rFonts w:ascii="Cambria Math" w:eastAsiaTheme="minorEastAsia" w:hAnsi="Cambria Math"/>
+                <w:sz w:val="10"/>
+                <w:szCs w:val="10"/>
               </w:rPr>
               <m:t>P</m:t>
             </m:r>
@@ -382,30 +4049,46 @@
                 <m:ctrlPr>
                   <w:rPr>
                     <w:rFonts w:ascii="Cambria Math" w:eastAsiaTheme="minorEastAsia" w:hAnsi="Cambria Math"/>
-                    <w:i/>
+                    <w:sz w:val="10"/>
+                    <w:szCs w:val="10"/>
                   </w:rPr>
                 </m:ctrlPr>
               </m:dPr>
               <m:e>
                 <m:r>
+                  <m:rPr>
+                    <m:sty m:val="p"/>
+                  </m:rPr>
                   <w:rPr>
                     <w:rFonts w:ascii="Cambria Math" w:eastAsiaTheme="minorEastAsia" w:hAnsi="Cambria Math"/>
+                    <w:sz w:val="10"/>
+                    <w:szCs w:val="10"/>
                   </w:rPr>
                   <m:t>B</m:t>
                 </m:r>
               </m:e>
               <m:e>
                 <m:r>
+                  <m:rPr>
+                    <m:sty m:val="p"/>
+                  </m:rPr>
                   <w:rPr>
                     <w:rFonts w:ascii="Cambria Math" w:eastAsiaTheme="minorEastAsia" w:hAnsi="Cambria Math"/>
+                    <w:sz w:val="10"/>
+                    <w:szCs w:val="10"/>
                   </w:rPr>
                   <m:t>A</m:t>
                 </m:r>
               </m:e>
             </m:d>
             <m:r>
+              <m:rPr>
+                <m:sty m:val="p"/>
+              </m:rPr>
               <w:rPr>
                 <w:rFonts w:ascii="Cambria Math" w:eastAsiaTheme="minorEastAsia" w:hAnsi="Cambria Math"/>
+                <w:sz w:val="10"/>
+                <w:szCs w:val="10"/>
               </w:rPr>
               <m:t> ∙P</m:t>
             </m:r>
@@ -414,14 +4097,20 @@
                 <m:ctrlPr>
                   <w:rPr>
                     <w:rFonts w:ascii="Cambria Math" w:eastAsiaTheme="minorEastAsia" w:hAnsi="Cambria Math"/>
-                    <w:i/>
+                    <w:sz w:val="10"/>
+                    <w:szCs w:val="10"/>
                   </w:rPr>
                 </m:ctrlPr>
               </m:dPr>
               <m:e>
                 <m:r>
+                  <m:rPr>
+                    <m:sty m:val="p"/>
+                  </m:rPr>
                   <w:rPr>
                     <w:rFonts w:ascii="Cambria Math" w:eastAsiaTheme="minorEastAsia" w:hAnsi="Cambria Math"/>
+                    <w:sz w:val="10"/>
+                    <w:szCs w:val="10"/>
                   </w:rPr>
                   <m:t>A</m:t>
                 </m:r>
@@ -430,8 +4119,13 @@
           </m:num>
           <m:den>
             <m:r>
+              <m:rPr>
+                <m:sty m:val="p"/>
+              </m:rPr>
               <w:rPr>
                 <w:rFonts w:ascii="Cambria Math" w:eastAsiaTheme="minorEastAsia" w:hAnsi="Cambria Math"/>
+                <w:sz w:val="10"/>
+                <w:szCs w:val="10"/>
               </w:rPr>
               <m:t>P</m:t>
             </m:r>
@@ -440,14 +4134,20 @@
                 <m:ctrlPr>
                   <w:rPr>
                     <w:rFonts w:ascii="Cambria Math" w:eastAsiaTheme="minorEastAsia" w:hAnsi="Cambria Math"/>
-                    <w:i/>
+                    <w:sz w:val="10"/>
+                    <w:szCs w:val="10"/>
                   </w:rPr>
                 </m:ctrlPr>
               </m:dPr>
               <m:e>
                 <m:r>
+                  <m:rPr>
+                    <m:sty m:val="p"/>
+                  </m:rPr>
                   <w:rPr>
                     <w:rFonts w:ascii="Cambria Math" w:eastAsiaTheme="minorEastAsia" w:hAnsi="Cambria Math"/>
+                    <w:sz w:val="10"/>
+                    <w:szCs w:val="10"/>
                   </w:rPr>
                   <m:t>B</m:t>
                 </m:r>
@@ -457,6 +4157,309 @@
         </m:f>
       </m:oMath>
     </w:p>
+    <w:p>
+      <w:pPr>
+        <w:spacing w:after="0"/>
+        <w:rPr>
+          <w:rFonts w:asciiTheme="majorHAnsi" w:eastAsiaTheme="minorEastAsia" w:hAnsiTheme="majorHAnsi"/>
+          <w:sz w:val="10"/>
+          <w:szCs w:val="10"/>
+        </w:rPr>
+      </w:pPr>
+      <m:oMathPara>
+        <m:oMathParaPr>
+          <m:jc m:val="left"/>
+        </m:oMathParaPr>
+        <m:oMath>
+          <m:r>
+            <m:rPr>
+              <m:sty m:val="p"/>
+            </m:rPr>
+            <w:rPr>
+              <w:rFonts w:ascii="Cambria Math" w:eastAsiaTheme="minorEastAsia" w:hAnsi="Cambria Math"/>
+              <w:sz w:val="10"/>
+              <w:szCs w:val="10"/>
+            </w:rPr>
+            <m:t>P</m:t>
+          </m:r>
+          <m:d>
+            <m:dPr>
+              <m:ctrlPr>
+                <w:rPr>
+                  <w:rFonts w:ascii="Cambria Math" w:eastAsiaTheme="minorEastAsia" w:hAnsi="Cambria Math"/>
+                  <w:sz w:val="10"/>
+                  <w:szCs w:val="10"/>
+                </w:rPr>
+              </m:ctrlPr>
+            </m:dPr>
+            <m:e>
+              <m:r>
+                <m:rPr>
+                  <m:sty m:val="p"/>
+                </m:rPr>
+                <w:rPr>
+                  <w:rFonts w:ascii="Cambria Math" w:eastAsiaTheme="minorEastAsia" w:hAnsi="Cambria Math"/>
+                  <w:sz w:val="10"/>
+                  <w:szCs w:val="10"/>
+                </w:rPr>
+                <m:t>A</m:t>
+              </m:r>
+            </m:e>
+            <m:e>
+              <m:r>
+                <m:rPr>
+                  <m:sty m:val="p"/>
+                </m:rPr>
+                <w:rPr>
+                  <w:rFonts w:ascii="Cambria Math" w:eastAsiaTheme="minorEastAsia" w:hAnsi="Cambria Math"/>
+                  <w:sz w:val="10"/>
+                  <w:szCs w:val="10"/>
+                </w:rPr>
+                <m:t>B</m:t>
+              </m:r>
+            </m:e>
+          </m:d>
+          <m:r>
+            <m:rPr>
+              <m:sty m:val="p"/>
+            </m:rPr>
+            <w:rPr>
+              <w:rFonts w:ascii="Cambria Math" w:eastAsiaTheme="minorEastAsia" w:hAnsi="Cambria Math"/>
+              <w:sz w:val="10"/>
+              <w:szCs w:val="10"/>
+            </w:rPr>
+            <m:t>=</m:t>
+          </m:r>
+          <m:f>
+            <m:fPr>
+              <m:ctrlPr>
+                <w:rPr>
+                  <w:rFonts w:ascii="Cambria Math" w:eastAsiaTheme="minorEastAsia" w:hAnsi="Cambria Math"/>
+                  <w:sz w:val="10"/>
+                  <w:szCs w:val="10"/>
+                </w:rPr>
+              </m:ctrlPr>
+            </m:fPr>
+            <m:num>
+              <m:r>
+                <m:rPr>
+                  <m:sty m:val="p"/>
+                </m:rPr>
+                <w:rPr>
+                  <w:rFonts w:ascii="Cambria Math" w:eastAsiaTheme="minorEastAsia" w:hAnsi="Cambria Math"/>
+                  <w:sz w:val="10"/>
+                  <w:szCs w:val="10"/>
+                </w:rPr>
+                <m:t>P</m:t>
+              </m:r>
+              <m:d>
+                <m:dPr>
+                  <m:ctrlPr>
+                    <w:rPr>
+                      <w:rFonts w:ascii="Cambria Math" w:eastAsiaTheme="minorEastAsia" w:hAnsi="Cambria Math"/>
+                      <w:sz w:val="10"/>
+                      <w:szCs w:val="10"/>
+                    </w:rPr>
+                  </m:ctrlPr>
+                </m:dPr>
+                <m:e>
+                  <m:r>
+                    <m:rPr>
+                      <m:sty m:val="p"/>
+                    </m:rPr>
+                    <w:rPr>
+                      <w:rFonts w:ascii="Cambria Math" w:eastAsiaTheme="minorEastAsia" w:hAnsi="Cambria Math"/>
+                      <w:sz w:val="10"/>
+                      <w:szCs w:val="10"/>
+                    </w:rPr>
+                    <m:t>B</m:t>
+                  </m:r>
+                </m:e>
+                <m:e>
+                  <m:r>
+                    <m:rPr>
+                      <m:sty m:val="p"/>
+                    </m:rPr>
+                    <w:rPr>
+                      <w:rFonts w:ascii="Cambria Math" w:eastAsiaTheme="minorEastAsia" w:hAnsi="Cambria Math"/>
+                      <w:sz w:val="10"/>
+                      <w:szCs w:val="10"/>
+                    </w:rPr>
+                    <m:t>A</m:t>
+                  </m:r>
+                </m:e>
+              </m:d>
+              <m:r>
+                <m:rPr>
+                  <m:sty m:val="p"/>
+                </m:rPr>
+                <w:rPr>
+                  <w:rFonts w:ascii="Cambria Math" w:eastAsiaTheme="minorEastAsia" w:hAnsi="Cambria Math"/>
+                  <w:sz w:val="10"/>
+                  <w:szCs w:val="10"/>
+                </w:rPr>
+                <m:t>*P</m:t>
+              </m:r>
+              <m:d>
+                <m:dPr>
+                  <m:ctrlPr>
+                    <w:rPr>
+                      <w:rFonts w:ascii="Cambria Math" w:eastAsiaTheme="minorEastAsia" w:hAnsi="Cambria Math"/>
+                      <w:sz w:val="10"/>
+                      <w:szCs w:val="10"/>
+                    </w:rPr>
+                  </m:ctrlPr>
+                </m:dPr>
+                <m:e>
+                  <m:r>
+                    <m:rPr>
+                      <m:sty m:val="p"/>
+                    </m:rPr>
+                    <w:rPr>
+                      <w:rFonts w:ascii="Cambria Math" w:eastAsiaTheme="minorEastAsia" w:hAnsi="Cambria Math"/>
+                      <w:sz w:val="10"/>
+                      <w:szCs w:val="10"/>
+                    </w:rPr>
+                    <m:t>A</m:t>
+                  </m:r>
+                </m:e>
+              </m:d>
+            </m:num>
+            <m:den>
+              <m:r>
+                <m:rPr>
+                  <m:sty m:val="p"/>
+                </m:rPr>
+                <w:rPr>
+                  <w:rFonts w:ascii="Cambria Math" w:eastAsiaTheme="minorEastAsia" w:hAnsi="Cambria Math"/>
+                  <w:sz w:val="10"/>
+                  <w:szCs w:val="10"/>
+                </w:rPr>
+                <m:t>P</m:t>
+              </m:r>
+              <m:d>
+                <m:dPr>
+                  <m:ctrlPr>
+                    <w:rPr>
+                      <w:rFonts w:ascii="Cambria Math" w:eastAsiaTheme="minorEastAsia" w:hAnsi="Cambria Math"/>
+                      <w:sz w:val="10"/>
+                      <w:szCs w:val="10"/>
+                    </w:rPr>
+                  </m:ctrlPr>
+                </m:dPr>
+                <m:e>
+                  <m:r>
+                    <m:rPr>
+                      <m:sty m:val="p"/>
+                    </m:rPr>
+                    <w:rPr>
+                      <w:rFonts w:ascii="Cambria Math" w:eastAsiaTheme="minorEastAsia" w:hAnsi="Cambria Math"/>
+                      <w:sz w:val="10"/>
+                      <w:szCs w:val="10"/>
+                    </w:rPr>
+                    <m:t>B|A</m:t>
+                  </m:r>
+                </m:e>
+              </m:d>
+              <m:r>
+                <m:rPr>
+                  <m:sty m:val="p"/>
+                </m:rPr>
+                <w:rPr>
+                  <w:rFonts w:ascii="Cambria Math" w:eastAsiaTheme="minorEastAsia" w:hAnsi="Cambria Math"/>
+                  <w:sz w:val="10"/>
+                  <w:szCs w:val="10"/>
+                </w:rPr>
+                <m:t>P</m:t>
+              </m:r>
+              <m:d>
+                <m:dPr>
+                  <m:ctrlPr>
+                    <w:rPr>
+                      <w:rFonts w:ascii="Cambria Math" w:eastAsiaTheme="minorEastAsia" w:hAnsi="Cambria Math"/>
+                      <w:sz w:val="10"/>
+                      <w:szCs w:val="10"/>
+                    </w:rPr>
+                  </m:ctrlPr>
+                </m:dPr>
+                <m:e>
+                  <m:r>
+                    <m:rPr>
+                      <m:sty m:val="p"/>
+                    </m:rPr>
+                    <w:rPr>
+                      <w:rFonts w:ascii="Cambria Math" w:eastAsiaTheme="minorEastAsia" w:hAnsi="Cambria Math"/>
+                      <w:sz w:val="10"/>
+                      <w:szCs w:val="10"/>
+                    </w:rPr>
+                    <m:t>A</m:t>
+                  </m:r>
+                </m:e>
+              </m:d>
+              <m:r>
+                <m:rPr>
+                  <m:sty m:val="p"/>
+                </m:rPr>
+                <w:rPr>
+                  <w:rFonts w:ascii="Cambria Math" w:eastAsiaTheme="minorEastAsia" w:hAnsi="Cambria Math"/>
+                  <w:sz w:val="10"/>
+                  <w:szCs w:val="10"/>
+                </w:rPr>
+                <m:t>+P</m:t>
+              </m:r>
+              <m:d>
+                <m:dPr>
+                  <m:ctrlPr>
+                    <w:rPr>
+                      <w:rFonts w:ascii="Cambria Math" w:eastAsiaTheme="minorEastAsia" w:hAnsi="Cambria Math"/>
+                      <w:sz w:val="10"/>
+                      <w:szCs w:val="10"/>
+                    </w:rPr>
+                  </m:ctrlPr>
+                </m:dPr>
+                <m:e>
+                  <m:r>
+                    <m:rPr>
+                      <m:sty m:val="p"/>
+                    </m:rPr>
+                    <w:rPr>
+                      <w:rFonts w:ascii="Cambria Math" w:eastAsiaTheme="minorEastAsia" w:hAnsi="Cambria Math"/>
+                      <w:sz w:val="10"/>
+                      <w:szCs w:val="10"/>
+                    </w:rPr>
+                    <m:t>B</m:t>
+                  </m:r>
+                </m:e>
+                <m:e>
+                  <m:r>
+                    <m:rPr>
+                      <m:sty m:val="p"/>
+                    </m:rPr>
+                    <w:rPr>
+                      <w:rFonts w:ascii="Cambria Math" w:eastAsiaTheme="minorEastAsia" w:hAnsi="Cambria Math"/>
+                      <w:sz w:val="10"/>
+                      <w:szCs w:val="10"/>
+                    </w:rPr>
+                    <m:t>~A</m:t>
+                  </m:r>
+                </m:e>
+              </m:d>
+              <m:r>
+                <m:rPr>
+                  <m:sty m:val="p"/>
+                </m:rPr>
+                <w:rPr>
+                  <w:rFonts w:ascii="Cambria Math" w:eastAsiaTheme="minorEastAsia" w:hAnsi="Cambria Math"/>
+                  <w:sz w:val="10"/>
+                  <w:szCs w:val="10"/>
+                </w:rPr>
+                <m:t>P(~A)</m:t>
+              </m:r>
+            </m:den>
+          </m:f>
+        </m:oMath>
+      </m:oMathPara>
+    </w:p>
     <w:tbl>
       <w:tblPr>
         <w:tblStyle w:val="TableGrid"/>
@@ -464,54 +4467,80 @@
         <w:tblLook w:val="04A0" w:firstRow="1" w:lastRow="0" w:firstColumn="1" w:lastColumn="0" w:noHBand="0" w:noVBand="1"/>
       </w:tblPr>
       <w:tblGrid>
-        <w:gridCol w:w="2425"/>
-        <w:gridCol w:w="2340"/>
-        <w:gridCol w:w="2520"/>
+        <w:gridCol w:w="1165"/>
+        <w:gridCol w:w="1350"/>
+        <w:gridCol w:w="990"/>
       </w:tblGrid>
       <w:tr>
         <w:tc>
           <w:tcPr>
-            <w:tcW w:w="2425" w:type="dxa"/>
+            <w:tcW w:w="1165" w:type="dxa"/>
           </w:tcPr>
           <w:p>
             <w:pPr>
               <w:rPr>
-                <w:rFonts w:eastAsiaTheme="minorEastAsia"/>
+                <w:rFonts w:asciiTheme="majorHAnsi" w:eastAsiaTheme="minorEastAsia" w:hAnsiTheme="majorHAnsi"/>
+                <w:sz w:val="10"/>
+                <w:szCs w:val="10"/>
               </w:rPr>
             </w:pPr>
           </w:p>
         </w:tc>
         <w:tc>
           <w:tcPr>
-            <w:tcW w:w="2340" w:type="dxa"/>
+            <w:tcW w:w="1350" w:type="dxa"/>
           </w:tcPr>
           <w:p>
             <w:pPr>
               <w:rPr>
-                <w:rFonts w:eastAsiaTheme="minorEastAsia"/>
+                <w:rFonts w:asciiTheme="majorHAnsi" w:eastAsiaTheme="minorEastAsia" w:hAnsiTheme="majorHAnsi"/>
+                <w:sz w:val="10"/>
+                <w:szCs w:val="10"/>
               </w:rPr>
             </w:pPr>
             <w:r>
               <w:rPr>
-                <w:rFonts w:eastAsiaTheme="minorEastAsia"/>
-              </w:rPr>
-              <w:t>Repetition Allowed</w:t>
+                <w:rFonts w:asciiTheme="majorHAnsi" w:eastAsiaTheme="minorEastAsia" w:hAnsiTheme="majorHAnsi"/>
+                <w:sz w:val="10"/>
+                <w:szCs w:val="10"/>
+              </w:rPr>
+              <w:t xml:space="preserve">Repetition </w:t>
+            </w:r>
+            <w:r>
+              <w:rPr>
+                <w:rFonts w:asciiTheme="majorHAnsi" w:eastAsiaTheme="minorEastAsia" w:hAnsiTheme="majorHAnsi"/>
+                <w:sz w:val="10"/>
+                <w:szCs w:val="10"/>
+              </w:rPr>
+              <w:t xml:space="preserve">Not </w:t>
+            </w:r>
+            <w:r>
+              <w:rPr>
+                <w:rFonts w:asciiTheme="majorHAnsi" w:eastAsiaTheme="minorEastAsia" w:hAnsiTheme="majorHAnsi"/>
+                <w:sz w:val="10"/>
+                <w:szCs w:val="10"/>
+              </w:rPr>
+              <w:t>Allowed</w:t>
             </w:r>
           </w:p>
         </w:tc>
         <w:tc>
           <w:tcPr>
-            <w:tcW w:w="2520" w:type="dxa"/>
+            <w:tcW w:w="990" w:type="dxa"/>
           </w:tcPr>
           <w:p>
             <w:pPr>
               <w:rPr>
-                <w:rFonts w:eastAsiaTheme="minorEastAsia"/>
+                <w:rFonts w:asciiTheme="majorHAnsi" w:eastAsiaTheme="minorEastAsia" w:hAnsiTheme="majorHAnsi"/>
+                <w:sz w:val="10"/>
+                <w:szCs w:val="10"/>
               </w:rPr>
             </w:pPr>
             <w:r>
               <w:rPr>
-                <w:rFonts w:eastAsiaTheme="minorEastAsia"/>
+                <w:rFonts w:asciiTheme="majorHAnsi" w:eastAsiaTheme="minorEastAsia" w:hAnsiTheme="majorHAnsi"/>
+                <w:sz w:val="10"/>
+                <w:szCs w:val="10"/>
               </w:rPr>
               <w:t>Repetition Allowed</w:t>
             </w:r>
@@ -521,17 +4550,21 @@
       <w:tr>
         <w:tc>
           <w:tcPr>
-            <w:tcW w:w="2425" w:type="dxa"/>
+            <w:tcW w:w="1165" w:type="dxa"/>
           </w:tcPr>
           <w:p>
             <w:pPr>
               <w:rPr>
-                <w:rFonts w:eastAsiaTheme="minorEastAsia"/>
+                <w:rFonts w:asciiTheme="majorHAnsi" w:eastAsiaTheme="minorEastAsia" w:hAnsiTheme="majorHAnsi"/>
+                <w:sz w:val="10"/>
+                <w:szCs w:val="10"/>
               </w:rPr>
             </w:pPr>
             <w:r>
               <w:rPr>
-                <w:rFonts w:eastAsiaTheme="minorEastAsia"/>
+                <w:rFonts w:asciiTheme="majorHAnsi" w:eastAsiaTheme="minorEastAsia" w:hAnsiTheme="majorHAnsi"/>
+                <w:sz w:val="10"/>
+                <w:szCs w:val="10"/>
               </w:rPr>
               <w:t>Order Matters</w:t>
             </w:r>
@@ -539,37 +4572,114 @@
         </w:tc>
         <w:tc>
           <w:tcPr>
-            <w:tcW w:w="2340" w:type="dxa"/>
+            <w:tcW w:w="1350" w:type="dxa"/>
           </w:tcPr>
           <w:p>
             <w:pPr>
               <w:rPr>
-                <w:rFonts w:eastAsiaTheme="minorEastAsia"/>
-                <w:iCs/>
+                <w:rFonts w:asciiTheme="majorHAnsi" w:eastAsiaTheme="minorEastAsia" w:hAnsiTheme="majorHAnsi"/>
+                <w:sz w:val="10"/>
+                <w:szCs w:val="10"/>
               </w:rPr>
             </w:pPr>
             <w:r>
               <w:rPr>
-                <w:rFonts w:ascii="Cambria Math" w:eastAsiaTheme="minorEastAsia" w:hAnsi="Cambria Math"/>
-                <w:iCs/>
+                <w:rFonts w:asciiTheme="majorHAnsi" w:eastAsiaTheme="minorEastAsia" w:hAnsiTheme="majorHAnsi"/>
+                <w:sz w:val="10"/>
+                <w:szCs w:val="10"/>
               </w:rPr>
               <w:t>Perm. nPk</w:t>
             </w:r>
+            <w:r>
+              <w:rPr>
+                <w:rFonts w:asciiTheme="majorHAnsi" w:eastAsiaTheme="minorEastAsia" w:hAnsiTheme="majorHAnsi"/>
+                <w:sz w:val="10"/>
+                <w:szCs w:val="10"/>
+              </w:rPr>
+              <w:t xml:space="preserve"> = </w:t>
+            </w:r>
+            <m:oMath>
+              <m:f>
+                <m:fPr>
+                  <m:ctrlPr>
+                    <w:rPr>
+                      <w:rFonts w:ascii="Cambria Math" w:eastAsiaTheme="minorEastAsia" w:hAnsi="Cambria Math"/>
+                      <w:sz w:val="10"/>
+                      <w:szCs w:val="10"/>
+                    </w:rPr>
+                  </m:ctrlPr>
+                </m:fPr>
+                <m:num>
+                  <m:r>
+                    <m:rPr>
+                      <m:sty m:val="p"/>
+                    </m:rPr>
+                    <w:rPr>
+                      <w:rFonts w:ascii="Cambria Math" w:eastAsiaTheme="minorEastAsia" w:hAnsi="Cambria Math"/>
+                      <w:sz w:val="10"/>
+                      <w:szCs w:val="10"/>
+                    </w:rPr>
+                    <m:t>n!</m:t>
+                  </m:r>
+                </m:num>
+                <m:den>
+                  <m:d>
+                    <m:dPr>
+                      <m:ctrlPr>
+                        <w:rPr>
+                          <w:rFonts w:ascii="Cambria Math" w:eastAsiaTheme="minorEastAsia" w:hAnsi="Cambria Math"/>
+                          <w:sz w:val="10"/>
+                          <w:szCs w:val="10"/>
+                        </w:rPr>
+                      </m:ctrlPr>
+                    </m:dPr>
+                    <m:e>
+                      <m:r>
+                        <m:rPr>
+                          <m:sty m:val="p"/>
+                        </m:rPr>
+                        <w:rPr>
+                          <w:rFonts w:ascii="Cambria Math" w:eastAsiaTheme="minorEastAsia" w:hAnsi="Cambria Math"/>
+                          <w:sz w:val="10"/>
+                          <w:szCs w:val="10"/>
+                        </w:rPr>
+                        <m:t>n-r</m:t>
+                      </m:r>
+                    </m:e>
+                  </m:d>
+                  <m:r>
+                    <m:rPr>
+                      <m:sty m:val="p"/>
+                    </m:rPr>
+                    <w:rPr>
+                      <w:rFonts w:ascii="Cambria Math" w:eastAsiaTheme="minorEastAsia" w:hAnsi="Cambria Math"/>
+                      <w:sz w:val="10"/>
+                      <w:szCs w:val="10"/>
+                    </w:rPr>
+                    <m:t>!</m:t>
+                  </m:r>
+                </m:den>
+              </m:f>
+            </m:oMath>
           </w:p>
         </w:tc>
         <w:tc>
           <w:tcPr>
-            <w:tcW w:w="2520" w:type="dxa"/>
+            <w:tcW w:w="990" w:type="dxa"/>
           </w:tcPr>
           <w:p>
             <w:pPr>
               <w:rPr>
-                <w:rFonts w:eastAsiaTheme="minorEastAsia"/>
+                <w:rFonts w:asciiTheme="majorHAnsi" w:eastAsiaTheme="minorEastAsia" w:hAnsiTheme="majorHAnsi"/>
+                <w:sz w:val="10"/>
+                <w:szCs w:val="10"/>
               </w:rPr>
             </w:pPr>
             <w:r>
               <w:rPr>
-                <w:rFonts w:eastAsiaTheme="minorEastAsia"/>
+                <w:rFonts w:asciiTheme="majorHAnsi" w:eastAsiaTheme="minorEastAsia" w:hAnsiTheme="majorHAnsi"/>
+                <w:sz w:val="10"/>
+                <w:szCs w:val="10"/>
               </w:rPr>
               <w:t xml:space="preserve">Neither </w:t>
             </w:r>
@@ -579,30 +4689,46 @@
                   <m:ctrlPr>
                     <w:rPr>
                       <w:rFonts w:ascii="Cambria Math" w:eastAsiaTheme="minorEastAsia" w:hAnsi="Cambria Math"/>
-                      <w:i/>
+                      <w:sz w:val="10"/>
+                      <w:szCs w:val="10"/>
                     </w:rPr>
                   </m:ctrlPr>
                 </m:sSupPr>
                 <m:e>
                   <m:r>
-                    <w:rPr>
-                      <w:rFonts w:ascii="Cambria Math" w:eastAsiaTheme="minorEastAsia" w:hAnsi="Cambria Math"/>
+                    <m:rPr>
+                      <m:sty m:val="p"/>
+                    </m:rPr>
+                    <w:rPr>
+                      <w:rFonts w:ascii="Cambria Math" w:eastAsiaTheme="minorEastAsia" w:hAnsi="Cambria Math"/>
+                      <w:sz w:val="10"/>
+                      <w:szCs w:val="10"/>
                     </w:rPr>
                     <m:t>(n</m:t>
                   </m:r>
                 </m:e>
                 <m:sup>
                   <m:r>
-                    <w:rPr>
-                      <w:rFonts w:ascii="Cambria Math" w:eastAsiaTheme="minorEastAsia" w:hAnsi="Cambria Math"/>
+                    <m:rPr>
+                      <m:sty m:val="p"/>
+                    </m:rPr>
+                    <w:rPr>
+                      <w:rFonts w:ascii="Cambria Math" w:eastAsiaTheme="minorEastAsia" w:hAnsi="Cambria Math"/>
+                      <w:sz w:val="10"/>
+                      <w:szCs w:val="10"/>
                     </w:rPr>
                     <m:t>k</m:t>
                   </m:r>
                 </m:sup>
               </m:sSup>
               <m:r>
+                <m:rPr>
+                  <m:sty m:val="p"/>
+                </m:rPr>
                 <w:rPr>
                   <w:rFonts w:ascii="Cambria Math" w:eastAsiaTheme="minorEastAsia" w:hAnsi="Cambria Math"/>
+                  <w:sz w:val="10"/>
+                  <w:szCs w:val="10"/>
                 </w:rPr>
                 <m:t>)</m:t>
               </m:r>
@@ -613,17 +4739,21 @@
       <w:tr>
         <w:tc>
           <w:tcPr>
-            <w:tcW w:w="2425" w:type="dxa"/>
+            <w:tcW w:w="1165" w:type="dxa"/>
           </w:tcPr>
           <w:p>
             <w:pPr>
               <w:rPr>
-                <w:rFonts w:eastAsiaTheme="minorEastAsia"/>
+                <w:rFonts w:asciiTheme="majorHAnsi" w:eastAsiaTheme="minorEastAsia" w:hAnsiTheme="majorHAnsi"/>
+                <w:sz w:val="10"/>
+                <w:szCs w:val="10"/>
               </w:rPr>
             </w:pPr>
             <w:r>
               <w:rPr>
-                <w:rFonts w:eastAsiaTheme="minorEastAsia"/>
+                <w:rFonts w:asciiTheme="majorHAnsi" w:eastAsiaTheme="minorEastAsia" w:hAnsiTheme="majorHAnsi"/>
+                <w:sz w:val="10"/>
+                <w:szCs w:val="10"/>
               </w:rPr>
               <w:t>Order Doesn’t Matter</w:t>
             </w:r>
@@ -631,35 +4761,125 @@
         </w:tc>
         <w:tc>
           <w:tcPr>
-            <w:tcW w:w="2340" w:type="dxa"/>
+            <w:tcW w:w="1350" w:type="dxa"/>
           </w:tcPr>
           <w:p>
             <w:pPr>
               <w:rPr>
-                <w:rFonts w:eastAsiaTheme="minorEastAsia"/>
+                <w:rFonts w:asciiTheme="majorHAnsi" w:eastAsiaTheme="minorEastAsia" w:hAnsiTheme="majorHAnsi"/>
+                <w:sz w:val="10"/>
+                <w:szCs w:val="10"/>
               </w:rPr>
             </w:pPr>
             <w:r>
               <w:rPr>
-                <w:rFonts w:eastAsiaTheme="minorEastAsia"/>
+                <w:rFonts w:asciiTheme="majorHAnsi" w:eastAsiaTheme="minorEastAsia" w:hAnsiTheme="majorHAnsi"/>
+                <w:sz w:val="10"/>
+                <w:szCs w:val="10"/>
               </w:rPr>
               <w:t>Comb. nCk</w:t>
             </w:r>
+            <w:r>
+              <w:rPr>
+                <w:rFonts w:asciiTheme="majorHAnsi" w:eastAsiaTheme="minorEastAsia" w:hAnsiTheme="majorHAnsi"/>
+                <w:sz w:val="10"/>
+                <w:szCs w:val="10"/>
+              </w:rPr>
+              <w:t>=</w:t>
+            </w:r>
+            <m:oMath>
+              <m:f>
+                <m:fPr>
+                  <m:ctrlPr>
+                    <w:rPr>
+                      <w:rFonts w:ascii="Cambria Math" w:eastAsiaTheme="minorEastAsia" w:hAnsi="Cambria Math"/>
+                      <w:sz w:val="10"/>
+                      <w:szCs w:val="10"/>
+                    </w:rPr>
+                  </m:ctrlPr>
+                </m:fPr>
+                <m:num>
+                  <m:r>
+                    <m:rPr>
+                      <m:sty m:val="p"/>
+                    </m:rPr>
+                    <w:rPr>
+                      <w:rFonts w:ascii="Cambria Math" w:eastAsiaTheme="minorEastAsia" w:hAnsi="Cambria Math"/>
+                      <w:sz w:val="10"/>
+                      <w:szCs w:val="10"/>
+                    </w:rPr>
+                    <m:t>n!</m:t>
+                  </m:r>
+                </m:num>
+                <m:den>
+                  <m:r>
+                    <m:rPr>
+                      <m:sty m:val="p"/>
+                    </m:rPr>
+                    <w:rPr>
+                      <w:rFonts w:ascii="Cambria Math" w:eastAsiaTheme="minorEastAsia" w:hAnsi="Cambria Math"/>
+                      <w:sz w:val="10"/>
+                      <w:szCs w:val="10"/>
+                    </w:rPr>
+                    <m:t>r!</m:t>
+                  </m:r>
+                  <m:d>
+                    <m:dPr>
+                      <m:ctrlPr>
+                        <w:rPr>
+                          <w:rFonts w:ascii="Cambria Math" w:eastAsiaTheme="minorEastAsia" w:hAnsi="Cambria Math"/>
+                          <w:sz w:val="10"/>
+                          <w:szCs w:val="10"/>
+                        </w:rPr>
+                      </m:ctrlPr>
+                    </m:dPr>
+                    <m:e>
+                      <m:r>
+                        <m:rPr>
+                          <m:sty m:val="p"/>
+                        </m:rPr>
+                        <w:rPr>
+                          <w:rFonts w:ascii="Cambria Math" w:eastAsiaTheme="minorEastAsia" w:hAnsi="Cambria Math"/>
+                          <w:sz w:val="10"/>
+                          <w:szCs w:val="10"/>
+                        </w:rPr>
+                        <m:t>n-r</m:t>
+                      </m:r>
+                    </m:e>
+                  </m:d>
+                  <m:r>
+                    <m:rPr>
+                      <m:sty m:val="p"/>
+                    </m:rPr>
+                    <w:rPr>
+                      <w:rFonts w:ascii="Cambria Math" w:eastAsiaTheme="minorEastAsia" w:hAnsi="Cambria Math"/>
+                      <w:sz w:val="10"/>
+                      <w:szCs w:val="10"/>
+                    </w:rPr>
+                    <m:t>!</m:t>
+                  </m:r>
+                </m:den>
+              </m:f>
+            </m:oMath>
           </w:p>
         </w:tc>
         <w:tc>
           <w:tcPr>
-            <w:tcW w:w="2520" w:type="dxa"/>
+            <w:tcW w:w="990" w:type="dxa"/>
           </w:tcPr>
           <w:p>
             <w:pPr>
               <w:rPr>
-                <w:rFonts w:eastAsiaTheme="minorEastAsia"/>
+                <w:rFonts w:asciiTheme="majorHAnsi" w:eastAsiaTheme="minorEastAsia" w:hAnsiTheme="majorHAnsi"/>
+                <w:sz w:val="10"/>
+                <w:szCs w:val="10"/>
               </w:rPr>
             </w:pPr>
             <w:r>
               <w:rPr>
-                <w:rFonts w:eastAsiaTheme="minorEastAsia"/>
+                <w:rFonts w:asciiTheme="majorHAnsi" w:eastAsiaTheme="minorEastAsia" w:hAnsiTheme="majorHAnsi"/>
+                <w:sz w:val="10"/>
+                <w:szCs w:val="10"/>
               </w:rPr>
               <w:t xml:space="preserve">n flavs, pick k </w:t>
             </w:r>
@@ -669,7 +4889,8 @@
                   <m:ctrlPr>
                     <w:rPr>
                       <w:rFonts w:ascii="Cambria Math" w:eastAsiaTheme="minorEastAsia" w:hAnsi="Cambria Math"/>
-                      <w:i/>
+                      <w:sz w:val="10"/>
+                      <w:szCs w:val="10"/>
                     </w:rPr>
                   </m:ctrlPr>
                 </m:fPr>
@@ -679,22 +4900,33 @@
                       <m:ctrlPr>
                         <w:rPr>
                           <w:rFonts w:ascii="Cambria Math" w:eastAsiaTheme="minorEastAsia" w:hAnsi="Cambria Math"/>
-                          <w:i/>
+                          <w:sz w:val="10"/>
+                          <w:szCs w:val="10"/>
                         </w:rPr>
                       </m:ctrlPr>
                     </m:dPr>
                     <m:e>
                       <m:r>
+                        <m:rPr>
+                          <m:sty m:val="p"/>
+                        </m:rPr>
                         <w:rPr>
                           <w:rFonts w:ascii="Cambria Math" w:eastAsiaTheme="minorEastAsia" w:hAnsi="Cambria Math"/>
+                          <w:sz w:val="10"/>
+                          <w:szCs w:val="10"/>
                         </w:rPr>
                         <m:t>n+k-1</m:t>
                       </m:r>
                     </m:e>
                   </m:d>
                   <m:r>
-                    <w:rPr>
-                      <w:rFonts w:ascii="Cambria Math" w:eastAsiaTheme="minorEastAsia" w:hAnsi="Cambria Math"/>
+                    <m:rPr>
+                      <m:sty m:val="p"/>
+                    </m:rPr>
+                    <w:rPr>
+                      <w:rFonts w:ascii="Cambria Math" w:eastAsiaTheme="minorEastAsia" w:hAnsi="Cambria Math"/>
+                      <w:sz w:val="10"/>
+                      <w:szCs w:val="10"/>
                     </w:rPr>
                     <m:t>!</m:t>
                   </m:r>
@@ -705,30 +4937,35 @@
                       <m:ctrlPr>
                         <w:rPr>
                           <w:rFonts w:ascii="Cambria Math" w:eastAsiaTheme="minorEastAsia" w:hAnsi="Cambria Math"/>
-                          <w:i/>
+                          <w:sz w:val="10"/>
+                          <w:szCs w:val="10"/>
                         </w:rPr>
                       </m:ctrlPr>
                     </m:dPr>
                     <m:e>
                       <m:r>
+                        <m:rPr>
+                          <m:sty m:val="p"/>
+                        </m:rPr>
                         <w:rPr>
                           <w:rFonts w:ascii="Cambria Math" w:eastAsiaTheme="minorEastAsia" w:hAnsi="Cambria Math"/>
+                          <w:sz w:val="10"/>
+                          <w:szCs w:val="10"/>
                         </w:rPr>
                         <m:t>n-1</m:t>
                       </m:r>
                     </m:e>
                   </m:d>
                   <m:r>
-                    <w:rPr>
-                      <w:rFonts w:ascii="Cambria Math" w:eastAsiaTheme="minorEastAsia" w:hAnsi="Cambria Math"/>
-                    </w:rPr>
-                    <m:t>!</m:t>
-                  </m:r>
-                  <m:r>
-                    <w:rPr>
-                      <w:rFonts w:ascii="Cambria Math" w:eastAsiaTheme="minorEastAsia" w:hAnsi="Cambria Math"/>
-                    </w:rPr>
-                    <m:t>k!</m:t>
+                    <m:rPr>
+                      <m:sty m:val="p"/>
+                    </m:rPr>
+                    <w:rPr>
+                      <w:rFonts w:ascii="Cambria Math" w:eastAsiaTheme="minorEastAsia" w:hAnsi="Cambria Math"/>
+                      <w:sz w:val="10"/>
+                      <w:szCs w:val="10"/>
+                    </w:rPr>
+                    <m:t>!k!</m:t>
                   </m:r>
                 </m:den>
               </m:f>
@@ -740,30 +4977,28 @@
     <w:p>
       <w:pPr>
         <w:rPr>
-          <w:rFonts w:eastAsiaTheme="minorEastAsia"/>
-        </w:rPr>
-      </w:pPr>
-    </w:p>
-    <w:p>
-      <w:pPr>
-        <w:rPr>
-          <w:rFonts w:eastAsiaTheme="minorEastAsia"/>
+          <w:rFonts w:asciiTheme="majorHAnsi" w:eastAsiaTheme="minorEastAsia" w:hAnsiTheme="majorHAnsi"/>
+          <w:sz w:val="10"/>
+          <w:szCs w:val="10"/>
         </w:rPr>
       </w:pPr>
       <w:r>
         <w:rPr>
-          <w:rFonts w:eastAsiaTheme="minorEastAsia"/>
+          <w:rFonts w:asciiTheme="majorHAnsi" w:eastAsiaTheme="minorEastAsia" w:hAnsiTheme="majorHAnsi"/>
+          <w:noProof/>
+          <w:sz w:val="10"/>
+          <w:szCs w:val="10"/>
         </w:rPr>
         <w:drawing>
-          <wp:anchor distT="0" distB="0" distL="114300" distR="114300" simplePos="0" relativeHeight="251658240" behindDoc="0" locked="0" layoutInCell="1" allowOverlap="1" wp14:anchorId="0AD0163E" wp14:editId="67BE575E">
+          <wp:anchor distT="0" distB="0" distL="114300" distR="114300" simplePos="0" relativeHeight="251658240" behindDoc="0" locked="0" layoutInCell="1" allowOverlap="1" wp14:anchorId="0AD0163E" wp14:editId="4D09CD7E">
             <wp:simplePos x="0" y="0"/>
-            <wp:positionH relativeFrom="column">
-              <wp:posOffset>0</wp:posOffset>
+            <wp:positionH relativeFrom="margin">
+              <wp:align>left</wp:align>
             </wp:positionH>
             <wp:positionV relativeFrom="paragraph">
-              <wp:posOffset>-2731</wp:posOffset>
+              <wp:posOffset>187960</wp:posOffset>
             </wp:positionV>
-            <wp:extent cx="2252949" cy="846059"/>
+            <wp:extent cx="1184910" cy="844550"/>
             <wp:effectExtent l="0" t="0" r="0" b="0"/>
             <wp:wrapSquare wrapText="bothSides"/>
             <wp:docPr id="2067094923" name="Picture 1"/>
@@ -792,7 +5027,7 @@
                   <pic:spPr>
                     <a:xfrm>
                       <a:off x="0" y="0"/>
-                      <a:ext cx="2252949" cy="846059"/>
+                      <a:ext cx="1190548" cy="848552"/>
                     </a:xfrm>
                     <a:prstGeom prst="rect">
                       <a:avLst/>
@@ -810,15 +5045,28 @@
           </wp:anchor>
         </w:drawing>
       </w:r>
+    </w:p>
+    <w:p>
+      <w:pPr>
+        <w:rPr>
+          <w:rFonts w:asciiTheme="majorHAnsi" w:eastAsiaTheme="minorEastAsia" w:hAnsiTheme="majorHAnsi"/>
+          <w:sz w:val="10"/>
+          <w:szCs w:val="10"/>
+        </w:rPr>
+      </w:pPr>
       <w:r>
         <w:rPr>
-          <w:rFonts w:eastAsiaTheme="minorEastAsia"/>
+          <w:rFonts w:asciiTheme="majorHAnsi" w:eastAsiaTheme="minorEastAsia" w:hAnsiTheme="majorHAnsi"/>
+          <w:sz w:val="10"/>
+          <w:szCs w:val="10"/>
         </w:rPr>
         <w:t>P(system failure)</w:t>
       </w:r>
       <w:r>
         <w:rPr>
-          <w:rFonts w:eastAsiaTheme="minorEastAsia"/>
+          <w:rFonts w:asciiTheme="majorHAnsi" w:eastAsiaTheme="minorEastAsia" w:hAnsiTheme="majorHAnsi"/>
+          <w:sz w:val="10"/>
+          <w:szCs w:val="10"/>
         </w:rPr>
         <w:t xml:space="preserve"> = A OR B AND C AND D</w:t>
       </w:r>
@@ -826,44 +5074,40 @@
     <w:p>
       <w:pPr>
         <w:rPr>
-          <w:rFonts w:eastAsiaTheme="minorEastAsia"/>
-        </w:rPr>
-      </w:pPr>
-    </w:p>
-    <w:p>
-      <w:pPr>
-        <w:rPr>
-          <w:rFonts w:eastAsiaTheme="minorEastAsia"/>
-        </w:rPr>
-      </w:pPr>
-    </w:p>
-    <w:p>
-      <w:pPr>
-        <w:rPr>
-          <w:rFonts w:eastAsiaTheme="minorEastAsia"/>
+          <w:rFonts w:asciiTheme="majorHAnsi" w:eastAsiaTheme="minorEastAsia" w:hAnsiTheme="majorHAnsi"/>
+          <w:sz w:val="10"/>
+          <w:szCs w:val="10"/>
         </w:rPr>
       </w:pPr>
       <w:r>
         <w:rPr>
-          <w:rFonts w:eastAsiaTheme="minorEastAsia"/>
+          <w:rFonts w:asciiTheme="majorHAnsi" w:eastAsiaTheme="minorEastAsia" w:hAnsiTheme="majorHAnsi"/>
+          <w:sz w:val="10"/>
+          <w:szCs w:val="10"/>
         </w:rPr>
         <w:t xml:space="preserve">Random Var: </w:t>
       </w:r>
       <w:r>
         <w:rPr>
-          <w:rFonts w:eastAsiaTheme="minorEastAsia"/>
+          <w:rFonts w:asciiTheme="majorHAnsi" w:eastAsiaTheme="minorEastAsia" w:hAnsiTheme="majorHAnsi"/>
+          <w:sz w:val="10"/>
+          <w:szCs w:val="10"/>
         </w:rPr>
         <w:t xml:space="preserve">prob. Dist. Fun.: </w:t>
       </w:r>
       <w:r>
         <w:rPr>
-          <w:rFonts w:eastAsiaTheme="minorEastAsia"/>
+          <w:rFonts w:asciiTheme="majorHAnsi" w:eastAsiaTheme="minorEastAsia" w:hAnsiTheme="majorHAnsi"/>
+          <w:sz w:val="10"/>
+          <w:szCs w:val="10"/>
         </w:rPr>
         <w:t>p(x)</w:t>
       </w:r>
       <w:r>
         <w:rPr>
-          <w:rFonts w:eastAsiaTheme="minorEastAsia"/>
+          <w:rFonts w:asciiTheme="majorHAnsi" w:eastAsiaTheme="minorEastAsia" w:hAnsiTheme="majorHAnsi"/>
+          <w:sz w:val="10"/>
+          <w:szCs w:val="10"/>
         </w:rPr>
         <w:t>=P(X=x)</w:t>
       </w:r>
@@ -871,7 +5115,26 @@
     <w:p>
       <w:pPr>
         <w:rPr>
-          <w:rFonts w:eastAsiaTheme="minorEastAsia"/>
+          <w:rFonts w:asciiTheme="majorHAnsi" w:eastAsiaTheme="minorEastAsia" w:hAnsiTheme="majorHAnsi"/>
+          <w:sz w:val="10"/>
+          <w:szCs w:val="10"/>
+        </w:rPr>
+      </w:pPr>
+      <w:r>
+        <w:rPr>
+          <w:rFonts w:asciiTheme="majorHAnsi" w:eastAsiaTheme="minorEastAsia" w:hAnsiTheme="majorHAnsi"/>
+          <w:sz w:val="10"/>
+          <w:szCs w:val="10"/>
+        </w:rPr>
+        <w:t xml:space="preserve">Expected value (mean) </w:t>
+      </w:r>
+    </w:p>
+    <w:p>
+      <w:pPr>
+        <w:rPr>
+          <w:rFonts w:asciiTheme="majorHAnsi" w:eastAsiaTheme="minorEastAsia" w:hAnsiTheme="majorHAnsi"/>
+          <w:sz w:val="10"/>
+          <w:szCs w:val="10"/>
         </w:rPr>
       </w:pPr>
       <m:oMathPara>
@@ -879,6 +5142,52 @@
           <m:jc m:val="left"/>
         </m:oMathParaPr>
         <m:oMath>
+          <m:r>
+            <m:rPr>
+              <m:sty m:val="p"/>
+            </m:rPr>
+            <w:rPr>
+              <w:rFonts w:ascii="Cambria Math" w:eastAsiaTheme="minorEastAsia" w:hAnsi="Cambria Math"/>
+              <w:sz w:val="10"/>
+              <w:szCs w:val="10"/>
+            </w:rPr>
+            <m:t>→E</m:t>
+          </m:r>
+          <m:d>
+            <m:dPr>
+              <m:ctrlPr>
+                <w:rPr>
+                  <w:rFonts w:ascii="Cambria Math" w:eastAsiaTheme="minorEastAsia" w:hAnsi="Cambria Math"/>
+                  <w:sz w:val="10"/>
+                  <w:szCs w:val="10"/>
+                </w:rPr>
+              </m:ctrlPr>
+            </m:dPr>
+            <m:e>
+              <m:r>
+                <m:rPr>
+                  <m:sty m:val="p"/>
+                </m:rPr>
+                <w:rPr>
+                  <w:rFonts w:ascii="Cambria Math" w:eastAsiaTheme="minorEastAsia" w:hAnsi="Cambria Math"/>
+                  <w:sz w:val="10"/>
+                  <w:szCs w:val="10"/>
+                </w:rPr>
+                <m:t>x</m:t>
+              </m:r>
+            </m:e>
+          </m:d>
+          <m:r>
+            <m:rPr>
+              <m:sty m:val="p"/>
+            </m:rPr>
+            <w:rPr>
+              <w:rFonts w:ascii="Cambria Math" w:eastAsiaTheme="minorEastAsia" w:hAnsi="Cambria Math"/>
+              <w:sz w:val="10"/>
+              <w:szCs w:val="10"/>
+            </w:rPr>
+            <m:t>=</m:t>
+          </m:r>
           <m:nary>
             <m:naryPr>
               <m:chr m:val="∑"/>
@@ -887,14 +5196,20 @@
               <m:ctrlPr>
                 <w:rPr>
                   <w:rFonts w:ascii="Cambria Math" w:eastAsiaTheme="minorEastAsia" w:hAnsi="Cambria Math"/>
-                  <w:i/>
+                  <w:sz w:val="10"/>
+                  <w:szCs w:val="10"/>
                 </w:rPr>
               </m:ctrlPr>
             </m:naryPr>
             <m:sub>
               <m:r>
+                <m:rPr>
+                  <m:sty m:val="p"/>
+                </m:rPr>
                 <w:rPr>
                   <w:rFonts w:ascii="Cambria Math" w:eastAsiaTheme="minorEastAsia" w:hAnsi="Cambria Math"/>
+                  <w:sz w:val="10"/>
+                  <w:szCs w:val="10"/>
                 </w:rPr>
                 <m:t>all x</m:t>
               </m:r>
@@ -902,24 +5217,35 @@
             <m:sup/>
             <m:e>
               <m:r>
+                <m:rPr>
+                  <m:sty m:val="p"/>
+                </m:rPr>
                 <w:rPr>
                   <w:rFonts w:ascii="Cambria Math" w:eastAsiaTheme="minorEastAsia" w:hAnsi="Cambria Math"/>
-                </w:rPr>
-                <m:t>p</m:t>
+                  <w:sz w:val="10"/>
+                  <w:szCs w:val="10"/>
+                </w:rPr>
+                <m:t>x*p</m:t>
               </m:r>
               <m:d>
                 <m:dPr>
                   <m:ctrlPr>
                     <w:rPr>
                       <w:rFonts w:ascii="Cambria Math" w:eastAsiaTheme="minorEastAsia" w:hAnsi="Cambria Math"/>
-                      <w:i/>
+                      <w:sz w:val="10"/>
+                      <w:szCs w:val="10"/>
                     </w:rPr>
                   </m:ctrlPr>
                 </m:dPr>
                 <m:e>
                   <m:r>
-                    <w:rPr>
-                      <w:rFonts w:ascii="Cambria Math" w:eastAsiaTheme="minorEastAsia" w:hAnsi="Cambria Math"/>
+                    <m:rPr>
+                      <m:sty m:val="p"/>
+                    </m:rPr>
+                    <w:rPr>
+                      <w:rFonts w:ascii="Cambria Math" w:eastAsiaTheme="minorEastAsia" w:hAnsi="Cambria Math"/>
+                      <w:sz w:val="10"/>
+                      <w:szCs w:val="10"/>
                     </w:rPr>
                     <m:t>x</m:t>
                   </m:r>
@@ -928,60 +5254,116 @@
             </m:e>
           </m:nary>
           <m:r>
+            <m:rPr>
+              <m:sty m:val="p"/>
+            </m:rPr>
             <w:rPr>
               <w:rFonts w:ascii="Cambria Math" w:eastAsiaTheme="minorEastAsia" w:hAnsi="Cambria Math"/>
+              <w:sz w:val="10"/>
+              <w:szCs w:val="10"/>
             </w:rPr>
             <m:t>=</m:t>
           </m:r>
-          <m:r>
-            <w:rPr>
-              <w:rFonts w:ascii="Cambria Math" w:eastAsiaTheme="minorEastAsia" w:hAnsi="Cambria Math"/>
-            </w:rPr>
-            <m:t>1</m:t>
-          </m:r>
+          <m:sSub>
+            <m:sSubPr>
+              <m:ctrlPr>
+                <w:rPr>
+                  <w:rFonts w:ascii="Cambria Math" w:eastAsiaTheme="minorEastAsia" w:hAnsi="Cambria Math"/>
+                  <w:sz w:val="10"/>
+                  <w:szCs w:val="10"/>
+                </w:rPr>
+              </m:ctrlPr>
+            </m:sSubPr>
+            <m:e>
+              <m:r>
+                <m:rPr>
+                  <m:sty m:val="p"/>
+                </m:rPr>
+                <w:rPr>
+                  <w:rFonts w:ascii="Cambria Math" w:eastAsiaTheme="minorEastAsia" w:hAnsi="Cambria Math"/>
+                  <w:sz w:val="10"/>
+                  <w:szCs w:val="10"/>
+                </w:rPr>
+                <m:t>μ</m:t>
+              </m:r>
+            </m:e>
+            <m:sub>
+              <m:r>
+                <m:rPr>
+                  <m:sty m:val="p"/>
+                </m:rPr>
+                <w:rPr>
+                  <w:rFonts w:ascii="Cambria Math" w:eastAsiaTheme="minorEastAsia" w:hAnsi="Cambria Math"/>
+                  <w:sz w:val="10"/>
+                  <w:szCs w:val="10"/>
+                </w:rPr>
+                <m:t>x</m:t>
+              </m:r>
+            </m:sub>
+          </m:sSub>
         </m:oMath>
       </m:oMathPara>
     </w:p>
     <w:p>
       <w:pPr>
         <w:rPr>
-          <w:rFonts w:eastAsiaTheme="minorEastAsia"/>
+          <w:rFonts w:asciiTheme="majorHAnsi" w:eastAsiaTheme="minorEastAsia" w:hAnsiTheme="majorHAnsi"/>
+          <w:sz w:val="10"/>
+          <w:szCs w:val="10"/>
         </w:rPr>
       </w:pPr>
       <w:r>
         <w:rPr>
-          <w:rFonts w:eastAsiaTheme="minorEastAsia"/>
+          <w:rFonts w:asciiTheme="majorHAnsi" w:eastAsiaTheme="minorEastAsia" w:hAnsiTheme="majorHAnsi"/>
+          <w:sz w:val="10"/>
+          <w:szCs w:val="10"/>
         </w:rPr>
-        <w:t xml:space="preserve">Expected value (mean) </w:t>
+        <w:t xml:space="preserve">Variance: </w:t>
       </w:r>
       <m:oMath>
         <m:r>
+          <m:rPr>
+            <m:sty m:val="p"/>
+          </m:rPr>
           <w:rPr>
             <w:rFonts w:ascii="Cambria Math" w:eastAsiaTheme="minorEastAsia" w:hAnsi="Cambria Math"/>
+            <w:sz w:val="10"/>
+            <w:szCs w:val="10"/>
           </w:rPr>
-          <m:t>→E</m:t>
+          <m:t>var</m:t>
         </m:r>
         <m:d>
           <m:dPr>
             <m:ctrlPr>
               <w:rPr>
                 <w:rFonts w:ascii="Cambria Math" w:eastAsiaTheme="minorEastAsia" w:hAnsi="Cambria Math"/>
-                <w:i/>
+                <w:sz w:val="10"/>
+                <w:szCs w:val="10"/>
               </w:rPr>
             </m:ctrlPr>
           </m:dPr>
           <m:e>
             <m:r>
+              <m:rPr>
+                <m:sty m:val="p"/>
+              </m:rPr>
               <w:rPr>
                 <w:rFonts w:ascii="Cambria Math" w:eastAsiaTheme="minorEastAsia" w:hAnsi="Cambria Math"/>
+                <w:sz w:val="10"/>
+                <w:szCs w:val="10"/>
               </w:rPr>
               <m:t>x</m:t>
             </m:r>
           </m:e>
         </m:d>
         <m:r>
+          <m:rPr>
+            <m:sty m:val="p"/>
+          </m:rPr>
           <w:rPr>
             <w:rFonts w:ascii="Cambria Math" w:eastAsiaTheme="minorEastAsia" w:hAnsi="Cambria Math"/>
+            <w:sz w:val="10"/>
+            <w:szCs w:val="10"/>
           </w:rPr>
           <m:t>=</m:t>
         </m:r>
@@ -993,145 +5375,20 @@
             <m:ctrlPr>
               <w:rPr>
                 <w:rFonts w:ascii="Cambria Math" w:eastAsiaTheme="minorEastAsia" w:hAnsi="Cambria Math"/>
-                <w:i/>
+                <w:sz w:val="10"/>
+                <w:szCs w:val="10"/>
               </w:rPr>
             </m:ctrlPr>
           </m:naryPr>
           <m:sub>
             <m:r>
+              <m:rPr>
+                <m:sty m:val="p"/>
+              </m:rPr>
               <w:rPr>
                 <w:rFonts w:ascii="Cambria Math" w:eastAsiaTheme="minorEastAsia" w:hAnsi="Cambria Math"/>
-              </w:rPr>
-              <m:t>all x</m:t>
-            </m:r>
-          </m:sub>
-          <m:sup/>
-          <m:e>
-            <m:r>
-              <w:rPr>
-                <w:rFonts w:ascii="Cambria Math" w:eastAsiaTheme="minorEastAsia" w:hAnsi="Cambria Math"/>
-              </w:rPr>
-              <m:t>x*</m:t>
-            </m:r>
-            <m:r>
-              <w:rPr>
-                <w:rFonts w:ascii="Cambria Math" w:eastAsiaTheme="minorEastAsia" w:hAnsi="Cambria Math"/>
-              </w:rPr>
-              <m:t>p</m:t>
-            </m:r>
-            <m:d>
-              <m:dPr>
-                <m:ctrlPr>
-                  <w:rPr>
-                    <w:rFonts w:ascii="Cambria Math" w:eastAsiaTheme="minorEastAsia" w:hAnsi="Cambria Math"/>
-                    <w:i/>
-                  </w:rPr>
-                </m:ctrlPr>
-              </m:dPr>
-              <m:e>
-                <m:r>
-                  <w:rPr>
-                    <w:rFonts w:ascii="Cambria Math" w:eastAsiaTheme="minorEastAsia" w:hAnsi="Cambria Math"/>
-                  </w:rPr>
-                  <m:t>x</m:t>
-                </m:r>
-              </m:e>
-            </m:d>
-          </m:e>
-        </m:nary>
-        <m:r>
-          <w:rPr>
-            <w:rFonts w:ascii="Cambria Math" w:eastAsiaTheme="minorEastAsia" w:hAnsi="Cambria Math"/>
-          </w:rPr>
-          <m:t>=</m:t>
-        </m:r>
-        <m:sSub>
-          <m:sSubPr>
-            <m:ctrlPr>
-              <w:rPr>
-                <w:rFonts w:ascii="Cambria Math" w:eastAsiaTheme="minorEastAsia" w:hAnsi="Cambria Math"/>
-                <w:i/>
-              </w:rPr>
-            </m:ctrlPr>
-          </m:sSubPr>
-          <m:e>
-            <m:r>
-              <w:rPr>
-                <w:rFonts w:ascii="Cambria Math" w:eastAsiaTheme="minorEastAsia" w:hAnsi="Cambria Math"/>
-              </w:rPr>
-              <m:t>μ</m:t>
-            </m:r>
-          </m:e>
-          <m:sub>
-            <m:r>
-              <w:rPr>
-                <w:rFonts w:ascii="Cambria Math" w:eastAsiaTheme="minorEastAsia" w:hAnsi="Cambria Math"/>
-              </w:rPr>
-              <m:t>x</m:t>
-            </m:r>
-          </m:sub>
-        </m:sSub>
-      </m:oMath>
-    </w:p>
-    <w:p>
-      <w:pPr>
-        <w:rPr>
-          <w:rFonts w:eastAsiaTheme="minorEastAsia"/>
-        </w:rPr>
-      </w:pPr>
-      <w:r>
-        <w:rPr>
-          <w:rFonts w:eastAsiaTheme="minorEastAsia"/>
-        </w:rPr>
-        <w:t xml:space="preserve">Variance: </w:t>
-      </w:r>
-      <m:oMath>
-        <m:r>
-          <w:rPr>
-            <w:rFonts w:ascii="Cambria Math" w:eastAsiaTheme="minorEastAsia" w:hAnsi="Cambria Math"/>
-          </w:rPr>
-          <m:t>var</m:t>
-        </m:r>
-        <m:d>
-          <m:dPr>
-            <m:ctrlPr>
-              <w:rPr>
-                <w:rFonts w:ascii="Cambria Math" w:eastAsiaTheme="minorEastAsia" w:hAnsi="Cambria Math"/>
-                <w:i/>
-              </w:rPr>
-            </m:ctrlPr>
-          </m:dPr>
-          <m:e>
-            <m:r>
-              <w:rPr>
-                <w:rFonts w:ascii="Cambria Math" w:eastAsiaTheme="minorEastAsia" w:hAnsi="Cambria Math"/>
-              </w:rPr>
-              <m:t>x</m:t>
-            </m:r>
-          </m:e>
-        </m:d>
-        <m:r>
-          <w:rPr>
-            <w:rFonts w:ascii="Cambria Math" w:eastAsiaTheme="minorEastAsia" w:hAnsi="Cambria Math"/>
-          </w:rPr>
-          <m:t>=</m:t>
-        </m:r>
-        <m:nary>
-          <m:naryPr>
-            <m:chr m:val="∑"/>
-            <m:limLoc m:val="undOvr"/>
-            <m:supHide m:val="1"/>
-            <m:ctrlPr>
-              <w:rPr>
-                <w:rFonts w:ascii="Cambria Math" w:eastAsiaTheme="minorEastAsia" w:hAnsi="Cambria Math"/>
-                <w:i/>
-              </w:rPr>
-            </m:ctrlPr>
-          </m:naryPr>
-          <m:sub>
-            <m:r>
-              <w:rPr>
-                <w:rFonts w:ascii="Cambria Math" w:eastAsiaTheme="minorEastAsia" w:hAnsi="Cambria Math"/>
+                <w:sz w:val="10"/>
+                <w:szCs w:val="10"/>
               </w:rPr>
               <m:t>all x</m:t>
             </m:r>
@@ -1143,7 +5400,8 @@
                 <m:ctrlPr>
                   <w:rPr>
                     <w:rFonts w:ascii="Cambria Math" w:eastAsiaTheme="minorEastAsia" w:hAnsi="Cambria Math"/>
-                    <w:i/>
+                    <w:sz w:val="10"/>
+                    <w:szCs w:val="10"/>
                   </w:rPr>
                 </m:ctrlPr>
               </m:sSupPr>
@@ -1153,14 +5411,20 @@
                     <m:ctrlPr>
                       <w:rPr>
                         <w:rFonts w:ascii="Cambria Math" w:eastAsiaTheme="minorEastAsia" w:hAnsi="Cambria Math"/>
-                        <w:i/>
+                        <w:sz w:val="10"/>
+                        <w:szCs w:val="10"/>
                       </w:rPr>
                     </m:ctrlPr>
                   </m:dPr>
                   <m:e>
                     <m:r>
+                      <m:rPr>
+                        <m:sty m:val="p"/>
+                      </m:rPr>
                       <w:rPr>
                         <w:rFonts w:ascii="Cambria Math" w:eastAsiaTheme="minorEastAsia" w:hAnsi="Cambria Math"/>
+                        <w:sz w:val="10"/>
+                        <w:szCs w:val="10"/>
                       </w:rPr>
                       <m:t>x-</m:t>
                     </m:r>
@@ -1169,22 +5433,33 @@
                         <m:ctrlPr>
                           <w:rPr>
                             <w:rFonts w:ascii="Cambria Math" w:eastAsiaTheme="minorEastAsia" w:hAnsi="Cambria Math"/>
-                            <w:i/>
+                            <w:sz w:val="10"/>
+                            <w:szCs w:val="10"/>
                           </w:rPr>
                         </m:ctrlPr>
                       </m:sSubPr>
                       <m:e>
                         <m:r>
+                          <m:rPr>
+                            <m:sty m:val="p"/>
+                          </m:rPr>
                           <w:rPr>
                             <w:rFonts w:ascii="Cambria Math" w:eastAsiaTheme="minorEastAsia" w:hAnsi="Cambria Math"/>
+                            <w:sz w:val="10"/>
+                            <w:szCs w:val="10"/>
                           </w:rPr>
                           <m:t>μ</m:t>
                         </m:r>
                       </m:e>
                       <m:sub>
                         <m:r>
+                          <m:rPr>
+                            <m:sty m:val="p"/>
+                          </m:rPr>
                           <w:rPr>
                             <w:rFonts w:ascii="Cambria Math" w:eastAsiaTheme="minorEastAsia" w:hAnsi="Cambria Math"/>
+                            <w:sz w:val="10"/>
+                            <w:szCs w:val="10"/>
                           </w:rPr>
                           <m:t>x</m:t>
                         </m:r>
@@ -1195,16 +5470,26 @@
               </m:e>
               <m:sup>
                 <m:r>
+                  <m:rPr>
+                    <m:sty m:val="p"/>
+                  </m:rPr>
                   <w:rPr>
                     <w:rFonts w:ascii="Cambria Math" w:eastAsiaTheme="minorEastAsia" w:hAnsi="Cambria Math"/>
+                    <w:sz w:val="10"/>
+                    <w:szCs w:val="10"/>
                   </w:rPr>
                   <m:t>2</m:t>
                 </m:r>
               </m:sup>
             </m:sSup>
             <m:r>
+              <m:rPr>
+                <m:sty m:val="p"/>
+              </m:rPr>
               <w:rPr>
                 <w:rFonts w:ascii="Cambria Math" w:eastAsiaTheme="minorEastAsia" w:hAnsi="Cambria Math"/>
+                <w:sz w:val="10"/>
+                <w:szCs w:val="10"/>
               </w:rPr>
               <m:t>p</m:t>
             </m:r>
@@ -1213,14 +5498,20 @@
                 <m:ctrlPr>
                   <w:rPr>
                     <w:rFonts w:ascii="Cambria Math" w:eastAsiaTheme="minorEastAsia" w:hAnsi="Cambria Math"/>
-                    <w:i/>
+                    <w:sz w:val="10"/>
+                    <w:szCs w:val="10"/>
                   </w:rPr>
                 </m:ctrlPr>
               </m:dPr>
               <m:e>
                 <m:r>
+                  <m:rPr>
+                    <m:sty m:val="p"/>
+                  </m:rPr>
                   <w:rPr>
                     <w:rFonts w:ascii="Cambria Math" w:eastAsiaTheme="minorEastAsia" w:hAnsi="Cambria Math"/>
+                    <w:sz w:val="10"/>
+                    <w:szCs w:val="10"/>
                   </w:rPr>
                   <m:t>x</m:t>
                 </m:r>
@@ -1233,19 +5524,28 @@
     <w:p>
       <w:pPr>
         <w:rPr>
-          <w:rFonts w:eastAsiaTheme="minorEastAsia"/>
+          <w:rFonts w:asciiTheme="majorHAnsi" w:eastAsiaTheme="minorEastAsia" w:hAnsiTheme="majorHAnsi"/>
+          <w:sz w:val="10"/>
+          <w:szCs w:val="10"/>
         </w:rPr>
       </w:pPr>
       <w:r>
         <w:rPr>
-          <w:rFonts w:eastAsiaTheme="minorEastAsia"/>
+          <w:rFonts w:asciiTheme="majorHAnsi" w:eastAsiaTheme="minorEastAsia" w:hAnsiTheme="majorHAnsi"/>
+          <w:sz w:val="10"/>
+          <w:szCs w:val="10"/>
         </w:rPr>
         <w:t xml:space="preserve">Cumulative Dist. Fun.: </w:t>
       </w:r>
       <m:oMath>
         <m:r>
+          <m:rPr>
+            <m:sty m:val="p"/>
+          </m:rPr>
           <w:rPr>
             <w:rFonts w:ascii="Cambria Math" w:eastAsiaTheme="minorEastAsia" w:hAnsi="Cambria Math"/>
+            <w:sz w:val="10"/>
+            <w:szCs w:val="10"/>
           </w:rPr>
           <m:t>F</m:t>
         </m:r>
@@ -1254,26 +5554,690 @@
             <m:ctrlPr>
               <w:rPr>
                 <w:rFonts w:ascii="Cambria Math" w:eastAsiaTheme="minorEastAsia" w:hAnsi="Cambria Math"/>
-                <w:i/>
+                <w:sz w:val="10"/>
+                <w:szCs w:val="10"/>
               </w:rPr>
             </m:ctrlPr>
           </m:dPr>
           <m:e>
             <m:r>
+              <m:rPr>
+                <m:sty m:val="p"/>
+              </m:rPr>
               <w:rPr>
                 <w:rFonts w:ascii="Cambria Math" w:eastAsiaTheme="minorEastAsia" w:hAnsi="Cambria Math"/>
+                <w:sz w:val="10"/>
+                <w:szCs w:val="10"/>
               </w:rPr>
               <m:t>X</m:t>
             </m:r>
           </m:e>
         </m:d>
         <m:r>
+          <m:rPr>
+            <m:sty m:val="p"/>
+          </m:rPr>
           <w:rPr>
             <w:rFonts w:ascii="Cambria Math" w:eastAsiaTheme="minorEastAsia" w:hAnsi="Cambria Math"/>
+            <w:sz w:val="10"/>
+            <w:szCs w:val="10"/>
           </w:rPr>
-          <m:t>=P(X≤x)</m:t>
+          <m:t>=P</m:t>
+        </m:r>
+        <m:d>
+          <m:dPr>
+            <m:ctrlPr>
+              <w:rPr>
+                <w:rFonts w:ascii="Cambria Math" w:eastAsiaTheme="minorEastAsia" w:hAnsi="Cambria Math"/>
+                <w:sz w:val="10"/>
+                <w:szCs w:val="10"/>
+              </w:rPr>
+            </m:ctrlPr>
+          </m:dPr>
+          <m:e>
+            <m:r>
+              <m:rPr>
+                <m:sty m:val="p"/>
+              </m:rPr>
+              <w:rPr>
+                <w:rFonts w:ascii="Cambria Math" w:eastAsiaTheme="minorEastAsia" w:hAnsi="Cambria Math"/>
+                <w:sz w:val="10"/>
+                <w:szCs w:val="10"/>
+              </w:rPr>
+              <m:t>X≤x</m:t>
+            </m:r>
+          </m:e>
+        </m:d>
+      </m:oMath>
+    </w:p>
+    <w:p>
+      <w:pPr>
+        <w:spacing w:after="0"/>
+        <w:rPr>
+          <w:rFonts w:asciiTheme="majorHAnsi" w:eastAsiaTheme="minorEastAsia" w:hAnsiTheme="majorHAnsi"/>
+          <w:sz w:val="10"/>
+          <w:szCs w:val="10"/>
+        </w:rPr>
+      </w:pPr>
+      <w:r>
+        <w:rPr>
+          <w:rFonts w:asciiTheme="majorHAnsi" w:eastAsiaTheme="minorEastAsia" w:hAnsiTheme="majorHAnsi"/>
+          <w:sz w:val="10"/>
+          <w:szCs w:val="10"/>
+        </w:rPr>
+        <w:t>For: X~N(20, 9), find P(x &lt; 25)</w:t>
+      </w:r>
+    </w:p>
+    <w:p>
+      <w:pPr>
+        <w:spacing w:after="0"/>
+        <w:rPr>
+          <w:rFonts w:asciiTheme="majorHAnsi" w:eastAsiaTheme="minorEastAsia" w:hAnsiTheme="majorHAnsi"/>
+          <w:sz w:val="10"/>
+          <w:szCs w:val="10"/>
+        </w:rPr>
+      </w:pPr>
+      <w:r>
+        <w:rPr>
+          <w:rFonts w:asciiTheme="majorHAnsi" w:eastAsiaTheme="minorEastAsia" w:hAnsiTheme="majorHAnsi"/>
+          <w:sz w:val="10"/>
+          <w:szCs w:val="10"/>
+        </w:rPr>
+        <w:t>X~N(</w:t>
+      </w:r>
+      <m:oMath>
+        <m:r>
+          <m:rPr>
+            <m:sty m:val="p"/>
+          </m:rPr>
+          <w:rPr>
+            <w:rFonts w:ascii="Cambria Math" w:eastAsiaTheme="minorEastAsia" w:hAnsi="Cambria Math"/>
+            <w:sz w:val="10"/>
+            <w:szCs w:val="10"/>
+          </w:rPr>
+          <m:t>μ</m:t>
         </m:r>
       </m:oMath>
+      <w:r>
+        <w:rPr>
+          <w:rFonts w:asciiTheme="majorHAnsi" w:eastAsiaTheme="minorEastAsia" w:hAnsiTheme="majorHAnsi"/>
+          <w:sz w:val="10"/>
+          <w:szCs w:val="10"/>
+        </w:rPr>
+        <w:t>,</w:t>
+      </w:r>
+      <m:oMath>
+        <m:r>
+          <m:rPr>
+            <m:sty m:val="p"/>
+          </m:rPr>
+          <w:rPr>
+            <w:rFonts w:ascii="Cambria Math" w:eastAsiaTheme="minorEastAsia" w:hAnsi="Cambria Math"/>
+            <w:sz w:val="10"/>
+            <w:szCs w:val="10"/>
+          </w:rPr>
+          <m:t>σ</m:t>
+        </m:r>
+      </m:oMath>
+      <w:r>
+        <w:rPr>
+          <w:rFonts w:asciiTheme="majorHAnsi" w:eastAsiaTheme="minorEastAsia" w:hAnsiTheme="majorHAnsi"/>
+          <w:sz w:val="10"/>
+          <w:szCs w:val="10"/>
+        </w:rPr>
+        <w:t>)</w:t>
+      </w:r>
+    </w:p>
+    <w:p>
+      <w:pPr>
+        <w:spacing w:after="0"/>
+        <w:rPr>
+          <w:rFonts w:asciiTheme="majorHAnsi" w:eastAsiaTheme="minorEastAsia" w:hAnsiTheme="majorHAnsi"/>
+          <w:sz w:val="10"/>
+          <w:szCs w:val="10"/>
+        </w:rPr>
+      </w:pPr>
+      <w:r>
+        <w:rPr>
+          <w:rFonts w:asciiTheme="majorHAnsi" w:eastAsiaTheme="minorEastAsia" w:hAnsiTheme="majorHAnsi"/>
+          <w:sz w:val="10"/>
+          <w:szCs w:val="10"/>
+        </w:rPr>
+        <w:t>Excel: NORM.DIST(25,20,3,TRUE) ***Remember sigma is the sqrt! NORM.DIST(x,</w:t>
+      </w:r>
+      <m:oMath>
+        <m:r>
+          <m:rPr>
+            <m:sty m:val="p"/>
+          </m:rPr>
+          <w:rPr>
+            <w:rFonts w:ascii="Cambria Math" w:eastAsiaTheme="minorEastAsia" w:hAnsi="Cambria Math"/>
+            <w:sz w:val="10"/>
+            <w:szCs w:val="10"/>
+          </w:rPr>
+          <m:t>μ</m:t>
+        </m:r>
+      </m:oMath>
+      <w:r>
+        <w:rPr>
+          <w:rFonts w:asciiTheme="majorHAnsi" w:eastAsiaTheme="minorEastAsia" w:hAnsiTheme="majorHAnsi"/>
+          <w:sz w:val="10"/>
+          <w:szCs w:val="10"/>
+        </w:rPr>
+        <w:t>,</w:t>
+      </w:r>
+      <m:oMath>
+        <m:r>
+          <m:rPr>
+            <m:sty m:val="p"/>
+          </m:rPr>
+          <w:rPr>
+            <w:rFonts w:ascii="Cambria Math" w:eastAsiaTheme="minorEastAsia" w:hAnsi="Cambria Math"/>
+            <w:sz w:val="10"/>
+            <w:szCs w:val="10"/>
+          </w:rPr>
+          <m:t>σ</m:t>
+        </m:r>
+      </m:oMath>
+      <w:r>
+        <w:rPr>
+          <w:rFonts w:asciiTheme="majorHAnsi" w:eastAsiaTheme="minorEastAsia" w:hAnsiTheme="majorHAnsi"/>
+          <w:sz w:val="10"/>
+          <w:szCs w:val="10"/>
+        </w:rPr>
+        <w:t>,pdf=F, cdf=T)</w:t>
+      </w:r>
+    </w:p>
+    <w:p>
+      <w:pPr>
+        <w:spacing w:after="0"/>
+        <w:rPr>
+          <w:rFonts w:asciiTheme="majorHAnsi" w:eastAsiaTheme="minorEastAsia" w:hAnsiTheme="majorHAnsi"/>
+          <w:sz w:val="10"/>
+          <w:szCs w:val="10"/>
+        </w:rPr>
+      </w:pPr>
+      <w:r>
+        <w:rPr>
+          <w:rFonts w:asciiTheme="majorHAnsi" w:eastAsiaTheme="minorEastAsia" w:hAnsiTheme="majorHAnsi"/>
+          <w:sz w:val="10"/>
+          <w:szCs w:val="10"/>
+        </w:rPr>
+        <w:t>Matlab: CDF[NormalDistribution[20,3], 25] //N</w:t>
+      </w:r>
+    </w:p>
+    <w:p>
+      <w:pPr>
+        <w:spacing w:after="0"/>
+        <w:rPr>
+          <w:rFonts w:asciiTheme="majorHAnsi" w:eastAsiaTheme="minorEastAsia" w:hAnsiTheme="majorHAnsi"/>
+          <w:sz w:val="10"/>
+          <w:szCs w:val="10"/>
+        </w:rPr>
+      </w:pPr>
+      <w:r>
+        <w:rPr>
+          <w:rFonts w:asciiTheme="majorHAnsi" w:eastAsiaTheme="minorEastAsia" w:hAnsiTheme="majorHAnsi"/>
+          <w:sz w:val="10"/>
+          <w:szCs w:val="10"/>
+        </w:rPr>
+        <w:t>z-score: measure of standard deviations above/below the mean</w:t>
+      </w:r>
+    </w:p>
+    <w:p>
+      <w:pPr>
+        <w:spacing w:after="0"/>
+        <w:rPr>
+          <w:rFonts w:asciiTheme="majorHAnsi" w:eastAsiaTheme="minorEastAsia" w:hAnsiTheme="majorHAnsi"/>
+          <w:sz w:val="10"/>
+          <w:szCs w:val="10"/>
+        </w:rPr>
+      </w:pPr>
+      <m:oMath>
+        <m:r>
+          <m:rPr>
+            <m:sty m:val="p"/>
+          </m:rPr>
+          <w:rPr>
+            <w:rFonts w:ascii="Cambria Math" w:eastAsiaTheme="minorEastAsia" w:hAnsi="Cambria Math"/>
+            <w:sz w:val="10"/>
+            <w:szCs w:val="10"/>
+          </w:rPr>
+          <m:t>z=</m:t>
+        </m:r>
+        <m:f>
+          <m:fPr>
+            <m:ctrlPr>
+              <w:rPr>
+                <w:rFonts w:ascii="Cambria Math" w:eastAsiaTheme="minorEastAsia" w:hAnsi="Cambria Math"/>
+                <w:sz w:val="10"/>
+                <w:szCs w:val="10"/>
+              </w:rPr>
+            </m:ctrlPr>
+          </m:fPr>
+          <m:num>
+            <m:r>
+              <m:rPr>
+                <m:sty m:val="p"/>
+              </m:rPr>
+              <w:rPr>
+                <w:rFonts w:ascii="Cambria Math" w:eastAsiaTheme="minorEastAsia" w:hAnsi="Cambria Math"/>
+                <w:sz w:val="10"/>
+                <w:szCs w:val="10"/>
+              </w:rPr>
+              <m:t>x-μ</m:t>
+            </m:r>
+          </m:num>
+          <m:den>
+            <m:r>
+              <m:rPr>
+                <m:sty m:val="p"/>
+              </m:rPr>
+              <w:rPr>
+                <w:rFonts w:ascii="Cambria Math" w:eastAsiaTheme="minorEastAsia" w:hAnsi="Cambria Math"/>
+                <w:sz w:val="10"/>
+                <w:szCs w:val="10"/>
+              </w:rPr>
+              <m:t>σ</m:t>
+            </m:r>
+          </m:den>
+        </m:f>
+      </m:oMath>
+      <w:r>
+        <w:rPr>
+          <w:rFonts w:asciiTheme="majorHAnsi" w:eastAsiaTheme="minorEastAsia" w:hAnsiTheme="majorHAnsi"/>
+          <w:sz w:val="10"/>
+          <w:szCs w:val="10"/>
+        </w:rPr>
+        <w:tab/>
+      </w:r>
+      <w:r>
+        <w:rPr>
+          <w:rFonts w:asciiTheme="majorHAnsi" w:eastAsiaTheme="minorEastAsia" w:hAnsiTheme="majorHAnsi"/>
+          <w:sz w:val="10"/>
+          <w:szCs w:val="10"/>
+        </w:rPr>
+        <w:tab/>
+      </w:r>
+      <w:r>
+        <w:rPr>
+          <w:rFonts w:asciiTheme="majorHAnsi" w:eastAsiaTheme="minorEastAsia" w:hAnsiTheme="majorHAnsi"/>
+          <w:sz w:val="10"/>
+          <w:szCs w:val="10"/>
+        </w:rPr>
+        <w:tab/>
+      </w:r>
+      <w:r>
+        <w:rPr>
+          <w:rFonts w:asciiTheme="majorHAnsi" w:eastAsiaTheme="minorEastAsia" w:hAnsiTheme="majorHAnsi"/>
+          <w:sz w:val="10"/>
+          <w:szCs w:val="10"/>
+        </w:rPr>
+        <w:t xml:space="preserve">words: MISSISSIPPI = </w:t>
+      </w:r>
+      <m:oMath>
+        <m:f>
+          <m:fPr>
+            <m:ctrlPr>
+              <w:rPr>
+                <w:rFonts w:ascii="Cambria Math" w:eastAsiaTheme="minorEastAsia" w:hAnsi="Cambria Math"/>
+                <w:sz w:val="10"/>
+                <w:szCs w:val="10"/>
+              </w:rPr>
+            </m:ctrlPr>
+          </m:fPr>
+          <m:num>
+            <m:r>
+              <m:rPr>
+                <m:sty m:val="p"/>
+              </m:rPr>
+              <w:rPr>
+                <w:rFonts w:ascii="Cambria Math" w:eastAsiaTheme="minorEastAsia" w:hAnsi="Cambria Math"/>
+                <w:sz w:val="10"/>
+                <w:szCs w:val="10"/>
+              </w:rPr>
+              <m:t>11!</m:t>
+            </m:r>
+          </m:num>
+          <m:den>
+            <m:r>
+              <m:rPr>
+                <m:sty m:val="p"/>
+              </m:rPr>
+              <w:rPr>
+                <w:rFonts w:ascii="Cambria Math" w:eastAsiaTheme="minorEastAsia" w:hAnsi="Cambria Math"/>
+                <w:sz w:val="10"/>
+                <w:szCs w:val="10"/>
+              </w:rPr>
+              <m:t>1!4!4!2!</m:t>
+            </m:r>
+          </m:den>
+        </m:f>
+      </m:oMath>
+      <w:r>
+        <w:rPr>
+          <w:rFonts w:asciiTheme="majorHAnsi" w:eastAsiaTheme="minorEastAsia" w:hAnsiTheme="majorHAnsi"/>
+          <w:sz w:val="10"/>
+          <w:szCs w:val="10"/>
+        </w:rPr>
+        <w:tab/>
+      </w:r>
+      <m:oMath>
+        <m:nary>
+          <m:naryPr>
+            <m:limLoc m:val="subSup"/>
+            <m:ctrlPr>
+              <w:rPr>
+                <w:rFonts w:ascii="Cambria Math" w:eastAsiaTheme="minorEastAsia" w:hAnsi="Cambria Math"/>
+                <w:sz w:val="10"/>
+                <w:szCs w:val="10"/>
+              </w:rPr>
+            </m:ctrlPr>
+          </m:naryPr>
+          <m:sub>
+            <m:r>
+              <m:rPr>
+                <m:sty m:val="p"/>
+              </m:rPr>
+              <w:rPr>
+                <w:rFonts w:ascii="Cambria Math" w:eastAsiaTheme="minorEastAsia" w:hAnsi="Cambria Math"/>
+                <w:sz w:val="10"/>
+                <w:szCs w:val="10"/>
+              </w:rPr>
+              <m:t>allx</m:t>
+            </m:r>
+          </m:sub>
+          <m:sup/>
+          <m:e>
+            <m:sSup>
+              <m:sSupPr>
+                <m:ctrlPr>
+                  <w:rPr>
+                    <w:rFonts w:ascii="Cambria Math" w:eastAsiaTheme="minorEastAsia" w:hAnsi="Cambria Math"/>
+                    <w:sz w:val="10"/>
+                    <w:szCs w:val="10"/>
+                  </w:rPr>
+                </m:ctrlPr>
+              </m:sSupPr>
+              <m:e>
+                <m:r>
+                  <m:rPr>
+                    <m:sty m:val="p"/>
+                  </m:rPr>
+                  <w:rPr>
+                    <w:rFonts w:ascii="Cambria Math" w:eastAsiaTheme="minorEastAsia" w:hAnsi="Cambria Math"/>
+                    <w:sz w:val="10"/>
+                    <w:szCs w:val="10"/>
+                  </w:rPr>
+                  <m:t>e</m:t>
+                </m:r>
+              </m:e>
+              <m:sup>
+                <m:r>
+                  <m:rPr>
+                    <m:sty m:val="p"/>
+                  </m:rPr>
+                  <w:rPr>
+                    <w:rFonts w:ascii="Cambria Math" w:eastAsiaTheme="minorEastAsia" w:hAnsi="Cambria Math"/>
+                    <w:sz w:val="10"/>
+                    <w:szCs w:val="10"/>
+                  </w:rPr>
+                  <m:t>ax</m:t>
+                </m:r>
+              </m:sup>
+            </m:sSup>
+            <m:r>
+              <m:rPr>
+                <m:sty m:val="p"/>
+              </m:rPr>
+              <w:rPr>
+                <w:rFonts w:ascii="Cambria Math" w:eastAsiaTheme="minorEastAsia" w:hAnsi="Cambria Math"/>
+                <w:sz w:val="10"/>
+                <w:szCs w:val="10"/>
+              </w:rPr>
+              <m:t>dx</m:t>
+            </m:r>
+          </m:e>
+        </m:nary>
+        <m:r>
+          <w:rPr>
+            <w:rFonts w:ascii="Cambria Math" w:eastAsiaTheme="minorEastAsia" w:hAnsi="Cambria Math"/>
+            <w:sz w:val="10"/>
+            <w:szCs w:val="10"/>
+          </w:rPr>
+          <m:t>=</m:t>
+        </m:r>
+        <m:f>
+          <m:fPr>
+            <m:ctrlPr>
+              <w:rPr>
+                <w:rFonts w:ascii="Cambria Math" w:eastAsiaTheme="minorEastAsia" w:hAnsi="Cambria Math"/>
+                <w:i/>
+                <w:sz w:val="10"/>
+                <w:szCs w:val="10"/>
+              </w:rPr>
+            </m:ctrlPr>
+          </m:fPr>
+          <m:num>
+            <m:sSup>
+              <m:sSupPr>
+                <m:ctrlPr>
+                  <w:rPr>
+                    <w:rFonts w:ascii="Cambria Math" w:eastAsiaTheme="minorEastAsia" w:hAnsi="Cambria Math"/>
+                    <w:i/>
+                    <w:sz w:val="10"/>
+                    <w:szCs w:val="10"/>
+                  </w:rPr>
+                </m:ctrlPr>
+              </m:sSupPr>
+              <m:e>
+                <m:r>
+                  <w:rPr>
+                    <w:rFonts w:ascii="Cambria Math" w:eastAsiaTheme="minorEastAsia" w:hAnsi="Cambria Math"/>
+                    <w:sz w:val="10"/>
+                    <w:szCs w:val="10"/>
+                  </w:rPr>
+                  <m:t>e</m:t>
+                </m:r>
+              </m:e>
+              <m:sup>
+                <m:r>
+                  <w:rPr>
+                    <w:rFonts w:ascii="Cambria Math" w:eastAsiaTheme="minorEastAsia" w:hAnsi="Cambria Math"/>
+                    <w:sz w:val="10"/>
+                    <w:szCs w:val="10"/>
+                  </w:rPr>
+                  <m:t>ax</m:t>
+                </m:r>
+              </m:sup>
+            </m:sSup>
+          </m:num>
+          <m:den>
+            <m:r>
+              <w:rPr>
+                <w:rFonts w:ascii="Cambria Math" w:eastAsiaTheme="minorEastAsia" w:hAnsi="Cambria Math"/>
+                <w:sz w:val="10"/>
+                <w:szCs w:val="10"/>
+              </w:rPr>
+              <m:t>a</m:t>
+            </m:r>
+          </m:den>
+        </m:f>
+        <m:r>
+          <w:rPr>
+            <w:rFonts w:ascii="Cambria Math" w:eastAsiaTheme="minorEastAsia" w:hAnsi="Cambria Math"/>
+            <w:sz w:val="10"/>
+            <w:szCs w:val="10"/>
+          </w:rPr>
+          <m:t>+c</m:t>
+        </m:r>
+      </m:oMath>
+      <w:r>
+        <w:rPr>
+          <w:rFonts w:asciiTheme="majorHAnsi" w:eastAsiaTheme="minorEastAsia" w:hAnsiTheme="majorHAnsi"/>
+          <w:sz w:val="10"/>
+          <w:szCs w:val="10"/>
+        </w:rPr>
+        <w:tab/>
+      </w:r>
+      <m:oMath>
+        <m:f>
+          <m:fPr>
+            <m:ctrlPr>
+              <w:rPr>
+                <w:rFonts w:ascii="Cambria Math" w:eastAsiaTheme="minorEastAsia" w:hAnsi="Cambria Math"/>
+                <w:i/>
+                <w:sz w:val="10"/>
+                <w:szCs w:val="10"/>
+              </w:rPr>
+            </m:ctrlPr>
+          </m:fPr>
+          <m:num>
+            <m:r>
+              <w:rPr>
+                <w:rFonts w:ascii="Cambria Math" w:eastAsiaTheme="minorEastAsia" w:hAnsi="Cambria Math"/>
+                <w:sz w:val="10"/>
+                <w:szCs w:val="10"/>
+              </w:rPr>
+              <m:t>d</m:t>
+            </m:r>
+          </m:num>
+          <m:den>
+            <m:r>
+              <w:rPr>
+                <w:rFonts w:ascii="Cambria Math" w:eastAsiaTheme="minorEastAsia" w:hAnsi="Cambria Math"/>
+                <w:sz w:val="10"/>
+                <w:szCs w:val="10"/>
+              </w:rPr>
+              <m:t>dx</m:t>
+            </m:r>
+          </m:den>
+        </m:f>
+        <m:sSup>
+          <m:sSupPr>
+            <m:ctrlPr>
+              <w:rPr>
+                <w:rFonts w:ascii="Cambria Math" w:eastAsiaTheme="minorEastAsia" w:hAnsi="Cambria Math"/>
+                <w:i/>
+                <w:sz w:val="10"/>
+                <w:szCs w:val="10"/>
+              </w:rPr>
+            </m:ctrlPr>
+          </m:sSupPr>
+          <m:e>
+            <m:r>
+              <w:rPr>
+                <w:rFonts w:ascii="Cambria Math" w:eastAsiaTheme="minorEastAsia" w:hAnsi="Cambria Math"/>
+                <w:sz w:val="10"/>
+                <w:szCs w:val="10"/>
+              </w:rPr>
+              <m:t>e</m:t>
+            </m:r>
+          </m:e>
+          <m:sup>
+            <m:r>
+              <w:rPr>
+                <w:rFonts w:ascii="Cambria Math" w:eastAsiaTheme="minorEastAsia" w:hAnsi="Cambria Math"/>
+                <w:sz w:val="10"/>
+                <w:szCs w:val="10"/>
+              </w:rPr>
+              <m:t>ax</m:t>
+            </m:r>
+          </m:sup>
+        </m:sSup>
+        <m:r>
+          <w:rPr>
+            <w:rFonts w:ascii="Cambria Math" w:eastAsiaTheme="minorEastAsia" w:hAnsi="Cambria Math"/>
+            <w:sz w:val="10"/>
+            <w:szCs w:val="10"/>
+          </w:rPr>
+          <m:t>=a</m:t>
+        </m:r>
+        <m:sSup>
+          <m:sSupPr>
+            <m:ctrlPr>
+              <w:rPr>
+                <w:rFonts w:ascii="Cambria Math" w:eastAsiaTheme="minorEastAsia" w:hAnsi="Cambria Math"/>
+                <w:i/>
+                <w:sz w:val="10"/>
+                <w:szCs w:val="10"/>
+              </w:rPr>
+            </m:ctrlPr>
+          </m:sSupPr>
+          <m:e>
+            <m:r>
+              <w:rPr>
+                <w:rFonts w:ascii="Cambria Math" w:eastAsiaTheme="minorEastAsia" w:hAnsi="Cambria Math"/>
+                <w:sz w:val="10"/>
+                <w:szCs w:val="10"/>
+              </w:rPr>
+              <m:t>e</m:t>
+            </m:r>
+          </m:e>
+          <m:sup>
+            <m:r>
+              <w:rPr>
+                <w:rFonts w:ascii="Cambria Math" w:eastAsiaTheme="minorEastAsia" w:hAnsi="Cambria Math"/>
+                <w:sz w:val="10"/>
+                <w:szCs w:val="10"/>
+              </w:rPr>
+              <m:t>ax</m:t>
+            </m:r>
+          </m:sup>
+        </m:sSup>
+      </m:oMath>
+    </w:p>
+    <w:p>
+      <w:pPr>
+        <w:rPr>
+          <w:rFonts w:asciiTheme="majorHAnsi" w:eastAsiaTheme="minorEastAsia" w:hAnsiTheme="majorHAnsi"/>
+          <w:sz w:val="10"/>
+          <w:szCs w:val="10"/>
+        </w:rPr>
+      </w:pPr>
+      <w:r>
+        <w:rPr>
+          <w:rFonts w:asciiTheme="majorHAnsi" w:eastAsiaTheme="minorEastAsia" w:hAnsiTheme="majorHAnsi"/>
+          <w:sz w:val="10"/>
+          <w:szCs w:val="10"/>
+        </w:rPr>
+        <w:br w:type="page"/>
+      </w:r>
+    </w:p>
+    <w:p>
+      <w:pPr>
+        <w:rPr>
+          <w:rFonts w:asciiTheme="majorHAnsi" w:eastAsiaTheme="minorEastAsia" w:hAnsiTheme="majorHAnsi"/>
+          <w:sz w:val="10"/>
+          <w:szCs w:val="10"/>
+        </w:rPr>
+      </w:pPr>
+    </w:p>
+    <w:p>
+      <w:pPr>
+        <w:rPr>
+          <w:rFonts w:asciiTheme="majorHAnsi" w:eastAsiaTheme="minorEastAsia" w:hAnsiTheme="majorHAnsi"/>
+          <w:sz w:val="10"/>
+          <w:szCs w:val="10"/>
+        </w:rPr>
+      </w:pPr>
+    </w:p>
+    <w:p>
+      <w:pPr>
+        <w:rPr>
+          <w:rFonts w:asciiTheme="majorHAnsi" w:eastAsiaTheme="minorEastAsia" w:hAnsiTheme="majorHAnsi"/>
+          <w:sz w:val="10"/>
+          <w:szCs w:val="10"/>
+        </w:rPr>
+      </w:pPr>
+      <w:r>
+        <w:rPr>
+          <w:rFonts w:asciiTheme="majorHAnsi" w:eastAsiaTheme="minorEastAsia" w:hAnsiTheme="majorHAnsi"/>
+          <w:sz w:val="10"/>
+          <w:szCs w:val="10"/>
+        </w:rPr>
+        <w:t xml:space="preserve"> </w:t>
+      </w:r>
     </w:p>
     <w:sectPr>
       <w:pgSz w:w="12240" w:h="15840"/>
@@ -1888,6 +6852,7 @@
   <w:style w:type="character" w:default="1" w:styleId="DefaultParagraphFont">
     <w:name w:val="Default Paragraph Font"/>
     <w:uiPriority w:val="1"/>
+    <w:semiHidden/>
     <w:unhideWhenUsed/>
   </w:style>
   <w:style w:type="table" w:default="1" w:styleId="TableNormal">
@@ -2230,6 +7195,29 @@
       </w:tblBorders>
     </w:tblPr>
   </w:style>
+  <w:style w:type="character" w:styleId="Hyperlink">
+    <w:name w:val="Hyperlink"/>
+    <w:basedOn w:val="DefaultParagraphFont"/>
+    <w:uiPriority w:val="99"/>
+    <w:unhideWhenUsed/>
+    <w:rsid w:val="00B42BA1"/>
+    <w:rPr>
+      <w:color w:val="467886" w:themeColor="hyperlink"/>
+      <w:u w:val="single"/>
+    </w:rPr>
+  </w:style>
+  <w:style w:type="character" w:styleId="UnresolvedMention">
+    <w:name w:val="Unresolved Mention"/>
+    <w:basedOn w:val="DefaultParagraphFont"/>
+    <w:uiPriority w:val="99"/>
+    <w:semiHidden/>
+    <w:unhideWhenUsed/>
+    <w:rsid w:val="00B42BA1"/>
+    <w:rPr>
+      <w:color w:val="605E5C"/>
+      <w:shd w:val="clear" w:color="auto" w:fill="E1DFDD"/>
+    </w:rPr>
+  </w:style>
 </w:styles>
 </file>
 
